--- a/otchet.docx
+++ b/otchet.docx
@@ -2,7 +2,5665 @@
 <file path=word/document.xml><?xml version="1.0" encoding="utf-8"?>
 <w:document xmlns:wpc="http://schemas.microsoft.com/office/word/2010/wordprocessingCanvas" xmlns:cx="http://schemas.microsoft.com/office/drawing/2014/chartex" xmlns:cx1="http://schemas.microsoft.com/office/drawing/2015/9/8/chartex" xmlns:cx2="http://schemas.microsoft.com/office/drawing/2015/10/21/chartex" xmlns:cx3="http://schemas.microsoft.com/office/drawing/2016/5/9/chartex" xmlns:cx4="http://schemas.microsoft.com/office/drawing/2016/5/10/chartex" xmlns:cx5="http://schemas.microsoft.com/office/drawing/2016/5/11/chartex" xmlns:cx6="http://schemas.microsoft.com/office/drawing/2016/5/12/chartex" xmlns:cx7="http://schemas.microsoft.com/office/drawing/2016/5/13/chartex" xmlns:cx8="http://schemas.microsoft.com/office/drawing/2016/5/14/chartex" xmlns:mc="http://schemas.openxmlformats.org/markup-compatibility/2006" xmlns:aink="http://schemas.microsoft.com/office/drawing/2016/ink" xmlns:am3d="http://schemas.microsoft.com/office/drawing/2017/model3d" xmlns:o="urn:schemas-microsoft-com:office:office" xmlns:oel="http://schemas.microsoft.com/office/2019/extlst" xmlns:r="http://schemas.openxmlformats.org/officeDocument/2006/relationships" xmlns:m="http://schemas.openxmlformats.org/officeDocument/2006/math" xmlns:v="urn:schemas-microsoft-com:vml" xmlns:wp14="http://schemas.microsoft.com/office/word/2010/wordprocessingDrawing" xmlns:wp="http://schemas.openxmlformats.org/drawingml/2006/wordprocessingDrawing" xmlns:w10="urn:schemas-microsoft-com:office:word" xmlns:w="http://schemas.openxmlformats.org/wordprocessingml/2006/main" xmlns:w14="http://schemas.microsoft.com/office/word/2010/wordml" xmlns:w15="http://schemas.microsoft.com/office/word/2012/wordml" xmlns:w16cex="http://schemas.microsoft.com/office/word/2018/wordml/cex" xmlns:w16cid="http://schemas.microsoft.com/office/word/2016/wordml/cid" xmlns:w16="http://schemas.microsoft.com/office/word/2018/wordml" xmlns:w16du="http://schemas.microsoft.com/office/word/2023/wordml/word16du" xmlns:w16sdtdh="http://schemas.microsoft.com/office/word/2020/wordml/sdtdatahash" xmlns:w16se="http://schemas.microsoft.com/office/word/2015/wordml/symex" xmlns:wpg="http://schemas.microsoft.com/office/word/2010/wordprocessingGroup" xmlns:wpi="http://schemas.microsoft.com/office/word/2010/wordprocessingInk" xmlns:wne="http://schemas.microsoft.com/office/word/2006/wordml" xmlns:wps="http://schemas.microsoft.com/office/word/2010/wordprocessingShape" mc:Ignorable="w14 w15 w16se w16cid w16 w16cex w16sdtdh w16du wp14">
   <w:body>
-    <w:p/>
+    <w:p>
+      <w:pPr>
+        <w:pStyle w:val="a7"/>
+        <w:numPr>
+          <w:ilvl w:val="0"/>
+          <w:numId w:val="2"/>
+        </w:numPr>
+        <w:rPr>
+          <w:rFonts w:ascii="Times New Roman" w:hAnsi="Times New Roman" w:cs="Times New Roman"/>
+          <w:sz w:val="28"/>
+          <w:szCs w:val="28"/>
+        </w:rPr>
+      </w:pPr>
+      <w:r>
+        <w:rPr>
+          <w:rFonts w:ascii="Times New Roman" w:hAnsi="Times New Roman" w:cs="Times New Roman"/>
+          <w:sz w:val="28"/>
+          <w:szCs w:val="28"/>
+        </w:rPr>
+        <w:t>Создал файл ТЗ.</w:t>
+      </w:r>
+    </w:p>
+    <w:p>
+      <w:pPr>
+        <w:ind w:left="360"/>
+        <w:rPr>
+          <w:rFonts w:ascii="Times New Roman" w:hAnsi="Times New Roman" w:cs="Times New Roman"/>
+          <w:lang w:val="en-US"/>
+        </w:rPr>
+      </w:pPr>
+      <w:r>
+        <w:rPr>
+          <w:noProof/>
+        </w:rPr>
+        <w:drawing>
+          <wp:inline distT="0" distB="0" distL="0" distR="0" wp14:anchorId="0C13211D" wp14:editId="6CE18CBB">
+            <wp:extent cx="4429125" cy="1695450"/>
+            <wp:effectExtent l="0" t="0" r="9525" b="0"/>
+            <wp:docPr id="970676594" name="Рисунок 1"/>
+            <wp:cNvGraphicFramePr>
+              <a:graphicFrameLocks xmlns:a="http://schemas.openxmlformats.org/drawingml/2006/main" noChangeAspect="1"/>
+            </wp:cNvGraphicFramePr>
+            <a:graphic xmlns:a="http://schemas.openxmlformats.org/drawingml/2006/main">
+              <a:graphicData uri="http://schemas.openxmlformats.org/drawingml/2006/picture">
+                <pic:pic xmlns:pic="http://schemas.openxmlformats.org/drawingml/2006/picture">
+                  <pic:nvPicPr>
+                    <pic:cNvPr id="970676594" name=""/>
+                    <pic:cNvPicPr/>
+                  </pic:nvPicPr>
+                  <pic:blipFill>
+                    <a:blip r:embed="rId5"/>
+                    <a:stretch>
+                      <a:fillRect/>
+                    </a:stretch>
+                  </pic:blipFill>
+                  <pic:spPr>
+                    <a:xfrm>
+                      <a:off x="0" y="0"/>
+                      <a:ext cx="4429125" cy="1695450"/>
+                    </a:xfrm>
+                    <a:prstGeom prst="rect">
+                      <a:avLst/>
+                    </a:prstGeom>
+                  </pic:spPr>
+                </pic:pic>
+              </a:graphicData>
+            </a:graphic>
+          </wp:inline>
+        </w:drawing>
+      </w:r>
+    </w:p>
+    <w:p>
+      <w:pPr>
+        <w:pStyle w:val="a7"/>
+        <w:numPr>
+          <w:ilvl w:val="0"/>
+          <w:numId w:val="2"/>
+        </w:numPr>
+        <w:spacing w:line="259" w:lineRule="auto"/>
+        <w:rPr>
+          <w:rFonts w:ascii="Times New Roman" w:hAnsi="Times New Roman" w:cs="Times New Roman"/>
+          <w:sz w:val="28"/>
+          <w:szCs w:val="28"/>
+        </w:rPr>
+      </w:pPr>
+      <w:r>
+        <w:rPr>
+          <w:rFonts w:ascii="Times New Roman" w:hAnsi="Times New Roman" w:cs="Times New Roman"/>
+          <w:sz w:val="28"/>
+          <w:szCs w:val="28"/>
+        </w:rPr>
+        <w:t xml:space="preserve">Добавил файл со скриншотами проделанной работы в </w:t>
+      </w:r>
+      <w:r>
+        <w:rPr>
+          <w:rFonts w:ascii="Times New Roman" w:hAnsi="Times New Roman" w:cs="Times New Roman"/>
+          <w:sz w:val="28"/>
+          <w:szCs w:val="28"/>
+          <w:lang w:val="en-US"/>
+        </w:rPr>
+        <w:t>Git</w:t>
+      </w:r>
+      <w:r>
+        <w:rPr>
+          <w:rFonts w:ascii="Times New Roman" w:hAnsi="Times New Roman" w:cs="Times New Roman"/>
+          <w:sz w:val="28"/>
+          <w:szCs w:val="28"/>
+        </w:rPr>
+        <w:t xml:space="preserve"> </w:t>
+      </w:r>
+      <w:r>
+        <w:rPr>
+          <w:rFonts w:ascii="Times New Roman" w:hAnsi="Times New Roman" w:cs="Times New Roman"/>
+          <w:sz w:val="28"/>
+          <w:szCs w:val="28"/>
+          <w:lang w:val="en-US"/>
+        </w:rPr>
+        <w:t>Bash</w:t>
+      </w:r>
+      <w:r>
+        <w:rPr>
+          <w:rFonts w:ascii="Times New Roman" w:hAnsi="Times New Roman" w:cs="Times New Roman"/>
+          <w:sz w:val="28"/>
+          <w:szCs w:val="28"/>
+        </w:rPr>
+        <w:t>.</w:t>
+      </w:r>
+    </w:p>
+    <w:p>
+      <w:pPr>
+        <w:spacing w:line="259" w:lineRule="auto"/>
+        <w:ind w:left="360"/>
+        <w:rPr>
+          <w:rFonts w:ascii="Times New Roman" w:hAnsi="Times New Roman" w:cs="Times New Roman"/>
+          <w:sz w:val="28"/>
+          <w:szCs w:val="28"/>
+        </w:rPr>
+      </w:pPr>
+      <w:r>
+        <w:rPr>
+          <w:noProof/>
+        </w:rPr>
+        <w:drawing>
+          <wp:inline distT="0" distB="0" distL="0" distR="0" wp14:anchorId="3A7432DF" wp14:editId="1F94184C">
+            <wp:extent cx="3971925" cy="485775"/>
+            <wp:effectExtent l="0" t="0" r="9525" b="9525"/>
+            <wp:docPr id="720850499" name="Рисунок 1"/>
+            <wp:cNvGraphicFramePr>
+              <a:graphicFrameLocks xmlns:a="http://schemas.openxmlformats.org/drawingml/2006/main" noChangeAspect="1"/>
+            </wp:cNvGraphicFramePr>
+            <a:graphic xmlns:a="http://schemas.openxmlformats.org/drawingml/2006/main">
+              <a:graphicData uri="http://schemas.openxmlformats.org/drawingml/2006/picture">
+                <pic:pic xmlns:pic="http://schemas.openxmlformats.org/drawingml/2006/picture">
+                  <pic:nvPicPr>
+                    <pic:cNvPr id="720850499" name=""/>
+                    <pic:cNvPicPr/>
+                  </pic:nvPicPr>
+                  <pic:blipFill>
+                    <a:blip r:embed="rId6"/>
+                    <a:stretch>
+                      <a:fillRect/>
+                    </a:stretch>
+                  </pic:blipFill>
+                  <pic:spPr>
+                    <a:xfrm>
+                      <a:off x="0" y="0"/>
+                      <a:ext cx="3971925" cy="485775"/>
+                    </a:xfrm>
+                    <a:prstGeom prst="rect">
+                      <a:avLst/>
+                    </a:prstGeom>
+                  </pic:spPr>
+                </pic:pic>
+              </a:graphicData>
+            </a:graphic>
+          </wp:inline>
+        </w:drawing>
+      </w:r>
+    </w:p>
+    <w:p>
+      <w:pPr>
+        <w:pStyle w:val="a7"/>
+        <w:numPr>
+          <w:ilvl w:val="0"/>
+          <w:numId w:val="2"/>
+        </w:numPr>
+        <w:spacing w:line="259" w:lineRule="auto"/>
+        <w:rPr>
+          <w:rFonts w:ascii="Times New Roman" w:hAnsi="Times New Roman" w:cs="Times New Roman"/>
+          <w:sz w:val="28"/>
+          <w:szCs w:val="28"/>
+        </w:rPr>
+      </w:pPr>
+      <w:r>
+        <w:rPr>
+          <w:rFonts w:ascii="Times New Roman" w:hAnsi="Times New Roman" w:cs="Times New Roman"/>
+          <w:sz w:val="28"/>
+          <w:szCs w:val="28"/>
+        </w:rPr>
+        <w:t>Пункт 1.1.1.</w:t>
+      </w:r>
+    </w:p>
+    <w:p>
+      <w:pPr>
+        <w:spacing w:line="259" w:lineRule="auto"/>
+        <w:ind w:left="360"/>
+        <w:rPr>
+          <w:rFonts w:ascii="Times New Roman" w:hAnsi="Times New Roman" w:cs="Times New Roman"/>
+          <w:sz w:val="28"/>
+          <w:szCs w:val="28"/>
+        </w:rPr>
+      </w:pPr>
+      <w:r>
+        <w:rPr>
+          <w:noProof/>
+        </w:rPr>
+        <w:drawing>
+          <wp:inline distT="0" distB="0" distL="0" distR="0" wp14:anchorId="726CA9DA" wp14:editId="664FCFBB">
+            <wp:extent cx="3857625" cy="1000125"/>
+            <wp:effectExtent l="0" t="0" r="9525" b="9525"/>
+            <wp:docPr id="579438750" name="Рисунок 1"/>
+            <wp:cNvGraphicFramePr>
+              <a:graphicFrameLocks xmlns:a="http://schemas.openxmlformats.org/drawingml/2006/main" noChangeAspect="1"/>
+            </wp:cNvGraphicFramePr>
+            <a:graphic xmlns:a="http://schemas.openxmlformats.org/drawingml/2006/main">
+              <a:graphicData uri="http://schemas.openxmlformats.org/drawingml/2006/picture">
+                <pic:pic xmlns:pic="http://schemas.openxmlformats.org/drawingml/2006/picture">
+                  <pic:nvPicPr>
+                    <pic:cNvPr id="579438750" name=""/>
+                    <pic:cNvPicPr/>
+                  </pic:nvPicPr>
+                  <pic:blipFill>
+                    <a:blip r:embed="rId7"/>
+                    <a:stretch>
+                      <a:fillRect/>
+                    </a:stretch>
+                  </pic:blipFill>
+                  <pic:spPr>
+                    <a:xfrm>
+                      <a:off x="0" y="0"/>
+                      <a:ext cx="3857625" cy="1000125"/>
+                    </a:xfrm>
+                    <a:prstGeom prst="rect">
+                      <a:avLst/>
+                    </a:prstGeom>
+                  </pic:spPr>
+                </pic:pic>
+              </a:graphicData>
+            </a:graphic>
+          </wp:inline>
+        </w:drawing>
+      </w:r>
+    </w:p>
+    <w:p>
+      <w:pPr>
+        <w:pStyle w:val="a7"/>
+        <w:numPr>
+          <w:ilvl w:val="0"/>
+          <w:numId w:val="2"/>
+        </w:numPr>
+        <w:spacing w:line="259" w:lineRule="auto"/>
+        <w:rPr>
+          <w:rFonts w:ascii="Times New Roman" w:hAnsi="Times New Roman" w:cs="Times New Roman"/>
+          <w:sz w:val="28"/>
+          <w:szCs w:val="28"/>
+        </w:rPr>
+      </w:pPr>
+      <w:r>
+        <w:rPr>
+          <w:rFonts w:ascii="Times New Roman" w:hAnsi="Times New Roman" w:cs="Times New Roman"/>
+          <w:sz w:val="28"/>
+          <w:szCs w:val="28"/>
+        </w:rPr>
+        <w:t>Пункт 1.1.2.</w:t>
+      </w:r>
+    </w:p>
+    <w:p>
+      <w:pPr>
+        <w:spacing w:line="259" w:lineRule="auto"/>
+        <w:ind w:left="360"/>
+        <w:rPr>
+          <w:rFonts w:ascii="Times New Roman" w:hAnsi="Times New Roman" w:cs="Times New Roman"/>
+          <w:sz w:val="28"/>
+          <w:szCs w:val="28"/>
+          <w:lang w:val="en-US"/>
+        </w:rPr>
+      </w:pPr>
+      <w:r>
+        <w:rPr>
+          <w:noProof/>
+        </w:rPr>
+        <w:drawing>
+          <wp:inline distT="0" distB="0" distL="0" distR="0" wp14:anchorId="4B3CE521" wp14:editId="1C074C6C">
+            <wp:extent cx="3876675" cy="1019175"/>
+            <wp:effectExtent l="0" t="0" r="9525" b="9525"/>
+            <wp:docPr id="1953162207" name="Рисунок 1"/>
+            <wp:cNvGraphicFramePr>
+              <a:graphicFrameLocks xmlns:a="http://schemas.openxmlformats.org/drawingml/2006/main" noChangeAspect="1"/>
+            </wp:cNvGraphicFramePr>
+            <a:graphic xmlns:a="http://schemas.openxmlformats.org/drawingml/2006/main">
+              <a:graphicData uri="http://schemas.openxmlformats.org/drawingml/2006/picture">
+                <pic:pic xmlns:pic="http://schemas.openxmlformats.org/drawingml/2006/picture">
+                  <pic:nvPicPr>
+                    <pic:cNvPr id="1953162207" name=""/>
+                    <pic:cNvPicPr/>
+                  </pic:nvPicPr>
+                  <pic:blipFill>
+                    <a:blip r:embed="rId8"/>
+                    <a:stretch>
+                      <a:fillRect/>
+                    </a:stretch>
+                  </pic:blipFill>
+                  <pic:spPr>
+                    <a:xfrm>
+                      <a:off x="0" y="0"/>
+                      <a:ext cx="3876675" cy="1019175"/>
+                    </a:xfrm>
+                    <a:prstGeom prst="rect">
+                      <a:avLst/>
+                    </a:prstGeom>
+                  </pic:spPr>
+                </pic:pic>
+              </a:graphicData>
+            </a:graphic>
+          </wp:inline>
+        </w:drawing>
+      </w:r>
+    </w:p>
+    <w:p>
+      <w:pPr>
+        <w:pStyle w:val="a7"/>
+        <w:numPr>
+          <w:ilvl w:val="0"/>
+          <w:numId w:val="2"/>
+        </w:numPr>
+        <w:spacing w:line="259" w:lineRule="auto"/>
+        <w:rPr>
+          <w:rFonts w:ascii="Times New Roman" w:hAnsi="Times New Roman" w:cs="Times New Roman"/>
+          <w:sz w:val="28"/>
+          <w:szCs w:val="28"/>
+          <w:lang w:val="en-US"/>
+        </w:rPr>
+      </w:pPr>
+      <w:r>
+        <w:rPr>
+          <w:rFonts w:ascii="Times New Roman" w:hAnsi="Times New Roman" w:cs="Times New Roman"/>
+          <w:sz w:val="28"/>
+          <w:szCs w:val="28"/>
+        </w:rPr>
+        <w:t>Пункт 1.2.</w:t>
+      </w:r>
+    </w:p>
+    <w:p>
+      <w:pPr>
+        <w:spacing w:line="259" w:lineRule="auto"/>
+        <w:ind w:left="360"/>
+        <w:rPr>
+          <w:rFonts w:ascii="Times New Roman" w:hAnsi="Times New Roman" w:cs="Times New Roman"/>
+          <w:sz w:val="28"/>
+          <w:szCs w:val="28"/>
+        </w:rPr>
+      </w:pPr>
+      <w:r>
+        <w:rPr>
+          <w:noProof/>
+        </w:rPr>
+        <w:drawing>
+          <wp:inline distT="0" distB="0" distL="0" distR="0" wp14:anchorId="5F145821" wp14:editId="03F19B93">
+            <wp:extent cx="3514725" cy="981075"/>
+            <wp:effectExtent l="0" t="0" r="9525" b="9525"/>
+            <wp:docPr id="1119421991" name="Рисунок 1"/>
+            <wp:cNvGraphicFramePr>
+              <a:graphicFrameLocks xmlns:a="http://schemas.openxmlformats.org/drawingml/2006/main" noChangeAspect="1"/>
+            </wp:cNvGraphicFramePr>
+            <a:graphic xmlns:a="http://schemas.openxmlformats.org/drawingml/2006/main">
+              <a:graphicData uri="http://schemas.openxmlformats.org/drawingml/2006/picture">
+                <pic:pic xmlns:pic="http://schemas.openxmlformats.org/drawingml/2006/picture">
+                  <pic:nvPicPr>
+                    <pic:cNvPr id="1119421991" name=""/>
+                    <pic:cNvPicPr/>
+                  </pic:nvPicPr>
+                  <pic:blipFill>
+                    <a:blip r:embed="rId9"/>
+                    <a:stretch>
+                      <a:fillRect/>
+                    </a:stretch>
+                  </pic:blipFill>
+                  <pic:spPr>
+                    <a:xfrm>
+                      <a:off x="0" y="0"/>
+                      <a:ext cx="3514725" cy="981075"/>
+                    </a:xfrm>
+                    <a:prstGeom prst="rect">
+                      <a:avLst/>
+                    </a:prstGeom>
+                  </pic:spPr>
+                </pic:pic>
+              </a:graphicData>
+            </a:graphic>
+          </wp:inline>
+        </w:drawing>
+      </w:r>
+    </w:p>
+    <w:p>
+      <w:pPr>
+        <w:pStyle w:val="a7"/>
+        <w:numPr>
+          <w:ilvl w:val="0"/>
+          <w:numId w:val="2"/>
+        </w:numPr>
+        <w:spacing w:line="259" w:lineRule="auto"/>
+        <w:rPr>
+          <w:rFonts w:ascii="Times New Roman" w:hAnsi="Times New Roman" w:cs="Times New Roman"/>
+          <w:sz w:val="28"/>
+          <w:szCs w:val="28"/>
+        </w:rPr>
+      </w:pPr>
+      <w:r>
+        <w:rPr>
+          <w:rFonts w:ascii="Times New Roman" w:hAnsi="Times New Roman" w:cs="Times New Roman"/>
+          <w:sz w:val="28"/>
+          <w:szCs w:val="28"/>
+        </w:rPr>
+        <w:t>Пункт 1.3.1.</w:t>
+      </w:r>
+    </w:p>
+    <w:p>
+      <w:pPr>
+        <w:spacing w:line="259" w:lineRule="auto"/>
+        <w:ind w:left="360"/>
+        <w:rPr>
+          <w:rFonts w:ascii="Times New Roman" w:hAnsi="Times New Roman" w:cs="Times New Roman"/>
+          <w:sz w:val="28"/>
+          <w:szCs w:val="28"/>
+        </w:rPr>
+      </w:pPr>
+      <w:r>
+        <w:rPr>
+          <w:noProof/>
+        </w:rPr>
+        <w:drawing>
+          <wp:inline distT="0" distB="0" distL="0" distR="0" wp14:anchorId="19BF6ED1" wp14:editId="2483003E">
+            <wp:extent cx="3600450" cy="1047750"/>
+            <wp:effectExtent l="0" t="0" r="0" b="0"/>
+            <wp:docPr id="831504297" name="Рисунок 1"/>
+            <wp:cNvGraphicFramePr>
+              <a:graphicFrameLocks xmlns:a="http://schemas.openxmlformats.org/drawingml/2006/main" noChangeAspect="1"/>
+            </wp:cNvGraphicFramePr>
+            <a:graphic xmlns:a="http://schemas.openxmlformats.org/drawingml/2006/main">
+              <a:graphicData uri="http://schemas.openxmlformats.org/drawingml/2006/picture">
+                <pic:pic xmlns:pic="http://schemas.openxmlformats.org/drawingml/2006/picture">
+                  <pic:nvPicPr>
+                    <pic:cNvPr id="831504297" name=""/>
+                    <pic:cNvPicPr/>
+                  </pic:nvPicPr>
+                  <pic:blipFill>
+                    <a:blip r:embed="rId10"/>
+                    <a:stretch>
+                      <a:fillRect/>
+                    </a:stretch>
+                  </pic:blipFill>
+                  <pic:spPr>
+                    <a:xfrm>
+                      <a:off x="0" y="0"/>
+                      <a:ext cx="3600450" cy="1047750"/>
+                    </a:xfrm>
+                    <a:prstGeom prst="rect">
+                      <a:avLst/>
+                    </a:prstGeom>
+                  </pic:spPr>
+                </pic:pic>
+              </a:graphicData>
+            </a:graphic>
+          </wp:inline>
+        </w:drawing>
+      </w:r>
+    </w:p>
+    <w:p>
+      <w:pPr>
+        <w:spacing w:line="259" w:lineRule="auto"/>
+        <w:ind w:left="360"/>
+        <w:rPr>
+          <w:rFonts w:ascii="Times New Roman" w:hAnsi="Times New Roman" w:cs="Times New Roman"/>
+          <w:sz w:val="28"/>
+          <w:szCs w:val="28"/>
+        </w:rPr>
+      </w:pPr>
+    </w:p>
+    <w:p>
+      <w:pPr>
+        <w:pStyle w:val="a7"/>
+        <w:numPr>
+          <w:ilvl w:val="0"/>
+          <w:numId w:val="2"/>
+        </w:numPr>
+        <w:spacing w:line="259" w:lineRule="auto"/>
+        <w:rPr>
+          <w:rFonts w:ascii="Times New Roman" w:hAnsi="Times New Roman" w:cs="Times New Roman"/>
+          <w:sz w:val="28"/>
+          <w:szCs w:val="28"/>
+        </w:rPr>
+      </w:pPr>
+      <w:r>
+        <w:rPr>
+          <w:rFonts w:ascii="Times New Roman" w:hAnsi="Times New Roman" w:cs="Times New Roman"/>
+          <w:sz w:val="28"/>
+          <w:szCs w:val="28"/>
+        </w:rPr>
+        <w:lastRenderedPageBreak/>
+        <w:t>Пункт 1.3.2.</w:t>
+      </w:r>
+    </w:p>
+    <w:p>
+      <w:pPr>
+        <w:spacing w:line="259" w:lineRule="auto"/>
+        <w:ind w:left="360"/>
+        <w:rPr>
+          <w:rFonts w:ascii="Times New Roman" w:hAnsi="Times New Roman" w:cs="Times New Roman"/>
+          <w:sz w:val="28"/>
+          <w:szCs w:val="28"/>
+        </w:rPr>
+      </w:pPr>
+      <w:r>
+        <w:rPr>
+          <w:noProof/>
+        </w:rPr>
+        <w:drawing>
+          <wp:inline distT="0" distB="0" distL="0" distR="0" wp14:anchorId="7F96A8DE" wp14:editId="10A09567">
+            <wp:extent cx="3590925" cy="1019175"/>
+            <wp:effectExtent l="0" t="0" r="9525" b="9525"/>
+            <wp:docPr id="2002340109" name="Рисунок 1"/>
+            <wp:cNvGraphicFramePr>
+              <a:graphicFrameLocks xmlns:a="http://schemas.openxmlformats.org/drawingml/2006/main" noChangeAspect="1"/>
+            </wp:cNvGraphicFramePr>
+            <a:graphic xmlns:a="http://schemas.openxmlformats.org/drawingml/2006/main">
+              <a:graphicData uri="http://schemas.openxmlformats.org/drawingml/2006/picture">
+                <pic:pic xmlns:pic="http://schemas.openxmlformats.org/drawingml/2006/picture">
+                  <pic:nvPicPr>
+                    <pic:cNvPr id="2002340109" name=""/>
+                    <pic:cNvPicPr/>
+                  </pic:nvPicPr>
+                  <pic:blipFill>
+                    <a:blip r:embed="rId11"/>
+                    <a:stretch>
+                      <a:fillRect/>
+                    </a:stretch>
+                  </pic:blipFill>
+                  <pic:spPr>
+                    <a:xfrm>
+                      <a:off x="0" y="0"/>
+                      <a:ext cx="3590925" cy="1019175"/>
+                    </a:xfrm>
+                    <a:prstGeom prst="rect">
+                      <a:avLst/>
+                    </a:prstGeom>
+                  </pic:spPr>
+                </pic:pic>
+              </a:graphicData>
+            </a:graphic>
+          </wp:inline>
+        </w:drawing>
+      </w:r>
+    </w:p>
+    <w:p>
+      <w:pPr>
+        <w:pStyle w:val="a7"/>
+        <w:numPr>
+          <w:ilvl w:val="0"/>
+          <w:numId w:val="2"/>
+        </w:numPr>
+        <w:spacing w:line="259" w:lineRule="auto"/>
+        <w:rPr>
+          <w:rFonts w:ascii="Times New Roman" w:hAnsi="Times New Roman" w:cs="Times New Roman"/>
+          <w:sz w:val="28"/>
+          <w:szCs w:val="28"/>
+        </w:rPr>
+      </w:pPr>
+      <w:r>
+        <w:rPr>
+          <w:rFonts w:ascii="Times New Roman" w:hAnsi="Times New Roman" w:cs="Times New Roman"/>
+          <w:sz w:val="28"/>
+          <w:szCs w:val="28"/>
+        </w:rPr>
+        <w:t>Пункт 1.4.</w:t>
+      </w:r>
+    </w:p>
+    <w:p>
+      <w:pPr>
+        <w:spacing w:line="259" w:lineRule="auto"/>
+        <w:ind w:left="360"/>
+        <w:rPr>
+          <w:rFonts w:ascii="Times New Roman" w:hAnsi="Times New Roman" w:cs="Times New Roman"/>
+          <w:sz w:val="28"/>
+          <w:szCs w:val="28"/>
+        </w:rPr>
+      </w:pPr>
+      <w:r>
+        <w:rPr>
+          <w:noProof/>
+        </w:rPr>
+        <w:drawing>
+          <wp:inline distT="0" distB="0" distL="0" distR="0" wp14:anchorId="228BCD65" wp14:editId="7E859642">
+            <wp:extent cx="4114800" cy="1019175"/>
+            <wp:effectExtent l="0" t="0" r="0" b="9525"/>
+            <wp:docPr id="745476106" name="Рисунок 1"/>
+            <wp:cNvGraphicFramePr>
+              <a:graphicFrameLocks xmlns:a="http://schemas.openxmlformats.org/drawingml/2006/main" noChangeAspect="1"/>
+            </wp:cNvGraphicFramePr>
+            <a:graphic xmlns:a="http://schemas.openxmlformats.org/drawingml/2006/main">
+              <a:graphicData uri="http://schemas.openxmlformats.org/drawingml/2006/picture">
+                <pic:pic xmlns:pic="http://schemas.openxmlformats.org/drawingml/2006/picture">
+                  <pic:nvPicPr>
+                    <pic:cNvPr id="745476106" name=""/>
+                    <pic:cNvPicPr/>
+                  </pic:nvPicPr>
+                  <pic:blipFill>
+                    <a:blip r:embed="rId12"/>
+                    <a:stretch>
+                      <a:fillRect/>
+                    </a:stretch>
+                  </pic:blipFill>
+                  <pic:spPr>
+                    <a:xfrm>
+                      <a:off x="0" y="0"/>
+                      <a:ext cx="4114800" cy="1019175"/>
+                    </a:xfrm>
+                    <a:prstGeom prst="rect">
+                      <a:avLst/>
+                    </a:prstGeom>
+                  </pic:spPr>
+                </pic:pic>
+              </a:graphicData>
+            </a:graphic>
+          </wp:inline>
+        </w:drawing>
+      </w:r>
+    </w:p>
+    <w:p>
+      <w:pPr>
+        <w:pStyle w:val="a7"/>
+        <w:numPr>
+          <w:ilvl w:val="0"/>
+          <w:numId w:val="2"/>
+        </w:numPr>
+        <w:spacing w:line="259" w:lineRule="auto"/>
+        <w:rPr>
+          <w:rFonts w:ascii="Times New Roman" w:hAnsi="Times New Roman" w:cs="Times New Roman"/>
+          <w:sz w:val="28"/>
+          <w:szCs w:val="28"/>
+        </w:rPr>
+      </w:pPr>
+      <w:r>
+        <w:rPr>
+          <w:rFonts w:ascii="Times New Roman" w:hAnsi="Times New Roman" w:cs="Times New Roman"/>
+          <w:sz w:val="28"/>
+          <w:szCs w:val="28"/>
+        </w:rPr>
+        <w:t>Пункт 1.5.</w:t>
+      </w:r>
+    </w:p>
+    <w:p>
+      <w:pPr>
+        <w:spacing w:line="259" w:lineRule="auto"/>
+        <w:ind w:left="360"/>
+        <w:rPr>
+          <w:rFonts w:ascii="Times New Roman" w:hAnsi="Times New Roman" w:cs="Times New Roman"/>
+          <w:sz w:val="28"/>
+          <w:szCs w:val="28"/>
+          <w:lang w:val="en-US"/>
+        </w:rPr>
+      </w:pPr>
+      <w:r>
+        <w:rPr>
+          <w:noProof/>
+        </w:rPr>
+        <w:drawing>
+          <wp:inline distT="0" distB="0" distL="0" distR="0" wp14:anchorId="06FCB0D8" wp14:editId="1857CF49">
+            <wp:extent cx="3467100" cy="885825"/>
+            <wp:effectExtent l="0" t="0" r="0" b="9525"/>
+            <wp:docPr id="1587739832" name="Рисунок 1"/>
+            <wp:cNvGraphicFramePr>
+              <a:graphicFrameLocks xmlns:a="http://schemas.openxmlformats.org/drawingml/2006/main" noChangeAspect="1"/>
+            </wp:cNvGraphicFramePr>
+            <a:graphic xmlns:a="http://schemas.openxmlformats.org/drawingml/2006/main">
+              <a:graphicData uri="http://schemas.openxmlformats.org/drawingml/2006/picture">
+                <pic:pic xmlns:pic="http://schemas.openxmlformats.org/drawingml/2006/picture">
+                  <pic:nvPicPr>
+                    <pic:cNvPr id="1587739832" name=""/>
+                    <pic:cNvPicPr/>
+                  </pic:nvPicPr>
+                  <pic:blipFill>
+                    <a:blip r:embed="rId13"/>
+                    <a:stretch>
+                      <a:fillRect/>
+                    </a:stretch>
+                  </pic:blipFill>
+                  <pic:spPr>
+                    <a:xfrm>
+                      <a:off x="0" y="0"/>
+                      <a:ext cx="3467100" cy="885825"/>
+                    </a:xfrm>
+                    <a:prstGeom prst="rect">
+                      <a:avLst/>
+                    </a:prstGeom>
+                  </pic:spPr>
+                </pic:pic>
+              </a:graphicData>
+            </a:graphic>
+          </wp:inline>
+        </w:drawing>
+      </w:r>
+    </w:p>
+    <w:p>
+      <w:pPr>
+        <w:pStyle w:val="a7"/>
+        <w:numPr>
+          <w:ilvl w:val="0"/>
+          <w:numId w:val="2"/>
+        </w:numPr>
+        <w:spacing w:line="259" w:lineRule="auto"/>
+        <w:rPr>
+          <w:rFonts w:ascii="Times New Roman" w:hAnsi="Times New Roman" w:cs="Times New Roman"/>
+          <w:sz w:val="28"/>
+          <w:szCs w:val="28"/>
+          <w:lang w:val="en-US"/>
+        </w:rPr>
+      </w:pPr>
+      <w:r>
+        <w:rPr>
+          <w:rFonts w:ascii="Times New Roman" w:hAnsi="Times New Roman" w:cs="Times New Roman"/>
+          <w:sz w:val="28"/>
+          <w:szCs w:val="28"/>
+        </w:rPr>
+        <w:t xml:space="preserve"> Пункт 1.6.</w:t>
+      </w:r>
+    </w:p>
+    <w:p>
+      <w:pPr>
+        <w:rPr>
+          <w:rFonts w:ascii="Times New Roman" w:hAnsi="Times New Roman" w:cs="Times New Roman"/>
+          <w:lang w:val="en-US"/>
+        </w:rPr>
+      </w:pPr>
+      <w:r>
+        <w:rPr>
+          <w:noProof/>
+        </w:rPr>
+        <w:drawing>
+          <wp:inline distT="0" distB="0" distL="0" distR="0" wp14:anchorId="6F78054E" wp14:editId="50647580">
+            <wp:extent cx="3924300" cy="866775"/>
+            <wp:effectExtent l="0" t="0" r="0" b="9525"/>
+            <wp:docPr id="559356084" name="Рисунок 1"/>
+            <wp:cNvGraphicFramePr>
+              <a:graphicFrameLocks xmlns:a="http://schemas.openxmlformats.org/drawingml/2006/main" noChangeAspect="1"/>
+            </wp:cNvGraphicFramePr>
+            <a:graphic xmlns:a="http://schemas.openxmlformats.org/drawingml/2006/main">
+              <a:graphicData uri="http://schemas.openxmlformats.org/drawingml/2006/picture">
+                <pic:pic xmlns:pic="http://schemas.openxmlformats.org/drawingml/2006/picture">
+                  <pic:nvPicPr>
+                    <pic:cNvPr id="559356084" name=""/>
+                    <pic:cNvPicPr/>
+                  </pic:nvPicPr>
+                  <pic:blipFill>
+                    <a:blip r:embed="rId14"/>
+                    <a:stretch>
+                      <a:fillRect/>
+                    </a:stretch>
+                  </pic:blipFill>
+                  <pic:spPr>
+                    <a:xfrm>
+                      <a:off x="0" y="0"/>
+                      <a:ext cx="3924300" cy="866775"/>
+                    </a:xfrm>
+                    <a:prstGeom prst="rect">
+                      <a:avLst/>
+                    </a:prstGeom>
+                  </pic:spPr>
+                </pic:pic>
+              </a:graphicData>
+            </a:graphic>
+          </wp:inline>
+        </w:drawing>
+      </w:r>
+    </w:p>
+    <w:p>
+      <w:pPr>
+        <w:pStyle w:val="a7"/>
+        <w:numPr>
+          <w:ilvl w:val="0"/>
+          <w:numId w:val="2"/>
+        </w:numPr>
+        <w:rPr>
+          <w:rFonts w:ascii="Times New Roman" w:hAnsi="Times New Roman" w:cs="Times New Roman"/>
+          <w:sz w:val="28"/>
+          <w:szCs w:val="28"/>
+          <w:lang w:val="en-US"/>
+        </w:rPr>
+      </w:pPr>
+      <w:r>
+        <w:rPr>
+          <w:rFonts w:ascii="Times New Roman" w:hAnsi="Times New Roman" w:cs="Times New Roman"/>
+          <w:sz w:val="28"/>
+          <w:szCs w:val="28"/>
+        </w:rPr>
+        <w:t xml:space="preserve"> </w:t>
+      </w:r>
+      <w:r>
+        <w:rPr>
+          <w:rFonts w:ascii="Times New Roman" w:hAnsi="Times New Roman" w:cs="Times New Roman"/>
+          <w:sz w:val="28"/>
+          <w:szCs w:val="28"/>
+        </w:rPr>
+        <w:t>Пуш.</w:t>
+      </w:r>
+    </w:p>
+    <w:p>
+      <w:pPr>
+        <w:ind w:left="360"/>
+        <w:rPr>
+          <w:rFonts w:ascii="Times New Roman" w:hAnsi="Times New Roman" w:cs="Times New Roman"/>
+          <w:sz w:val="28"/>
+          <w:szCs w:val="28"/>
+        </w:rPr>
+      </w:pPr>
+      <w:r>
+        <w:rPr>
+          <w:noProof/>
+        </w:rPr>
+        <w:drawing>
+          <wp:inline distT="0" distB="0" distL="0" distR="0" wp14:anchorId="3EE29E7A" wp14:editId="4A03BFE2">
+            <wp:extent cx="5940425" cy="2365375"/>
+            <wp:effectExtent l="0" t="0" r="3175" b="0"/>
+            <wp:docPr id="962058412" name="Рисунок 1"/>
+            <wp:cNvGraphicFramePr>
+              <a:graphicFrameLocks xmlns:a="http://schemas.openxmlformats.org/drawingml/2006/main" noChangeAspect="1"/>
+            </wp:cNvGraphicFramePr>
+            <a:graphic xmlns:a="http://schemas.openxmlformats.org/drawingml/2006/main">
+              <a:graphicData uri="http://schemas.openxmlformats.org/drawingml/2006/picture">
+                <pic:pic xmlns:pic="http://schemas.openxmlformats.org/drawingml/2006/picture">
+                  <pic:nvPicPr>
+                    <pic:cNvPr id="962058412" name=""/>
+                    <pic:cNvPicPr/>
+                  </pic:nvPicPr>
+                  <pic:blipFill>
+                    <a:blip r:embed="rId15"/>
+                    <a:stretch>
+                      <a:fillRect/>
+                    </a:stretch>
+                  </pic:blipFill>
+                  <pic:spPr>
+                    <a:xfrm>
+                      <a:off x="0" y="0"/>
+                      <a:ext cx="5940425" cy="2365375"/>
+                    </a:xfrm>
+                    <a:prstGeom prst="rect">
+                      <a:avLst/>
+                    </a:prstGeom>
+                  </pic:spPr>
+                </pic:pic>
+              </a:graphicData>
+            </a:graphic>
+          </wp:inline>
+        </w:drawing>
+      </w:r>
+    </w:p>
+    <w:p>
+      <w:pPr>
+        <w:pStyle w:val="a7"/>
+        <w:rPr>
+          <w:rFonts w:ascii="Times New Roman" w:hAnsi="Times New Roman" w:cs="Times New Roman"/>
+        </w:rPr>
+      </w:pPr>
+    </w:p>
+    <w:p>
+      <w:pPr>
+        <w:pStyle w:val="a7"/>
+        <w:rPr>
+          <w:rFonts w:ascii="Times New Roman" w:hAnsi="Times New Roman" w:cs="Times New Roman"/>
+        </w:rPr>
+      </w:pPr>
+    </w:p>
+    <w:p>
+      <w:pPr>
+        <w:rPr>
+          <w:rFonts w:ascii="Times New Roman" w:hAnsi="Times New Roman" w:cs="Times New Roman"/>
+        </w:rPr>
+      </w:pPr>
+    </w:p>
+    <w:p>
+      <w:pPr>
+        <w:pStyle w:val="a7"/>
+        <w:numPr>
+          <w:ilvl w:val="0"/>
+          <w:numId w:val="2"/>
+        </w:numPr>
+        <w:rPr>
+          <w:rFonts w:ascii="Times New Roman" w:hAnsi="Times New Roman" w:cs="Times New Roman"/>
+          <w:sz w:val="28"/>
+          <w:szCs w:val="28"/>
+        </w:rPr>
+      </w:pPr>
+      <w:r>
+        <w:rPr>
+          <w:rFonts w:ascii="Times New Roman" w:hAnsi="Times New Roman" w:cs="Times New Roman"/>
+          <w:sz w:val="28"/>
+          <w:szCs w:val="28"/>
+        </w:rPr>
+        <w:lastRenderedPageBreak/>
+        <w:t xml:space="preserve"> </w:t>
+      </w:r>
+      <w:r>
+        <w:rPr>
+          <w:rFonts w:ascii="Times New Roman" w:hAnsi="Times New Roman" w:cs="Times New Roman"/>
+          <w:sz w:val="28"/>
+          <w:szCs w:val="28"/>
+        </w:rPr>
+        <w:t>Пункт 2.1.</w:t>
+      </w:r>
+    </w:p>
+    <w:p>
+      <w:pPr>
+        <w:ind w:left="360"/>
+        <w:rPr>
+          <w:rFonts w:ascii="Times New Roman" w:hAnsi="Times New Roman" w:cs="Times New Roman"/>
+          <w:sz w:val="28"/>
+          <w:szCs w:val="28"/>
+        </w:rPr>
+      </w:pPr>
+      <w:r>
+        <w:rPr>
+          <w:noProof/>
+        </w:rPr>
+        <w:drawing>
+          <wp:inline distT="0" distB="0" distL="0" distR="0" wp14:anchorId="65B5F10C" wp14:editId="47145694">
+            <wp:extent cx="3648075" cy="981075"/>
+            <wp:effectExtent l="0" t="0" r="9525" b="9525"/>
+            <wp:docPr id="2105084672" name="Рисунок 1"/>
+            <wp:cNvGraphicFramePr>
+              <a:graphicFrameLocks xmlns:a="http://schemas.openxmlformats.org/drawingml/2006/main" noChangeAspect="1"/>
+            </wp:cNvGraphicFramePr>
+            <a:graphic xmlns:a="http://schemas.openxmlformats.org/drawingml/2006/main">
+              <a:graphicData uri="http://schemas.openxmlformats.org/drawingml/2006/picture">
+                <pic:pic xmlns:pic="http://schemas.openxmlformats.org/drawingml/2006/picture">
+                  <pic:nvPicPr>
+                    <pic:cNvPr id="2105084672" name=""/>
+                    <pic:cNvPicPr/>
+                  </pic:nvPicPr>
+                  <pic:blipFill>
+                    <a:blip r:embed="rId16"/>
+                    <a:stretch>
+                      <a:fillRect/>
+                    </a:stretch>
+                  </pic:blipFill>
+                  <pic:spPr>
+                    <a:xfrm>
+                      <a:off x="0" y="0"/>
+                      <a:ext cx="3648075" cy="981075"/>
+                    </a:xfrm>
+                    <a:prstGeom prst="rect">
+                      <a:avLst/>
+                    </a:prstGeom>
+                  </pic:spPr>
+                </pic:pic>
+              </a:graphicData>
+            </a:graphic>
+          </wp:inline>
+        </w:drawing>
+      </w:r>
+    </w:p>
+    <w:p>
+      <w:pPr>
+        <w:pStyle w:val="a7"/>
+        <w:numPr>
+          <w:ilvl w:val="0"/>
+          <w:numId w:val="2"/>
+        </w:numPr>
+        <w:rPr>
+          <w:rFonts w:ascii="Times New Roman" w:hAnsi="Times New Roman" w:cs="Times New Roman"/>
+          <w:sz w:val="28"/>
+          <w:szCs w:val="28"/>
+        </w:rPr>
+      </w:pPr>
+      <w:r>
+        <w:rPr>
+          <w:rFonts w:ascii="Times New Roman" w:hAnsi="Times New Roman" w:cs="Times New Roman"/>
+          <w:sz w:val="28"/>
+          <w:szCs w:val="28"/>
+        </w:rPr>
+        <w:t xml:space="preserve"> Пункт 2.2.</w:t>
+      </w:r>
+    </w:p>
+    <w:p>
+      <w:pPr>
+        <w:ind w:left="360"/>
+        <w:rPr>
+          <w:rFonts w:ascii="Times New Roman" w:hAnsi="Times New Roman" w:cs="Times New Roman"/>
+          <w:sz w:val="28"/>
+          <w:szCs w:val="28"/>
+        </w:rPr>
+      </w:pPr>
+      <w:r>
+        <w:rPr>
+          <w:noProof/>
+        </w:rPr>
+        <w:drawing>
+          <wp:inline distT="0" distB="0" distL="0" distR="0" wp14:anchorId="6CDE7366" wp14:editId="250B3C0B">
+            <wp:extent cx="3714750" cy="914400"/>
+            <wp:effectExtent l="0" t="0" r="0" b="0"/>
+            <wp:docPr id="1278407941" name="Рисунок 1"/>
+            <wp:cNvGraphicFramePr>
+              <a:graphicFrameLocks xmlns:a="http://schemas.openxmlformats.org/drawingml/2006/main" noChangeAspect="1"/>
+            </wp:cNvGraphicFramePr>
+            <a:graphic xmlns:a="http://schemas.openxmlformats.org/drawingml/2006/main">
+              <a:graphicData uri="http://schemas.openxmlformats.org/drawingml/2006/picture">
+                <pic:pic xmlns:pic="http://schemas.openxmlformats.org/drawingml/2006/picture">
+                  <pic:nvPicPr>
+                    <pic:cNvPr id="1278407941" name=""/>
+                    <pic:cNvPicPr/>
+                  </pic:nvPicPr>
+                  <pic:blipFill>
+                    <a:blip r:embed="rId17"/>
+                    <a:stretch>
+                      <a:fillRect/>
+                    </a:stretch>
+                  </pic:blipFill>
+                  <pic:spPr>
+                    <a:xfrm>
+                      <a:off x="0" y="0"/>
+                      <a:ext cx="3714750" cy="914400"/>
+                    </a:xfrm>
+                    <a:prstGeom prst="rect">
+                      <a:avLst/>
+                    </a:prstGeom>
+                  </pic:spPr>
+                </pic:pic>
+              </a:graphicData>
+            </a:graphic>
+          </wp:inline>
+        </w:drawing>
+      </w:r>
+    </w:p>
+    <w:p>
+      <w:pPr>
+        <w:pStyle w:val="a7"/>
+        <w:numPr>
+          <w:ilvl w:val="0"/>
+          <w:numId w:val="2"/>
+        </w:numPr>
+        <w:rPr>
+          <w:rFonts w:ascii="Times New Roman" w:hAnsi="Times New Roman" w:cs="Times New Roman"/>
+          <w:sz w:val="28"/>
+          <w:szCs w:val="28"/>
+        </w:rPr>
+      </w:pPr>
+      <w:r>
+        <w:rPr>
+          <w:rFonts w:ascii="Times New Roman" w:hAnsi="Times New Roman" w:cs="Times New Roman"/>
+          <w:sz w:val="28"/>
+          <w:szCs w:val="28"/>
+        </w:rPr>
+        <w:t xml:space="preserve"> Пункт 3.</w:t>
+      </w:r>
+    </w:p>
+    <w:p>
+      <w:pPr>
+        <w:ind w:left="360"/>
+        <w:rPr>
+          <w:rFonts w:ascii="Times New Roman" w:hAnsi="Times New Roman" w:cs="Times New Roman"/>
+          <w:sz w:val="28"/>
+          <w:szCs w:val="28"/>
+          <w:lang w:val="en-US"/>
+        </w:rPr>
+      </w:pPr>
+      <w:r>
+        <w:rPr>
+          <w:noProof/>
+        </w:rPr>
+        <w:drawing>
+          <wp:inline distT="0" distB="0" distL="0" distR="0" wp14:anchorId="502231FD" wp14:editId="6FABA21A">
+            <wp:extent cx="3838575" cy="1009650"/>
+            <wp:effectExtent l="0" t="0" r="9525" b="0"/>
+            <wp:docPr id="996193027" name="Рисунок 1"/>
+            <wp:cNvGraphicFramePr>
+              <a:graphicFrameLocks xmlns:a="http://schemas.openxmlformats.org/drawingml/2006/main" noChangeAspect="1"/>
+            </wp:cNvGraphicFramePr>
+            <a:graphic xmlns:a="http://schemas.openxmlformats.org/drawingml/2006/main">
+              <a:graphicData uri="http://schemas.openxmlformats.org/drawingml/2006/picture">
+                <pic:pic xmlns:pic="http://schemas.openxmlformats.org/drawingml/2006/picture">
+                  <pic:nvPicPr>
+                    <pic:cNvPr id="996193027" name=""/>
+                    <pic:cNvPicPr/>
+                  </pic:nvPicPr>
+                  <pic:blipFill>
+                    <a:blip r:embed="rId18"/>
+                    <a:stretch>
+                      <a:fillRect/>
+                    </a:stretch>
+                  </pic:blipFill>
+                  <pic:spPr>
+                    <a:xfrm>
+                      <a:off x="0" y="0"/>
+                      <a:ext cx="3838575" cy="1009650"/>
+                    </a:xfrm>
+                    <a:prstGeom prst="rect">
+                      <a:avLst/>
+                    </a:prstGeom>
+                  </pic:spPr>
+                </pic:pic>
+              </a:graphicData>
+            </a:graphic>
+          </wp:inline>
+        </w:drawing>
+      </w:r>
+    </w:p>
+    <w:p>
+      <w:pPr>
+        <w:pStyle w:val="a7"/>
+        <w:numPr>
+          <w:ilvl w:val="0"/>
+          <w:numId w:val="2"/>
+        </w:numPr>
+        <w:rPr>
+          <w:rFonts w:ascii="Times New Roman" w:hAnsi="Times New Roman" w:cs="Times New Roman"/>
+          <w:sz w:val="28"/>
+          <w:szCs w:val="28"/>
+          <w:lang w:val="en-US"/>
+        </w:rPr>
+      </w:pPr>
+      <w:r>
+        <w:rPr>
+          <w:rFonts w:ascii="Times New Roman" w:hAnsi="Times New Roman" w:cs="Times New Roman"/>
+          <w:sz w:val="28"/>
+          <w:szCs w:val="28"/>
+          <w:lang w:val="en-US"/>
+        </w:rPr>
+        <w:t xml:space="preserve"> </w:t>
+      </w:r>
+      <w:r>
+        <w:rPr>
+          <w:rFonts w:ascii="Times New Roman" w:hAnsi="Times New Roman" w:cs="Times New Roman"/>
+          <w:sz w:val="28"/>
+          <w:szCs w:val="28"/>
+        </w:rPr>
+        <w:t>Пункт 4.1.1.</w:t>
+      </w:r>
+    </w:p>
+    <w:p>
+      <w:pPr>
+        <w:ind w:left="360"/>
+        <w:rPr>
+          <w:rFonts w:ascii="Times New Roman" w:hAnsi="Times New Roman" w:cs="Times New Roman"/>
+          <w:sz w:val="28"/>
+          <w:szCs w:val="28"/>
+        </w:rPr>
+      </w:pPr>
+      <w:r>
+        <w:rPr>
+          <w:noProof/>
+        </w:rPr>
+        <w:drawing>
+          <wp:inline distT="0" distB="0" distL="0" distR="0" wp14:anchorId="07B0B45C" wp14:editId="62B02629">
+            <wp:extent cx="3790950" cy="1019175"/>
+            <wp:effectExtent l="0" t="0" r="0" b="9525"/>
+            <wp:docPr id="204419912" name="Рисунок 1"/>
+            <wp:cNvGraphicFramePr>
+              <a:graphicFrameLocks xmlns:a="http://schemas.openxmlformats.org/drawingml/2006/main" noChangeAspect="1"/>
+            </wp:cNvGraphicFramePr>
+            <a:graphic xmlns:a="http://schemas.openxmlformats.org/drawingml/2006/main">
+              <a:graphicData uri="http://schemas.openxmlformats.org/drawingml/2006/picture">
+                <pic:pic xmlns:pic="http://schemas.openxmlformats.org/drawingml/2006/picture">
+                  <pic:nvPicPr>
+                    <pic:cNvPr id="204419912" name=""/>
+                    <pic:cNvPicPr/>
+                  </pic:nvPicPr>
+                  <pic:blipFill>
+                    <a:blip r:embed="rId19"/>
+                    <a:stretch>
+                      <a:fillRect/>
+                    </a:stretch>
+                  </pic:blipFill>
+                  <pic:spPr>
+                    <a:xfrm>
+                      <a:off x="0" y="0"/>
+                      <a:ext cx="3790950" cy="1019175"/>
+                    </a:xfrm>
+                    <a:prstGeom prst="rect">
+                      <a:avLst/>
+                    </a:prstGeom>
+                  </pic:spPr>
+                </pic:pic>
+              </a:graphicData>
+            </a:graphic>
+          </wp:inline>
+        </w:drawing>
+      </w:r>
+    </w:p>
+    <w:p>
+      <w:pPr>
+        <w:pStyle w:val="a7"/>
+        <w:numPr>
+          <w:ilvl w:val="0"/>
+          <w:numId w:val="2"/>
+        </w:numPr>
+        <w:rPr>
+          <w:rFonts w:ascii="Times New Roman" w:hAnsi="Times New Roman" w:cs="Times New Roman"/>
+          <w:sz w:val="28"/>
+          <w:szCs w:val="28"/>
+        </w:rPr>
+      </w:pPr>
+      <w:r>
+        <w:rPr>
+          <w:rFonts w:ascii="Times New Roman" w:hAnsi="Times New Roman" w:cs="Times New Roman"/>
+          <w:sz w:val="28"/>
+          <w:szCs w:val="28"/>
+        </w:rPr>
+        <w:t xml:space="preserve"> Пункт 4.1.2.1.</w:t>
+      </w:r>
+    </w:p>
+    <w:p>
+      <w:pPr>
+        <w:ind w:left="360"/>
+        <w:rPr>
+          <w:rFonts w:ascii="Times New Roman" w:hAnsi="Times New Roman" w:cs="Times New Roman"/>
+          <w:sz w:val="28"/>
+          <w:szCs w:val="28"/>
+        </w:rPr>
+      </w:pPr>
+      <w:r>
+        <w:rPr>
+          <w:noProof/>
+        </w:rPr>
+        <w:drawing>
+          <wp:inline distT="0" distB="0" distL="0" distR="0" wp14:anchorId="2AE0B9FD" wp14:editId="7D503C44">
+            <wp:extent cx="3743325" cy="990600"/>
+            <wp:effectExtent l="0" t="0" r="9525" b="0"/>
+            <wp:docPr id="730983720" name="Рисунок 1"/>
+            <wp:cNvGraphicFramePr>
+              <a:graphicFrameLocks xmlns:a="http://schemas.openxmlformats.org/drawingml/2006/main" noChangeAspect="1"/>
+            </wp:cNvGraphicFramePr>
+            <a:graphic xmlns:a="http://schemas.openxmlformats.org/drawingml/2006/main">
+              <a:graphicData uri="http://schemas.openxmlformats.org/drawingml/2006/picture">
+                <pic:pic xmlns:pic="http://schemas.openxmlformats.org/drawingml/2006/picture">
+                  <pic:nvPicPr>
+                    <pic:cNvPr id="730983720" name=""/>
+                    <pic:cNvPicPr/>
+                  </pic:nvPicPr>
+                  <pic:blipFill>
+                    <a:blip r:embed="rId20"/>
+                    <a:stretch>
+                      <a:fillRect/>
+                    </a:stretch>
+                  </pic:blipFill>
+                  <pic:spPr>
+                    <a:xfrm>
+                      <a:off x="0" y="0"/>
+                      <a:ext cx="3743325" cy="990600"/>
+                    </a:xfrm>
+                    <a:prstGeom prst="rect">
+                      <a:avLst/>
+                    </a:prstGeom>
+                  </pic:spPr>
+                </pic:pic>
+              </a:graphicData>
+            </a:graphic>
+          </wp:inline>
+        </w:drawing>
+      </w:r>
+    </w:p>
+    <w:p>
+      <w:pPr>
+        <w:pStyle w:val="a7"/>
+        <w:numPr>
+          <w:ilvl w:val="0"/>
+          <w:numId w:val="2"/>
+        </w:numPr>
+        <w:rPr>
+          <w:rFonts w:ascii="Times New Roman" w:hAnsi="Times New Roman" w:cs="Times New Roman"/>
+          <w:sz w:val="28"/>
+          <w:szCs w:val="28"/>
+        </w:rPr>
+      </w:pPr>
+      <w:r>
+        <w:rPr>
+          <w:rFonts w:ascii="Times New Roman" w:hAnsi="Times New Roman" w:cs="Times New Roman"/>
+          <w:sz w:val="28"/>
+          <w:szCs w:val="28"/>
+        </w:rPr>
+        <w:t xml:space="preserve"> Пуш.</w:t>
+      </w:r>
+    </w:p>
+    <w:p>
+      <w:pPr>
+        <w:ind w:left="360"/>
+        <w:rPr>
+          <w:rFonts w:ascii="Times New Roman" w:hAnsi="Times New Roman" w:cs="Times New Roman"/>
+          <w:sz w:val="28"/>
+          <w:szCs w:val="28"/>
+        </w:rPr>
+      </w:pPr>
+      <w:r>
+        <w:rPr>
+          <w:noProof/>
+        </w:rPr>
+        <w:drawing>
+          <wp:inline distT="0" distB="0" distL="0" distR="0" wp14:anchorId="55F12C3C" wp14:editId="5E7840D1">
+            <wp:extent cx="5048250" cy="1571625"/>
+            <wp:effectExtent l="0" t="0" r="0" b="9525"/>
+            <wp:docPr id="977434654" name="Рисунок 1"/>
+            <wp:cNvGraphicFramePr>
+              <a:graphicFrameLocks xmlns:a="http://schemas.openxmlformats.org/drawingml/2006/main" noChangeAspect="1"/>
+            </wp:cNvGraphicFramePr>
+            <a:graphic xmlns:a="http://schemas.openxmlformats.org/drawingml/2006/main">
+              <a:graphicData uri="http://schemas.openxmlformats.org/drawingml/2006/picture">
+                <pic:pic xmlns:pic="http://schemas.openxmlformats.org/drawingml/2006/picture">
+                  <pic:nvPicPr>
+                    <pic:cNvPr id="977434654" name=""/>
+                    <pic:cNvPicPr/>
+                  </pic:nvPicPr>
+                  <pic:blipFill>
+                    <a:blip r:embed="rId21"/>
+                    <a:stretch>
+                      <a:fillRect/>
+                    </a:stretch>
+                  </pic:blipFill>
+                  <pic:spPr>
+                    <a:xfrm>
+                      <a:off x="0" y="0"/>
+                      <a:ext cx="5048250" cy="1571625"/>
+                    </a:xfrm>
+                    <a:prstGeom prst="rect">
+                      <a:avLst/>
+                    </a:prstGeom>
+                  </pic:spPr>
+                </pic:pic>
+              </a:graphicData>
+            </a:graphic>
+          </wp:inline>
+        </w:drawing>
+      </w:r>
+    </w:p>
+    <w:p>
+      <w:pPr>
+        <w:pStyle w:val="a7"/>
+        <w:numPr>
+          <w:ilvl w:val="0"/>
+          <w:numId w:val="2"/>
+        </w:numPr>
+        <w:rPr>
+          <w:rFonts w:ascii="Times New Roman" w:hAnsi="Times New Roman" w:cs="Times New Roman"/>
+          <w:sz w:val="28"/>
+          <w:szCs w:val="28"/>
+        </w:rPr>
+      </w:pPr>
+      <w:r>
+        <w:rPr>
+          <w:rFonts w:ascii="Times New Roman" w:hAnsi="Times New Roman" w:cs="Times New Roman"/>
+          <w:sz w:val="28"/>
+          <w:szCs w:val="28"/>
+        </w:rPr>
+        <w:lastRenderedPageBreak/>
+        <w:t xml:space="preserve"> Пункт 4.1.2.2.</w:t>
+      </w:r>
+    </w:p>
+    <w:p>
+      <w:pPr>
+        <w:ind w:left="360"/>
+        <w:rPr>
+          <w:rFonts w:ascii="Times New Roman" w:hAnsi="Times New Roman" w:cs="Times New Roman"/>
+          <w:sz w:val="28"/>
+          <w:szCs w:val="28"/>
+        </w:rPr>
+      </w:pPr>
+      <w:r>
+        <w:rPr>
+          <w:noProof/>
+        </w:rPr>
+        <w:drawing>
+          <wp:inline distT="0" distB="0" distL="0" distR="0" wp14:anchorId="678539A9" wp14:editId="4E565231">
+            <wp:extent cx="3867150" cy="895350"/>
+            <wp:effectExtent l="0" t="0" r="0" b="0"/>
+            <wp:docPr id="524074423" name="Рисунок 1"/>
+            <wp:cNvGraphicFramePr>
+              <a:graphicFrameLocks xmlns:a="http://schemas.openxmlformats.org/drawingml/2006/main" noChangeAspect="1"/>
+            </wp:cNvGraphicFramePr>
+            <a:graphic xmlns:a="http://schemas.openxmlformats.org/drawingml/2006/main">
+              <a:graphicData uri="http://schemas.openxmlformats.org/drawingml/2006/picture">
+                <pic:pic xmlns:pic="http://schemas.openxmlformats.org/drawingml/2006/picture">
+                  <pic:nvPicPr>
+                    <pic:cNvPr id="524074423" name=""/>
+                    <pic:cNvPicPr/>
+                  </pic:nvPicPr>
+                  <pic:blipFill>
+                    <a:blip r:embed="rId22"/>
+                    <a:stretch>
+                      <a:fillRect/>
+                    </a:stretch>
+                  </pic:blipFill>
+                  <pic:spPr>
+                    <a:xfrm>
+                      <a:off x="0" y="0"/>
+                      <a:ext cx="3867150" cy="895350"/>
+                    </a:xfrm>
+                    <a:prstGeom prst="rect">
+                      <a:avLst/>
+                    </a:prstGeom>
+                  </pic:spPr>
+                </pic:pic>
+              </a:graphicData>
+            </a:graphic>
+          </wp:inline>
+        </w:drawing>
+      </w:r>
+    </w:p>
+    <w:p>
+      <w:pPr>
+        <w:pStyle w:val="a7"/>
+        <w:numPr>
+          <w:ilvl w:val="0"/>
+          <w:numId w:val="2"/>
+        </w:numPr>
+        <w:rPr>
+          <w:rFonts w:ascii="Times New Roman" w:hAnsi="Times New Roman" w:cs="Times New Roman"/>
+          <w:sz w:val="28"/>
+          <w:szCs w:val="28"/>
+        </w:rPr>
+      </w:pPr>
+      <w:r>
+        <w:rPr>
+          <w:rFonts w:ascii="Times New Roman" w:hAnsi="Times New Roman" w:cs="Times New Roman"/>
+          <w:sz w:val="28"/>
+          <w:szCs w:val="28"/>
+        </w:rPr>
+        <w:t xml:space="preserve"> Пункт 4.1.2.3.</w:t>
+      </w:r>
+    </w:p>
+    <w:p>
+      <w:pPr>
+        <w:ind w:left="360"/>
+        <w:rPr>
+          <w:rFonts w:ascii="Times New Roman" w:hAnsi="Times New Roman" w:cs="Times New Roman"/>
+          <w:sz w:val="28"/>
+          <w:szCs w:val="28"/>
+        </w:rPr>
+      </w:pPr>
+      <w:r>
+        <w:rPr>
+          <w:noProof/>
+        </w:rPr>
+        <w:drawing>
+          <wp:inline distT="0" distB="0" distL="0" distR="0" wp14:anchorId="185962DF" wp14:editId="7D93B0D1">
+            <wp:extent cx="3724275" cy="857250"/>
+            <wp:effectExtent l="0" t="0" r="9525" b="0"/>
+            <wp:docPr id="363317348" name="Рисунок 1"/>
+            <wp:cNvGraphicFramePr>
+              <a:graphicFrameLocks xmlns:a="http://schemas.openxmlformats.org/drawingml/2006/main" noChangeAspect="1"/>
+            </wp:cNvGraphicFramePr>
+            <a:graphic xmlns:a="http://schemas.openxmlformats.org/drawingml/2006/main">
+              <a:graphicData uri="http://schemas.openxmlformats.org/drawingml/2006/picture">
+                <pic:pic xmlns:pic="http://schemas.openxmlformats.org/drawingml/2006/picture">
+                  <pic:nvPicPr>
+                    <pic:cNvPr id="363317348" name=""/>
+                    <pic:cNvPicPr/>
+                  </pic:nvPicPr>
+                  <pic:blipFill>
+                    <a:blip r:embed="rId23"/>
+                    <a:stretch>
+                      <a:fillRect/>
+                    </a:stretch>
+                  </pic:blipFill>
+                  <pic:spPr>
+                    <a:xfrm>
+                      <a:off x="0" y="0"/>
+                      <a:ext cx="3724275" cy="857250"/>
+                    </a:xfrm>
+                    <a:prstGeom prst="rect">
+                      <a:avLst/>
+                    </a:prstGeom>
+                  </pic:spPr>
+                </pic:pic>
+              </a:graphicData>
+            </a:graphic>
+          </wp:inline>
+        </w:drawing>
+      </w:r>
+    </w:p>
+    <w:p>
+      <w:pPr>
+        <w:pStyle w:val="a7"/>
+        <w:numPr>
+          <w:ilvl w:val="0"/>
+          <w:numId w:val="2"/>
+        </w:numPr>
+        <w:rPr>
+          <w:rFonts w:ascii="Times New Roman" w:hAnsi="Times New Roman" w:cs="Times New Roman"/>
+          <w:sz w:val="28"/>
+          <w:szCs w:val="28"/>
+        </w:rPr>
+      </w:pPr>
+      <w:r>
+        <w:rPr>
+          <w:rFonts w:ascii="Times New Roman" w:hAnsi="Times New Roman" w:cs="Times New Roman"/>
+          <w:sz w:val="28"/>
+          <w:szCs w:val="28"/>
+        </w:rPr>
+        <w:t xml:space="preserve"> Пункт 4.1.3.3.</w:t>
+      </w:r>
+    </w:p>
+    <w:p>
+      <w:pPr>
+        <w:ind w:left="360"/>
+        <w:rPr>
+          <w:rFonts w:ascii="Times New Roman" w:hAnsi="Times New Roman" w:cs="Times New Roman"/>
+          <w:sz w:val="28"/>
+          <w:szCs w:val="28"/>
+        </w:rPr>
+      </w:pPr>
+      <w:r>
+        <w:rPr>
+          <w:noProof/>
+        </w:rPr>
+        <w:drawing>
+          <wp:inline distT="0" distB="0" distL="0" distR="0" wp14:anchorId="459688AE" wp14:editId="7ECB5071">
+            <wp:extent cx="3505200" cy="1047750"/>
+            <wp:effectExtent l="0" t="0" r="0" b="0"/>
+            <wp:docPr id="1604117935" name="Рисунок 1"/>
+            <wp:cNvGraphicFramePr>
+              <a:graphicFrameLocks xmlns:a="http://schemas.openxmlformats.org/drawingml/2006/main" noChangeAspect="1"/>
+            </wp:cNvGraphicFramePr>
+            <a:graphic xmlns:a="http://schemas.openxmlformats.org/drawingml/2006/main">
+              <a:graphicData uri="http://schemas.openxmlformats.org/drawingml/2006/picture">
+                <pic:pic xmlns:pic="http://schemas.openxmlformats.org/drawingml/2006/picture">
+                  <pic:nvPicPr>
+                    <pic:cNvPr id="1604117935" name=""/>
+                    <pic:cNvPicPr/>
+                  </pic:nvPicPr>
+                  <pic:blipFill>
+                    <a:blip r:embed="rId24"/>
+                    <a:stretch>
+                      <a:fillRect/>
+                    </a:stretch>
+                  </pic:blipFill>
+                  <pic:spPr>
+                    <a:xfrm>
+                      <a:off x="0" y="0"/>
+                      <a:ext cx="3505200" cy="1047750"/>
+                    </a:xfrm>
+                    <a:prstGeom prst="rect">
+                      <a:avLst/>
+                    </a:prstGeom>
+                  </pic:spPr>
+                </pic:pic>
+              </a:graphicData>
+            </a:graphic>
+          </wp:inline>
+        </w:drawing>
+      </w:r>
+    </w:p>
+    <w:p>
+      <w:pPr>
+        <w:pStyle w:val="a7"/>
+        <w:numPr>
+          <w:ilvl w:val="0"/>
+          <w:numId w:val="2"/>
+        </w:numPr>
+        <w:rPr>
+          <w:rFonts w:ascii="Times New Roman" w:hAnsi="Times New Roman" w:cs="Times New Roman"/>
+          <w:sz w:val="28"/>
+          <w:szCs w:val="28"/>
+        </w:rPr>
+      </w:pPr>
+      <w:r>
+        <w:rPr>
+          <w:rFonts w:ascii="Times New Roman" w:hAnsi="Times New Roman" w:cs="Times New Roman"/>
+          <w:sz w:val="28"/>
+          <w:szCs w:val="28"/>
+        </w:rPr>
+        <w:t xml:space="preserve"> Пункт 4.1.4.1.</w:t>
+      </w:r>
+    </w:p>
+    <w:p>
+      <w:pPr>
+        <w:ind w:left="360"/>
+        <w:rPr>
+          <w:rFonts w:ascii="Times New Roman" w:hAnsi="Times New Roman" w:cs="Times New Roman"/>
+          <w:sz w:val="28"/>
+          <w:szCs w:val="28"/>
+        </w:rPr>
+      </w:pPr>
+      <w:r>
+        <w:rPr>
+          <w:noProof/>
+        </w:rPr>
+        <w:drawing>
+          <wp:inline distT="0" distB="0" distL="0" distR="0" wp14:anchorId="25C00FB6" wp14:editId="73521D20">
+            <wp:extent cx="3667125" cy="1057275"/>
+            <wp:effectExtent l="0" t="0" r="9525" b="9525"/>
+            <wp:docPr id="10564149" name="Рисунок 1"/>
+            <wp:cNvGraphicFramePr>
+              <a:graphicFrameLocks xmlns:a="http://schemas.openxmlformats.org/drawingml/2006/main" noChangeAspect="1"/>
+            </wp:cNvGraphicFramePr>
+            <a:graphic xmlns:a="http://schemas.openxmlformats.org/drawingml/2006/main">
+              <a:graphicData uri="http://schemas.openxmlformats.org/drawingml/2006/picture">
+                <pic:pic xmlns:pic="http://schemas.openxmlformats.org/drawingml/2006/picture">
+                  <pic:nvPicPr>
+                    <pic:cNvPr id="10564149" name=""/>
+                    <pic:cNvPicPr/>
+                  </pic:nvPicPr>
+                  <pic:blipFill>
+                    <a:blip r:embed="rId25"/>
+                    <a:stretch>
+                      <a:fillRect/>
+                    </a:stretch>
+                  </pic:blipFill>
+                  <pic:spPr>
+                    <a:xfrm>
+                      <a:off x="0" y="0"/>
+                      <a:ext cx="3667125" cy="1057275"/>
+                    </a:xfrm>
+                    <a:prstGeom prst="rect">
+                      <a:avLst/>
+                    </a:prstGeom>
+                  </pic:spPr>
+                </pic:pic>
+              </a:graphicData>
+            </a:graphic>
+          </wp:inline>
+        </w:drawing>
+      </w:r>
+    </w:p>
+    <w:p>
+      <w:pPr>
+        <w:pStyle w:val="a7"/>
+        <w:numPr>
+          <w:ilvl w:val="0"/>
+          <w:numId w:val="2"/>
+        </w:numPr>
+        <w:rPr>
+          <w:rFonts w:ascii="Times New Roman" w:hAnsi="Times New Roman" w:cs="Times New Roman"/>
+          <w:sz w:val="28"/>
+          <w:szCs w:val="28"/>
+        </w:rPr>
+      </w:pPr>
+      <w:r>
+        <w:rPr>
+          <w:rFonts w:ascii="Times New Roman" w:hAnsi="Times New Roman" w:cs="Times New Roman"/>
+          <w:sz w:val="28"/>
+          <w:szCs w:val="28"/>
+        </w:rPr>
+        <w:t xml:space="preserve"> </w:t>
+      </w:r>
+      <w:r>
+        <w:rPr>
+          <w:rFonts w:ascii="Times New Roman" w:hAnsi="Times New Roman" w:cs="Times New Roman"/>
+          <w:sz w:val="28"/>
+          <w:szCs w:val="28"/>
+        </w:rPr>
+        <w:t>Пункт 4.1.4.2.</w:t>
+      </w:r>
+    </w:p>
+    <w:p>
+      <w:pPr>
+        <w:ind w:left="360"/>
+        <w:rPr>
+          <w:rFonts w:ascii="Times New Roman" w:hAnsi="Times New Roman" w:cs="Times New Roman"/>
+          <w:sz w:val="28"/>
+          <w:szCs w:val="28"/>
+        </w:rPr>
+      </w:pPr>
+      <w:r>
+        <w:rPr>
+          <w:noProof/>
+        </w:rPr>
+        <w:drawing>
+          <wp:inline distT="0" distB="0" distL="0" distR="0" wp14:anchorId="03CDAE4B" wp14:editId="259439BB">
+            <wp:extent cx="3543300" cy="1028700"/>
+            <wp:effectExtent l="0" t="0" r="0" b="0"/>
+            <wp:docPr id="1176253410" name="Рисунок 1"/>
+            <wp:cNvGraphicFramePr>
+              <a:graphicFrameLocks xmlns:a="http://schemas.openxmlformats.org/drawingml/2006/main" noChangeAspect="1"/>
+            </wp:cNvGraphicFramePr>
+            <a:graphic xmlns:a="http://schemas.openxmlformats.org/drawingml/2006/main">
+              <a:graphicData uri="http://schemas.openxmlformats.org/drawingml/2006/picture">
+                <pic:pic xmlns:pic="http://schemas.openxmlformats.org/drawingml/2006/picture">
+                  <pic:nvPicPr>
+                    <pic:cNvPr id="1176253410" name=""/>
+                    <pic:cNvPicPr/>
+                  </pic:nvPicPr>
+                  <pic:blipFill>
+                    <a:blip r:embed="rId26"/>
+                    <a:stretch>
+                      <a:fillRect/>
+                    </a:stretch>
+                  </pic:blipFill>
+                  <pic:spPr>
+                    <a:xfrm>
+                      <a:off x="0" y="0"/>
+                      <a:ext cx="3543300" cy="1028700"/>
+                    </a:xfrm>
+                    <a:prstGeom prst="rect">
+                      <a:avLst/>
+                    </a:prstGeom>
+                  </pic:spPr>
+                </pic:pic>
+              </a:graphicData>
+            </a:graphic>
+          </wp:inline>
+        </w:drawing>
+      </w:r>
+    </w:p>
+    <w:p>
+      <w:pPr>
+        <w:pStyle w:val="a7"/>
+        <w:numPr>
+          <w:ilvl w:val="0"/>
+          <w:numId w:val="2"/>
+        </w:numPr>
+        <w:rPr>
+          <w:rFonts w:ascii="Times New Roman" w:hAnsi="Times New Roman" w:cs="Times New Roman"/>
+          <w:sz w:val="28"/>
+          <w:szCs w:val="28"/>
+        </w:rPr>
+      </w:pPr>
+      <w:r>
+        <w:rPr>
+          <w:rFonts w:ascii="Times New Roman" w:hAnsi="Times New Roman" w:cs="Times New Roman"/>
+          <w:sz w:val="28"/>
+          <w:szCs w:val="28"/>
+        </w:rPr>
+        <w:t xml:space="preserve"> Пуш.</w:t>
+      </w:r>
+    </w:p>
+    <w:p>
+      <w:pPr>
+        <w:ind w:left="360"/>
+        <w:rPr>
+          <w:rFonts w:ascii="Times New Roman" w:hAnsi="Times New Roman" w:cs="Times New Roman"/>
+          <w:sz w:val="28"/>
+          <w:szCs w:val="28"/>
+        </w:rPr>
+      </w:pPr>
+      <w:r>
+        <w:rPr>
+          <w:noProof/>
+        </w:rPr>
+        <w:drawing>
+          <wp:inline distT="0" distB="0" distL="0" distR="0" wp14:anchorId="43DAA418" wp14:editId="7F057A90">
+            <wp:extent cx="4772025" cy="1562100"/>
+            <wp:effectExtent l="0" t="0" r="9525" b="0"/>
+            <wp:docPr id="77084202" name="Рисунок 1"/>
+            <wp:cNvGraphicFramePr>
+              <a:graphicFrameLocks xmlns:a="http://schemas.openxmlformats.org/drawingml/2006/main" noChangeAspect="1"/>
+            </wp:cNvGraphicFramePr>
+            <a:graphic xmlns:a="http://schemas.openxmlformats.org/drawingml/2006/main">
+              <a:graphicData uri="http://schemas.openxmlformats.org/drawingml/2006/picture">
+                <pic:pic xmlns:pic="http://schemas.openxmlformats.org/drawingml/2006/picture">
+                  <pic:nvPicPr>
+                    <pic:cNvPr id="77084202" name=""/>
+                    <pic:cNvPicPr/>
+                  </pic:nvPicPr>
+                  <pic:blipFill>
+                    <a:blip r:embed="rId27"/>
+                    <a:stretch>
+                      <a:fillRect/>
+                    </a:stretch>
+                  </pic:blipFill>
+                  <pic:spPr>
+                    <a:xfrm>
+                      <a:off x="0" y="0"/>
+                      <a:ext cx="4772025" cy="1562100"/>
+                    </a:xfrm>
+                    <a:prstGeom prst="rect">
+                      <a:avLst/>
+                    </a:prstGeom>
+                  </pic:spPr>
+                </pic:pic>
+              </a:graphicData>
+            </a:graphic>
+          </wp:inline>
+        </w:drawing>
+      </w:r>
+    </w:p>
+    <w:p>
+      <w:pPr>
+        <w:pStyle w:val="a7"/>
+        <w:numPr>
+          <w:ilvl w:val="0"/>
+          <w:numId w:val="2"/>
+        </w:numPr>
+        <w:rPr>
+          <w:rFonts w:ascii="Times New Roman" w:hAnsi="Times New Roman" w:cs="Times New Roman"/>
+          <w:sz w:val="28"/>
+          <w:szCs w:val="28"/>
+        </w:rPr>
+      </w:pPr>
+      <w:r>
+        <w:rPr>
+          <w:rFonts w:ascii="Times New Roman" w:hAnsi="Times New Roman" w:cs="Times New Roman"/>
+          <w:sz w:val="28"/>
+          <w:szCs w:val="28"/>
+        </w:rPr>
+        <w:lastRenderedPageBreak/>
+        <w:t xml:space="preserve"> </w:t>
+      </w:r>
+      <w:r>
+        <w:rPr>
+          <w:rFonts w:ascii="Times New Roman" w:hAnsi="Times New Roman" w:cs="Times New Roman"/>
+          <w:sz w:val="28"/>
+          <w:szCs w:val="28"/>
+        </w:rPr>
+        <w:t>Пункт 4.1.4.3.</w:t>
+      </w:r>
+    </w:p>
+    <w:p>
+      <w:pPr>
+        <w:ind w:left="360"/>
+        <w:rPr>
+          <w:rFonts w:ascii="Times New Roman" w:hAnsi="Times New Roman" w:cs="Times New Roman"/>
+          <w:sz w:val="28"/>
+          <w:szCs w:val="28"/>
+        </w:rPr>
+      </w:pPr>
+      <w:r>
+        <w:rPr>
+          <w:noProof/>
+        </w:rPr>
+        <w:drawing>
+          <wp:inline distT="0" distB="0" distL="0" distR="0" wp14:anchorId="47BBD2AB" wp14:editId="1A4CED6E">
+            <wp:extent cx="3552825" cy="1019175"/>
+            <wp:effectExtent l="0" t="0" r="9525" b="9525"/>
+            <wp:docPr id="1866867820" name="Рисунок 1"/>
+            <wp:cNvGraphicFramePr>
+              <a:graphicFrameLocks xmlns:a="http://schemas.openxmlformats.org/drawingml/2006/main" noChangeAspect="1"/>
+            </wp:cNvGraphicFramePr>
+            <a:graphic xmlns:a="http://schemas.openxmlformats.org/drawingml/2006/main">
+              <a:graphicData uri="http://schemas.openxmlformats.org/drawingml/2006/picture">
+                <pic:pic xmlns:pic="http://schemas.openxmlformats.org/drawingml/2006/picture">
+                  <pic:nvPicPr>
+                    <pic:cNvPr id="1866867820" name=""/>
+                    <pic:cNvPicPr/>
+                  </pic:nvPicPr>
+                  <pic:blipFill>
+                    <a:blip r:embed="rId28"/>
+                    <a:stretch>
+                      <a:fillRect/>
+                    </a:stretch>
+                  </pic:blipFill>
+                  <pic:spPr>
+                    <a:xfrm>
+                      <a:off x="0" y="0"/>
+                      <a:ext cx="3552825" cy="1019175"/>
+                    </a:xfrm>
+                    <a:prstGeom prst="rect">
+                      <a:avLst/>
+                    </a:prstGeom>
+                  </pic:spPr>
+                </pic:pic>
+              </a:graphicData>
+            </a:graphic>
+          </wp:inline>
+        </w:drawing>
+      </w:r>
+    </w:p>
+    <w:p>
+      <w:pPr>
+        <w:pStyle w:val="a7"/>
+        <w:numPr>
+          <w:ilvl w:val="0"/>
+          <w:numId w:val="2"/>
+        </w:numPr>
+        <w:rPr>
+          <w:rFonts w:ascii="Times New Roman" w:hAnsi="Times New Roman" w:cs="Times New Roman"/>
+          <w:sz w:val="28"/>
+          <w:szCs w:val="28"/>
+        </w:rPr>
+      </w:pPr>
+      <w:r>
+        <w:rPr>
+          <w:rFonts w:ascii="Times New Roman" w:hAnsi="Times New Roman" w:cs="Times New Roman"/>
+          <w:sz w:val="28"/>
+          <w:szCs w:val="28"/>
+        </w:rPr>
+        <w:t xml:space="preserve"> Пункт 4.1.4.4.</w:t>
+      </w:r>
+    </w:p>
+    <w:p>
+      <w:pPr>
+        <w:ind w:left="360"/>
+        <w:rPr>
+          <w:rFonts w:ascii="Times New Roman" w:hAnsi="Times New Roman" w:cs="Times New Roman"/>
+          <w:sz w:val="28"/>
+          <w:szCs w:val="28"/>
+        </w:rPr>
+      </w:pPr>
+      <w:r>
+        <w:rPr>
+          <w:noProof/>
+        </w:rPr>
+        <w:drawing>
+          <wp:inline distT="0" distB="0" distL="0" distR="0" wp14:anchorId="167283C4" wp14:editId="50F26524">
+            <wp:extent cx="3781425" cy="1076325"/>
+            <wp:effectExtent l="0" t="0" r="9525" b="9525"/>
+            <wp:docPr id="1184931010" name="Рисунок 1"/>
+            <wp:cNvGraphicFramePr>
+              <a:graphicFrameLocks xmlns:a="http://schemas.openxmlformats.org/drawingml/2006/main" noChangeAspect="1"/>
+            </wp:cNvGraphicFramePr>
+            <a:graphic xmlns:a="http://schemas.openxmlformats.org/drawingml/2006/main">
+              <a:graphicData uri="http://schemas.openxmlformats.org/drawingml/2006/picture">
+                <pic:pic xmlns:pic="http://schemas.openxmlformats.org/drawingml/2006/picture">
+                  <pic:nvPicPr>
+                    <pic:cNvPr id="1184931010" name=""/>
+                    <pic:cNvPicPr/>
+                  </pic:nvPicPr>
+                  <pic:blipFill>
+                    <a:blip r:embed="rId29"/>
+                    <a:stretch>
+                      <a:fillRect/>
+                    </a:stretch>
+                  </pic:blipFill>
+                  <pic:spPr>
+                    <a:xfrm>
+                      <a:off x="0" y="0"/>
+                      <a:ext cx="3781425" cy="1076325"/>
+                    </a:xfrm>
+                    <a:prstGeom prst="rect">
+                      <a:avLst/>
+                    </a:prstGeom>
+                  </pic:spPr>
+                </pic:pic>
+              </a:graphicData>
+            </a:graphic>
+          </wp:inline>
+        </w:drawing>
+      </w:r>
+    </w:p>
+    <w:p>
+      <w:pPr>
+        <w:pStyle w:val="a7"/>
+        <w:numPr>
+          <w:ilvl w:val="0"/>
+          <w:numId w:val="2"/>
+        </w:numPr>
+        <w:rPr>
+          <w:rFonts w:ascii="Times New Roman" w:hAnsi="Times New Roman" w:cs="Times New Roman"/>
+          <w:sz w:val="28"/>
+          <w:szCs w:val="28"/>
+        </w:rPr>
+      </w:pPr>
+      <w:r>
+        <w:rPr>
+          <w:rFonts w:ascii="Times New Roman" w:hAnsi="Times New Roman" w:cs="Times New Roman"/>
+          <w:sz w:val="28"/>
+          <w:szCs w:val="28"/>
+        </w:rPr>
+        <w:t xml:space="preserve"> Пункт 4.1.5.</w:t>
+      </w:r>
+    </w:p>
+    <w:p>
+      <w:pPr>
+        <w:ind w:left="360"/>
+        <w:rPr>
+          <w:rFonts w:ascii="Times New Roman" w:hAnsi="Times New Roman" w:cs="Times New Roman"/>
+          <w:sz w:val="28"/>
+          <w:szCs w:val="28"/>
+          <w:lang w:val="en-US"/>
+        </w:rPr>
+      </w:pPr>
+      <w:r>
+        <w:rPr>
+          <w:noProof/>
+        </w:rPr>
+        <w:drawing>
+          <wp:inline distT="0" distB="0" distL="0" distR="0" wp14:anchorId="37470147" wp14:editId="7DE10B3D">
+            <wp:extent cx="3733800" cy="1066800"/>
+            <wp:effectExtent l="0" t="0" r="0" b="0"/>
+            <wp:docPr id="575241256" name="Рисунок 1"/>
+            <wp:cNvGraphicFramePr>
+              <a:graphicFrameLocks xmlns:a="http://schemas.openxmlformats.org/drawingml/2006/main" noChangeAspect="1"/>
+            </wp:cNvGraphicFramePr>
+            <a:graphic xmlns:a="http://schemas.openxmlformats.org/drawingml/2006/main">
+              <a:graphicData uri="http://schemas.openxmlformats.org/drawingml/2006/picture">
+                <pic:pic xmlns:pic="http://schemas.openxmlformats.org/drawingml/2006/picture">
+                  <pic:nvPicPr>
+                    <pic:cNvPr id="575241256" name=""/>
+                    <pic:cNvPicPr/>
+                  </pic:nvPicPr>
+                  <pic:blipFill>
+                    <a:blip r:embed="rId30"/>
+                    <a:stretch>
+                      <a:fillRect/>
+                    </a:stretch>
+                  </pic:blipFill>
+                  <pic:spPr>
+                    <a:xfrm>
+                      <a:off x="0" y="0"/>
+                      <a:ext cx="3733800" cy="1066800"/>
+                    </a:xfrm>
+                    <a:prstGeom prst="rect">
+                      <a:avLst/>
+                    </a:prstGeom>
+                  </pic:spPr>
+                </pic:pic>
+              </a:graphicData>
+            </a:graphic>
+          </wp:inline>
+        </w:drawing>
+      </w:r>
+    </w:p>
+    <w:p>
+      <w:pPr>
+        <w:pStyle w:val="a7"/>
+        <w:numPr>
+          <w:ilvl w:val="0"/>
+          <w:numId w:val="2"/>
+        </w:numPr>
+        <w:rPr>
+          <w:rFonts w:ascii="Times New Roman" w:hAnsi="Times New Roman" w:cs="Times New Roman"/>
+          <w:sz w:val="28"/>
+          <w:szCs w:val="28"/>
+          <w:lang w:val="en-US"/>
+        </w:rPr>
+      </w:pPr>
+      <w:r>
+        <w:rPr>
+          <w:rFonts w:ascii="Times New Roman" w:hAnsi="Times New Roman" w:cs="Times New Roman"/>
+          <w:sz w:val="28"/>
+          <w:szCs w:val="28"/>
+          <w:lang w:val="en-US"/>
+        </w:rPr>
+        <w:t xml:space="preserve"> </w:t>
+      </w:r>
+      <w:r>
+        <w:rPr>
+          <w:rFonts w:ascii="Times New Roman" w:hAnsi="Times New Roman" w:cs="Times New Roman"/>
+          <w:sz w:val="28"/>
+          <w:szCs w:val="28"/>
+        </w:rPr>
+        <w:t>Пункт 4.1.6.</w:t>
+      </w:r>
+    </w:p>
+    <w:p>
+      <w:pPr>
+        <w:ind w:left="360"/>
+        <w:rPr>
+          <w:rFonts w:ascii="Times New Roman" w:hAnsi="Times New Roman" w:cs="Times New Roman"/>
+          <w:sz w:val="28"/>
+          <w:szCs w:val="28"/>
+        </w:rPr>
+      </w:pPr>
+      <w:r>
+        <w:rPr>
+          <w:noProof/>
+        </w:rPr>
+        <w:drawing>
+          <wp:inline distT="0" distB="0" distL="0" distR="0" wp14:anchorId="336A780F" wp14:editId="2EC4F232">
+            <wp:extent cx="3638550" cy="1028700"/>
+            <wp:effectExtent l="0" t="0" r="0" b="0"/>
+            <wp:docPr id="2109517648" name="Рисунок 1"/>
+            <wp:cNvGraphicFramePr>
+              <a:graphicFrameLocks xmlns:a="http://schemas.openxmlformats.org/drawingml/2006/main" noChangeAspect="1"/>
+            </wp:cNvGraphicFramePr>
+            <a:graphic xmlns:a="http://schemas.openxmlformats.org/drawingml/2006/main">
+              <a:graphicData uri="http://schemas.openxmlformats.org/drawingml/2006/picture">
+                <pic:pic xmlns:pic="http://schemas.openxmlformats.org/drawingml/2006/picture">
+                  <pic:nvPicPr>
+                    <pic:cNvPr id="2109517648" name=""/>
+                    <pic:cNvPicPr/>
+                  </pic:nvPicPr>
+                  <pic:blipFill>
+                    <a:blip r:embed="rId31"/>
+                    <a:stretch>
+                      <a:fillRect/>
+                    </a:stretch>
+                  </pic:blipFill>
+                  <pic:spPr>
+                    <a:xfrm>
+                      <a:off x="0" y="0"/>
+                      <a:ext cx="3638550" cy="1028700"/>
+                    </a:xfrm>
+                    <a:prstGeom prst="rect">
+                      <a:avLst/>
+                    </a:prstGeom>
+                  </pic:spPr>
+                </pic:pic>
+              </a:graphicData>
+            </a:graphic>
+          </wp:inline>
+        </w:drawing>
+      </w:r>
+    </w:p>
+    <w:p>
+      <w:pPr>
+        <w:pStyle w:val="a7"/>
+        <w:numPr>
+          <w:ilvl w:val="0"/>
+          <w:numId w:val="2"/>
+        </w:numPr>
+        <w:rPr>
+          <w:rFonts w:ascii="Times New Roman" w:hAnsi="Times New Roman" w:cs="Times New Roman"/>
+          <w:sz w:val="28"/>
+          <w:szCs w:val="28"/>
+        </w:rPr>
+      </w:pPr>
+      <w:r>
+        <w:rPr>
+          <w:rFonts w:ascii="Times New Roman" w:hAnsi="Times New Roman" w:cs="Times New Roman"/>
+          <w:sz w:val="28"/>
+          <w:szCs w:val="28"/>
+        </w:rPr>
+        <w:t xml:space="preserve"> Пункт 4.1.7.1.</w:t>
+      </w:r>
+    </w:p>
+    <w:p>
+      <w:pPr>
+        <w:ind w:left="360"/>
+        <w:rPr>
+          <w:rFonts w:ascii="Times New Roman" w:hAnsi="Times New Roman" w:cs="Times New Roman"/>
+          <w:sz w:val="28"/>
+          <w:szCs w:val="28"/>
+        </w:rPr>
+      </w:pPr>
+      <w:r>
+        <w:rPr>
+          <w:noProof/>
+        </w:rPr>
+        <w:drawing>
+          <wp:inline distT="0" distB="0" distL="0" distR="0" wp14:anchorId="78A8ADDF" wp14:editId="37A350CB">
+            <wp:extent cx="3790950" cy="971550"/>
+            <wp:effectExtent l="0" t="0" r="0" b="0"/>
+            <wp:docPr id="2130717375" name="Рисунок 1"/>
+            <wp:cNvGraphicFramePr>
+              <a:graphicFrameLocks xmlns:a="http://schemas.openxmlformats.org/drawingml/2006/main" noChangeAspect="1"/>
+            </wp:cNvGraphicFramePr>
+            <a:graphic xmlns:a="http://schemas.openxmlformats.org/drawingml/2006/main">
+              <a:graphicData uri="http://schemas.openxmlformats.org/drawingml/2006/picture">
+                <pic:pic xmlns:pic="http://schemas.openxmlformats.org/drawingml/2006/picture">
+                  <pic:nvPicPr>
+                    <pic:cNvPr id="2130717375" name=""/>
+                    <pic:cNvPicPr/>
+                  </pic:nvPicPr>
+                  <pic:blipFill>
+                    <a:blip r:embed="rId32"/>
+                    <a:stretch>
+                      <a:fillRect/>
+                    </a:stretch>
+                  </pic:blipFill>
+                  <pic:spPr>
+                    <a:xfrm>
+                      <a:off x="0" y="0"/>
+                      <a:ext cx="3790950" cy="971550"/>
+                    </a:xfrm>
+                    <a:prstGeom prst="rect">
+                      <a:avLst/>
+                    </a:prstGeom>
+                  </pic:spPr>
+                </pic:pic>
+              </a:graphicData>
+            </a:graphic>
+          </wp:inline>
+        </w:drawing>
+      </w:r>
+    </w:p>
+    <w:p>
+      <w:pPr>
+        <w:pStyle w:val="a7"/>
+        <w:numPr>
+          <w:ilvl w:val="0"/>
+          <w:numId w:val="2"/>
+        </w:numPr>
+        <w:rPr>
+          <w:rFonts w:ascii="Times New Roman" w:hAnsi="Times New Roman" w:cs="Times New Roman"/>
+          <w:sz w:val="28"/>
+          <w:szCs w:val="28"/>
+        </w:rPr>
+      </w:pPr>
+      <w:r>
+        <w:rPr>
+          <w:rFonts w:ascii="Times New Roman" w:hAnsi="Times New Roman" w:cs="Times New Roman"/>
+          <w:sz w:val="28"/>
+          <w:szCs w:val="28"/>
+        </w:rPr>
+        <w:t xml:space="preserve"> Пункт 4.1.7.2.</w:t>
+      </w:r>
+    </w:p>
+    <w:p>
+      <w:pPr>
+        <w:ind w:left="360"/>
+        <w:rPr>
+          <w:rFonts w:ascii="Times New Roman" w:hAnsi="Times New Roman" w:cs="Times New Roman"/>
+          <w:sz w:val="28"/>
+          <w:szCs w:val="28"/>
+        </w:rPr>
+      </w:pPr>
+      <w:r>
+        <w:rPr>
+          <w:noProof/>
+        </w:rPr>
+        <w:drawing>
+          <wp:inline distT="0" distB="0" distL="0" distR="0" wp14:anchorId="5D5840CB" wp14:editId="122052D8">
+            <wp:extent cx="3857625" cy="1076325"/>
+            <wp:effectExtent l="0" t="0" r="9525" b="9525"/>
+            <wp:docPr id="183833514" name="Рисунок 1"/>
+            <wp:cNvGraphicFramePr>
+              <a:graphicFrameLocks xmlns:a="http://schemas.openxmlformats.org/drawingml/2006/main" noChangeAspect="1"/>
+            </wp:cNvGraphicFramePr>
+            <a:graphic xmlns:a="http://schemas.openxmlformats.org/drawingml/2006/main">
+              <a:graphicData uri="http://schemas.openxmlformats.org/drawingml/2006/picture">
+                <pic:pic xmlns:pic="http://schemas.openxmlformats.org/drawingml/2006/picture">
+                  <pic:nvPicPr>
+                    <pic:cNvPr id="183833514" name=""/>
+                    <pic:cNvPicPr/>
+                  </pic:nvPicPr>
+                  <pic:blipFill>
+                    <a:blip r:embed="rId33"/>
+                    <a:stretch>
+                      <a:fillRect/>
+                    </a:stretch>
+                  </pic:blipFill>
+                  <pic:spPr>
+                    <a:xfrm>
+                      <a:off x="0" y="0"/>
+                      <a:ext cx="3857625" cy="1076325"/>
+                    </a:xfrm>
+                    <a:prstGeom prst="rect">
+                      <a:avLst/>
+                    </a:prstGeom>
+                  </pic:spPr>
+                </pic:pic>
+              </a:graphicData>
+            </a:graphic>
+          </wp:inline>
+        </w:drawing>
+      </w:r>
+    </w:p>
+    <w:p>
+      <w:pPr>
+        <w:pStyle w:val="a7"/>
+        <w:numPr>
+          <w:ilvl w:val="0"/>
+          <w:numId w:val="2"/>
+        </w:numPr>
+        <w:rPr>
+          <w:rFonts w:ascii="Times New Roman" w:hAnsi="Times New Roman" w:cs="Times New Roman"/>
+          <w:sz w:val="28"/>
+          <w:szCs w:val="28"/>
+        </w:rPr>
+      </w:pPr>
+      <w:r>
+        <w:rPr>
+          <w:rFonts w:ascii="Times New Roman" w:hAnsi="Times New Roman" w:cs="Times New Roman"/>
+          <w:sz w:val="28"/>
+          <w:szCs w:val="28"/>
+        </w:rPr>
+        <w:lastRenderedPageBreak/>
+        <w:t xml:space="preserve"> Пункт </w:t>
+      </w:r>
+      <w:r>
+        <w:rPr>
+          <w:rFonts w:ascii="Times New Roman" w:hAnsi="Times New Roman" w:cs="Times New Roman"/>
+          <w:sz w:val="28"/>
+          <w:szCs w:val="28"/>
+        </w:rPr>
+        <w:t>4.1.7.3.</w:t>
+      </w:r>
+    </w:p>
+    <w:p>
+      <w:pPr>
+        <w:ind w:left="360"/>
+        <w:rPr>
+          <w:rFonts w:ascii="Times New Roman" w:hAnsi="Times New Roman" w:cs="Times New Roman"/>
+          <w:sz w:val="28"/>
+          <w:szCs w:val="28"/>
+        </w:rPr>
+      </w:pPr>
+      <w:r>
+        <w:rPr>
+          <w:noProof/>
+        </w:rPr>
+        <w:drawing>
+          <wp:inline distT="0" distB="0" distL="0" distR="0" wp14:anchorId="07FE0B45" wp14:editId="351B2569">
+            <wp:extent cx="3952875" cy="914400"/>
+            <wp:effectExtent l="0" t="0" r="9525" b="0"/>
+            <wp:docPr id="1297456953" name="Рисунок 1"/>
+            <wp:cNvGraphicFramePr>
+              <a:graphicFrameLocks xmlns:a="http://schemas.openxmlformats.org/drawingml/2006/main" noChangeAspect="1"/>
+            </wp:cNvGraphicFramePr>
+            <a:graphic xmlns:a="http://schemas.openxmlformats.org/drawingml/2006/main">
+              <a:graphicData uri="http://schemas.openxmlformats.org/drawingml/2006/picture">
+                <pic:pic xmlns:pic="http://schemas.openxmlformats.org/drawingml/2006/picture">
+                  <pic:nvPicPr>
+                    <pic:cNvPr id="1297456953" name=""/>
+                    <pic:cNvPicPr/>
+                  </pic:nvPicPr>
+                  <pic:blipFill>
+                    <a:blip r:embed="rId34"/>
+                    <a:stretch>
+                      <a:fillRect/>
+                    </a:stretch>
+                  </pic:blipFill>
+                  <pic:spPr>
+                    <a:xfrm>
+                      <a:off x="0" y="0"/>
+                      <a:ext cx="3952875" cy="914400"/>
+                    </a:xfrm>
+                    <a:prstGeom prst="rect">
+                      <a:avLst/>
+                    </a:prstGeom>
+                  </pic:spPr>
+                </pic:pic>
+              </a:graphicData>
+            </a:graphic>
+          </wp:inline>
+        </w:drawing>
+      </w:r>
+    </w:p>
+    <w:p>
+      <w:pPr>
+        <w:pStyle w:val="a7"/>
+        <w:numPr>
+          <w:ilvl w:val="0"/>
+          <w:numId w:val="2"/>
+        </w:numPr>
+        <w:rPr>
+          <w:rFonts w:ascii="Times New Roman" w:hAnsi="Times New Roman" w:cs="Times New Roman"/>
+          <w:sz w:val="28"/>
+          <w:szCs w:val="28"/>
+        </w:rPr>
+      </w:pPr>
+      <w:r>
+        <w:rPr>
+          <w:rFonts w:ascii="Times New Roman" w:hAnsi="Times New Roman" w:cs="Times New Roman"/>
+          <w:sz w:val="28"/>
+          <w:szCs w:val="28"/>
+        </w:rPr>
+        <w:t xml:space="preserve"> Пункт 4.1.8.</w:t>
+      </w:r>
+    </w:p>
+    <w:p>
+      <w:pPr>
+        <w:ind w:left="360"/>
+        <w:rPr>
+          <w:rFonts w:ascii="Times New Roman" w:hAnsi="Times New Roman" w:cs="Times New Roman"/>
+          <w:sz w:val="28"/>
+          <w:szCs w:val="28"/>
+        </w:rPr>
+      </w:pPr>
+      <w:r>
+        <w:rPr>
+          <w:noProof/>
+        </w:rPr>
+        <w:drawing>
+          <wp:inline distT="0" distB="0" distL="0" distR="0" wp14:anchorId="5C693C61" wp14:editId="0AA92C88">
+            <wp:extent cx="3524250" cy="876300"/>
+            <wp:effectExtent l="0" t="0" r="0" b="0"/>
+            <wp:docPr id="1072597590" name="Рисунок 1"/>
+            <wp:cNvGraphicFramePr>
+              <a:graphicFrameLocks xmlns:a="http://schemas.openxmlformats.org/drawingml/2006/main" noChangeAspect="1"/>
+            </wp:cNvGraphicFramePr>
+            <a:graphic xmlns:a="http://schemas.openxmlformats.org/drawingml/2006/main">
+              <a:graphicData uri="http://schemas.openxmlformats.org/drawingml/2006/picture">
+                <pic:pic xmlns:pic="http://schemas.openxmlformats.org/drawingml/2006/picture">
+                  <pic:nvPicPr>
+                    <pic:cNvPr id="1072597590" name=""/>
+                    <pic:cNvPicPr/>
+                  </pic:nvPicPr>
+                  <pic:blipFill>
+                    <a:blip r:embed="rId35"/>
+                    <a:stretch>
+                      <a:fillRect/>
+                    </a:stretch>
+                  </pic:blipFill>
+                  <pic:spPr>
+                    <a:xfrm>
+                      <a:off x="0" y="0"/>
+                      <a:ext cx="3524250" cy="876300"/>
+                    </a:xfrm>
+                    <a:prstGeom prst="rect">
+                      <a:avLst/>
+                    </a:prstGeom>
+                  </pic:spPr>
+                </pic:pic>
+              </a:graphicData>
+            </a:graphic>
+          </wp:inline>
+        </w:drawing>
+      </w:r>
+    </w:p>
+    <w:p>
+      <w:pPr>
+        <w:pStyle w:val="a7"/>
+        <w:numPr>
+          <w:ilvl w:val="0"/>
+          <w:numId w:val="2"/>
+        </w:numPr>
+        <w:rPr>
+          <w:rFonts w:ascii="Times New Roman" w:hAnsi="Times New Roman" w:cs="Times New Roman"/>
+          <w:sz w:val="28"/>
+          <w:szCs w:val="28"/>
+        </w:rPr>
+      </w:pPr>
+      <w:r>
+        <w:rPr>
+          <w:rFonts w:ascii="Times New Roman" w:hAnsi="Times New Roman" w:cs="Times New Roman"/>
+          <w:sz w:val="28"/>
+          <w:szCs w:val="28"/>
+        </w:rPr>
+        <w:t xml:space="preserve"> Пункт 4.1.9.</w:t>
+      </w:r>
+    </w:p>
+    <w:p>
+      <w:pPr>
+        <w:ind w:left="360"/>
+        <w:rPr>
+          <w:rFonts w:ascii="Times New Roman" w:hAnsi="Times New Roman" w:cs="Times New Roman"/>
+          <w:sz w:val="28"/>
+          <w:szCs w:val="28"/>
+        </w:rPr>
+      </w:pPr>
+      <w:r>
+        <w:rPr>
+          <w:noProof/>
+        </w:rPr>
+        <w:drawing>
+          <wp:inline distT="0" distB="0" distL="0" distR="0" wp14:anchorId="5E4D619E" wp14:editId="3D7F7303">
+            <wp:extent cx="3667125" cy="1038225"/>
+            <wp:effectExtent l="0" t="0" r="9525" b="9525"/>
+            <wp:docPr id="1387736964" name="Рисунок 1"/>
+            <wp:cNvGraphicFramePr>
+              <a:graphicFrameLocks xmlns:a="http://schemas.openxmlformats.org/drawingml/2006/main" noChangeAspect="1"/>
+            </wp:cNvGraphicFramePr>
+            <a:graphic xmlns:a="http://schemas.openxmlformats.org/drawingml/2006/main">
+              <a:graphicData uri="http://schemas.openxmlformats.org/drawingml/2006/picture">
+                <pic:pic xmlns:pic="http://schemas.openxmlformats.org/drawingml/2006/picture">
+                  <pic:nvPicPr>
+                    <pic:cNvPr id="1387736964" name=""/>
+                    <pic:cNvPicPr/>
+                  </pic:nvPicPr>
+                  <pic:blipFill>
+                    <a:blip r:embed="rId36"/>
+                    <a:stretch>
+                      <a:fillRect/>
+                    </a:stretch>
+                  </pic:blipFill>
+                  <pic:spPr>
+                    <a:xfrm>
+                      <a:off x="0" y="0"/>
+                      <a:ext cx="3667125" cy="1038225"/>
+                    </a:xfrm>
+                    <a:prstGeom prst="rect">
+                      <a:avLst/>
+                    </a:prstGeom>
+                  </pic:spPr>
+                </pic:pic>
+              </a:graphicData>
+            </a:graphic>
+          </wp:inline>
+        </w:drawing>
+      </w:r>
+    </w:p>
+    <w:p>
+      <w:pPr>
+        <w:pStyle w:val="a7"/>
+        <w:numPr>
+          <w:ilvl w:val="0"/>
+          <w:numId w:val="2"/>
+        </w:numPr>
+        <w:rPr>
+          <w:rFonts w:ascii="Times New Roman" w:hAnsi="Times New Roman" w:cs="Times New Roman"/>
+          <w:sz w:val="28"/>
+          <w:szCs w:val="28"/>
+        </w:rPr>
+      </w:pPr>
+      <w:r>
+        <w:rPr>
+          <w:rFonts w:ascii="Times New Roman" w:hAnsi="Times New Roman" w:cs="Times New Roman"/>
+          <w:sz w:val="28"/>
+          <w:szCs w:val="28"/>
+        </w:rPr>
+        <w:t xml:space="preserve"> Пуш.</w:t>
+      </w:r>
+    </w:p>
+    <w:p>
+      <w:pPr>
+        <w:ind w:left="360"/>
+        <w:rPr>
+          <w:rFonts w:ascii="Times New Roman" w:hAnsi="Times New Roman" w:cs="Times New Roman"/>
+          <w:sz w:val="28"/>
+          <w:szCs w:val="28"/>
+        </w:rPr>
+      </w:pPr>
+      <w:r>
+        <w:rPr>
+          <w:noProof/>
+        </w:rPr>
+        <w:drawing>
+          <wp:inline distT="0" distB="0" distL="0" distR="0" wp14:anchorId="6B4CBF55" wp14:editId="24162AB3">
+            <wp:extent cx="4362450" cy="1609725"/>
+            <wp:effectExtent l="0" t="0" r="0" b="9525"/>
+            <wp:docPr id="1411881366" name="Рисунок 1"/>
+            <wp:cNvGraphicFramePr>
+              <a:graphicFrameLocks xmlns:a="http://schemas.openxmlformats.org/drawingml/2006/main" noChangeAspect="1"/>
+            </wp:cNvGraphicFramePr>
+            <a:graphic xmlns:a="http://schemas.openxmlformats.org/drawingml/2006/main">
+              <a:graphicData uri="http://schemas.openxmlformats.org/drawingml/2006/picture">
+                <pic:pic xmlns:pic="http://schemas.openxmlformats.org/drawingml/2006/picture">
+                  <pic:nvPicPr>
+                    <pic:cNvPr id="1411881366" name=""/>
+                    <pic:cNvPicPr/>
+                  </pic:nvPicPr>
+                  <pic:blipFill>
+                    <a:blip r:embed="rId37"/>
+                    <a:stretch>
+                      <a:fillRect/>
+                    </a:stretch>
+                  </pic:blipFill>
+                  <pic:spPr>
+                    <a:xfrm>
+                      <a:off x="0" y="0"/>
+                      <a:ext cx="4362450" cy="1609725"/>
+                    </a:xfrm>
+                    <a:prstGeom prst="rect">
+                      <a:avLst/>
+                    </a:prstGeom>
+                  </pic:spPr>
+                </pic:pic>
+              </a:graphicData>
+            </a:graphic>
+          </wp:inline>
+        </w:drawing>
+      </w:r>
+    </w:p>
+    <w:p>
+      <w:pPr>
+        <w:pStyle w:val="a7"/>
+        <w:numPr>
+          <w:ilvl w:val="0"/>
+          <w:numId w:val="2"/>
+        </w:numPr>
+        <w:rPr>
+          <w:rFonts w:ascii="Times New Roman" w:hAnsi="Times New Roman" w:cs="Times New Roman"/>
+          <w:sz w:val="28"/>
+          <w:szCs w:val="28"/>
+        </w:rPr>
+      </w:pPr>
+      <w:r>
+        <w:rPr>
+          <w:rFonts w:ascii="Times New Roman" w:hAnsi="Times New Roman" w:cs="Times New Roman"/>
+          <w:sz w:val="28"/>
+          <w:szCs w:val="28"/>
+        </w:rPr>
+        <w:t xml:space="preserve"> Пункт 4.1.10.</w:t>
+      </w:r>
+    </w:p>
+    <w:p>
+      <w:pPr>
+        <w:ind w:left="360"/>
+        <w:rPr>
+          <w:rFonts w:ascii="Times New Roman" w:hAnsi="Times New Roman" w:cs="Times New Roman"/>
+          <w:sz w:val="28"/>
+          <w:szCs w:val="28"/>
+        </w:rPr>
+      </w:pPr>
+      <w:r>
+        <w:rPr>
+          <w:noProof/>
+        </w:rPr>
+        <w:drawing>
+          <wp:inline distT="0" distB="0" distL="0" distR="0" wp14:anchorId="02502305" wp14:editId="47F53B39">
+            <wp:extent cx="3762375" cy="952500"/>
+            <wp:effectExtent l="0" t="0" r="9525" b="0"/>
+            <wp:docPr id="1245962752" name="Рисунок 1"/>
+            <wp:cNvGraphicFramePr>
+              <a:graphicFrameLocks xmlns:a="http://schemas.openxmlformats.org/drawingml/2006/main" noChangeAspect="1"/>
+            </wp:cNvGraphicFramePr>
+            <a:graphic xmlns:a="http://schemas.openxmlformats.org/drawingml/2006/main">
+              <a:graphicData uri="http://schemas.openxmlformats.org/drawingml/2006/picture">
+                <pic:pic xmlns:pic="http://schemas.openxmlformats.org/drawingml/2006/picture">
+                  <pic:nvPicPr>
+                    <pic:cNvPr id="1245962752" name=""/>
+                    <pic:cNvPicPr/>
+                  </pic:nvPicPr>
+                  <pic:blipFill>
+                    <a:blip r:embed="rId38"/>
+                    <a:stretch>
+                      <a:fillRect/>
+                    </a:stretch>
+                  </pic:blipFill>
+                  <pic:spPr>
+                    <a:xfrm>
+                      <a:off x="0" y="0"/>
+                      <a:ext cx="3762375" cy="952500"/>
+                    </a:xfrm>
+                    <a:prstGeom prst="rect">
+                      <a:avLst/>
+                    </a:prstGeom>
+                  </pic:spPr>
+                </pic:pic>
+              </a:graphicData>
+            </a:graphic>
+          </wp:inline>
+        </w:drawing>
+      </w:r>
+    </w:p>
+    <w:p>
+      <w:pPr>
+        <w:pStyle w:val="a7"/>
+        <w:numPr>
+          <w:ilvl w:val="0"/>
+          <w:numId w:val="2"/>
+        </w:numPr>
+        <w:rPr>
+          <w:rFonts w:ascii="Times New Roman" w:hAnsi="Times New Roman" w:cs="Times New Roman"/>
+          <w:sz w:val="28"/>
+          <w:szCs w:val="28"/>
+        </w:rPr>
+      </w:pPr>
+      <w:r>
+        <w:rPr>
+          <w:rFonts w:ascii="Times New Roman" w:hAnsi="Times New Roman" w:cs="Times New Roman"/>
+          <w:sz w:val="28"/>
+          <w:szCs w:val="28"/>
+        </w:rPr>
+        <w:t xml:space="preserve"> Пункт </w:t>
+      </w:r>
+      <w:r>
+        <w:rPr>
+          <w:rFonts w:ascii="Times New Roman" w:hAnsi="Times New Roman" w:cs="Times New Roman"/>
+          <w:sz w:val="28"/>
+          <w:szCs w:val="28"/>
+          <w:lang w:val="en-US"/>
+        </w:rPr>
+        <w:t>4.1.11.</w:t>
+      </w:r>
+    </w:p>
+    <w:p>
+      <w:pPr>
+        <w:ind w:left="360"/>
+        <w:rPr>
+          <w:rFonts w:ascii="Times New Roman" w:hAnsi="Times New Roman" w:cs="Times New Roman"/>
+          <w:sz w:val="28"/>
+          <w:szCs w:val="28"/>
+        </w:rPr>
+      </w:pPr>
+      <w:r>
+        <w:rPr>
+          <w:noProof/>
+        </w:rPr>
+        <w:drawing>
+          <wp:inline distT="0" distB="0" distL="0" distR="0" wp14:anchorId="1574A86C" wp14:editId="02065A32">
+            <wp:extent cx="3724275" cy="904875"/>
+            <wp:effectExtent l="0" t="0" r="9525" b="9525"/>
+            <wp:docPr id="2095372119" name="Рисунок 1"/>
+            <wp:cNvGraphicFramePr>
+              <a:graphicFrameLocks xmlns:a="http://schemas.openxmlformats.org/drawingml/2006/main" noChangeAspect="1"/>
+            </wp:cNvGraphicFramePr>
+            <a:graphic xmlns:a="http://schemas.openxmlformats.org/drawingml/2006/main">
+              <a:graphicData uri="http://schemas.openxmlformats.org/drawingml/2006/picture">
+                <pic:pic xmlns:pic="http://schemas.openxmlformats.org/drawingml/2006/picture">
+                  <pic:nvPicPr>
+                    <pic:cNvPr id="2095372119" name=""/>
+                    <pic:cNvPicPr/>
+                  </pic:nvPicPr>
+                  <pic:blipFill>
+                    <a:blip r:embed="rId39"/>
+                    <a:stretch>
+                      <a:fillRect/>
+                    </a:stretch>
+                  </pic:blipFill>
+                  <pic:spPr>
+                    <a:xfrm>
+                      <a:off x="0" y="0"/>
+                      <a:ext cx="3724275" cy="904875"/>
+                    </a:xfrm>
+                    <a:prstGeom prst="rect">
+                      <a:avLst/>
+                    </a:prstGeom>
+                  </pic:spPr>
+                </pic:pic>
+              </a:graphicData>
+            </a:graphic>
+          </wp:inline>
+        </w:drawing>
+      </w:r>
+    </w:p>
+    <w:p>
+      <w:pPr>
+        <w:pStyle w:val="a7"/>
+        <w:numPr>
+          <w:ilvl w:val="0"/>
+          <w:numId w:val="2"/>
+        </w:numPr>
+        <w:rPr>
+          <w:rFonts w:ascii="Times New Roman" w:hAnsi="Times New Roman" w:cs="Times New Roman"/>
+          <w:sz w:val="28"/>
+          <w:szCs w:val="28"/>
+        </w:rPr>
+      </w:pPr>
+      <w:r>
+        <w:rPr>
+          <w:rFonts w:ascii="Times New Roman" w:hAnsi="Times New Roman" w:cs="Times New Roman"/>
+          <w:sz w:val="28"/>
+          <w:szCs w:val="28"/>
+        </w:rPr>
+        <w:lastRenderedPageBreak/>
+        <w:t xml:space="preserve"> Пункт 4.1.12.</w:t>
+      </w:r>
+    </w:p>
+    <w:p>
+      <w:pPr>
+        <w:ind w:left="360"/>
+        <w:rPr>
+          <w:rFonts w:ascii="Times New Roman" w:hAnsi="Times New Roman" w:cs="Times New Roman"/>
+          <w:sz w:val="28"/>
+          <w:szCs w:val="28"/>
+        </w:rPr>
+      </w:pPr>
+      <w:r>
+        <w:rPr>
+          <w:noProof/>
+        </w:rPr>
+        <w:drawing>
+          <wp:inline distT="0" distB="0" distL="0" distR="0" wp14:anchorId="3AA9CE37" wp14:editId="2EC5A433">
+            <wp:extent cx="3657600" cy="914400"/>
+            <wp:effectExtent l="0" t="0" r="0" b="0"/>
+            <wp:docPr id="285930061" name="Рисунок 1"/>
+            <wp:cNvGraphicFramePr>
+              <a:graphicFrameLocks xmlns:a="http://schemas.openxmlformats.org/drawingml/2006/main" noChangeAspect="1"/>
+            </wp:cNvGraphicFramePr>
+            <a:graphic xmlns:a="http://schemas.openxmlformats.org/drawingml/2006/main">
+              <a:graphicData uri="http://schemas.openxmlformats.org/drawingml/2006/picture">
+                <pic:pic xmlns:pic="http://schemas.openxmlformats.org/drawingml/2006/picture">
+                  <pic:nvPicPr>
+                    <pic:cNvPr id="285930061" name=""/>
+                    <pic:cNvPicPr/>
+                  </pic:nvPicPr>
+                  <pic:blipFill>
+                    <a:blip r:embed="rId40"/>
+                    <a:stretch>
+                      <a:fillRect/>
+                    </a:stretch>
+                  </pic:blipFill>
+                  <pic:spPr>
+                    <a:xfrm>
+                      <a:off x="0" y="0"/>
+                      <a:ext cx="3657600" cy="914400"/>
+                    </a:xfrm>
+                    <a:prstGeom prst="rect">
+                      <a:avLst/>
+                    </a:prstGeom>
+                  </pic:spPr>
+                </pic:pic>
+              </a:graphicData>
+            </a:graphic>
+          </wp:inline>
+        </w:drawing>
+      </w:r>
+    </w:p>
+    <w:p>
+      <w:pPr>
+        <w:pStyle w:val="a7"/>
+        <w:numPr>
+          <w:ilvl w:val="0"/>
+          <w:numId w:val="2"/>
+        </w:numPr>
+        <w:rPr>
+          <w:rFonts w:ascii="Times New Roman" w:hAnsi="Times New Roman" w:cs="Times New Roman"/>
+          <w:sz w:val="28"/>
+          <w:szCs w:val="28"/>
+        </w:rPr>
+      </w:pPr>
+      <w:r>
+        <w:rPr>
+          <w:rFonts w:ascii="Times New Roman" w:hAnsi="Times New Roman" w:cs="Times New Roman"/>
+          <w:sz w:val="28"/>
+          <w:szCs w:val="28"/>
+        </w:rPr>
+        <w:t xml:space="preserve"> Пункт 4.1.13.</w:t>
+      </w:r>
+    </w:p>
+    <w:p>
+      <w:pPr>
+        <w:ind w:left="360"/>
+        <w:rPr>
+          <w:rFonts w:ascii="Times New Roman" w:hAnsi="Times New Roman" w:cs="Times New Roman"/>
+          <w:sz w:val="28"/>
+          <w:szCs w:val="28"/>
+        </w:rPr>
+      </w:pPr>
+      <w:r>
+        <w:rPr>
+          <w:noProof/>
+        </w:rPr>
+        <w:drawing>
+          <wp:inline distT="0" distB="0" distL="0" distR="0" wp14:anchorId="55FEC75B" wp14:editId="7DB35C58">
+            <wp:extent cx="3486150" cy="923925"/>
+            <wp:effectExtent l="0" t="0" r="0" b="9525"/>
+            <wp:docPr id="859198961" name="Рисунок 1"/>
+            <wp:cNvGraphicFramePr>
+              <a:graphicFrameLocks xmlns:a="http://schemas.openxmlformats.org/drawingml/2006/main" noChangeAspect="1"/>
+            </wp:cNvGraphicFramePr>
+            <a:graphic xmlns:a="http://schemas.openxmlformats.org/drawingml/2006/main">
+              <a:graphicData uri="http://schemas.openxmlformats.org/drawingml/2006/picture">
+                <pic:pic xmlns:pic="http://schemas.openxmlformats.org/drawingml/2006/picture">
+                  <pic:nvPicPr>
+                    <pic:cNvPr id="859198961" name=""/>
+                    <pic:cNvPicPr/>
+                  </pic:nvPicPr>
+                  <pic:blipFill>
+                    <a:blip r:embed="rId41"/>
+                    <a:stretch>
+                      <a:fillRect/>
+                    </a:stretch>
+                  </pic:blipFill>
+                  <pic:spPr>
+                    <a:xfrm>
+                      <a:off x="0" y="0"/>
+                      <a:ext cx="3486150" cy="923925"/>
+                    </a:xfrm>
+                    <a:prstGeom prst="rect">
+                      <a:avLst/>
+                    </a:prstGeom>
+                  </pic:spPr>
+                </pic:pic>
+              </a:graphicData>
+            </a:graphic>
+          </wp:inline>
+        </w:drawing>
+      </w:r>
+    </w:p>
+    <w:p>
+      <w:pPr>
+        <w:pStyle w:val="a7"/>
+        <w:numPr>
+          <w:ilvl w:val="0"/>
+          <w:numId w:val="2"/>
+        </w:numPr>
+        <w:rPr>
+          <w:rFonts w:ascii="Times New Roman" w:hAnsi="Times New Roman" w:cs="Times New Roman"/>
+          <w:sz w:val="28"/>
+          <w:szCs w:val="28"/>
+        </w:rPr>
+      </w:pPr>
+      <w:r>
+        <w:rPr>
+          <w:rFonts w:ascii="Times New Roman" w:hAnsi="Times New Roman" w:cs="Times New Roman"/>
+          <w:sz w:val="28"/>
+          <w:szCs w:val="28"/>
+        </w:rPr>
+        <w:t xml:space="preserve"> Пункт 4.2.1.1.</w:t>
+      </w:r>
+    </w:p>
+    <w:p>
+      <w:pPr>
+        <w:ind w:left="360"/>
+        <w:rPr>
+          <w:rFonts w:ascii="Times New Roman" w:hAnsi="Times New Roman" w:cs="Times New Roman"/>
+          <w:sz w:val="28"/>
+          <w:szCs w:val="28"/>
+        </w:rPr>
+      </w:pPr>
+      <w:r>
+        <w:rPr>
+          <w:noProof/>
+        </w:rPr>
+        <w:drawing>
+          <wp:inline distT="0" distB="0" distL="0" distR="0" wp14:anchorId="656AF20A" wp14:editId="65799028">
+            <wp:extent cx="3581400" cy="885825"/>
+            <wp:effectExtent l="0" t="0" r="0" b="9525"/>
+            <wp:docPr id="2093028170" name="Рисунок 1"/>
+            <wp:cNvGraphicFramePr>
+              <a:graphicFrameLocks xmlns:a="http://schemas.openxmlformats.org/drawingml/2006/main" noChangeAspect="1"/>
+            </wp:cNvGraphicFramePr>
+            <a:graphic xmlns:a="http://schemas.openxmlformats.org/drawingml/2006/main">
+              <a:graphicData uri="http://schemas.openxmlformats.org/drawingml/2006/picture">
+                <pic:pic xmlns:pic="http://schemas.openxmlformats.org/drawingml/2006/picture">
+                  <pic:nvPicPr>
+                    <pic:cNvPr id="2093028170" name=""/>
+                    <pic:cNvPicPr/>
+                  </pic:nvPicPr>
+                  <pic:blipFill>
+                    <a:blip r:embed="rId42"/>
+                    <a:stretch>
+                      <a:fillRect/>
+                    </a:stretch>
+                  </pic:blipFill>
+                  <pic:spPr>
+                    <a:xfrm>
+                      <a:off x="0" y="0"/>
+                      <a:ext cx="3581400" cy="885825"/>
+                    </a:xfrm>
+                    <a:prstGeom prst="rect">
+                      <a:avLst/>
+                    </a:prstGeom>
+                  </pic:spPr>
+                </pic:pic>
+              </a:graphicData>
+            </a:graphic>
+          </wp:inline>
+        </w:drawing>
+      </w:r>
+    </w:p>
+    <w:p>
+      <w:pPr>
+        <w:pStyle w:val="a7"/>
+        <w:numPr>
+          <w:ilvl w:val="0"/>
+          <w:numId w:val="2"/>
+        </w:numPr>
+        <w:rPr>
+          <w:rFonts w:ascii="Times New Roman" w:hAnsi="Times New Roman" w:cs="Times New Roman"/>
+          <w:sz w:val="28"/>
+          <w:szCs w:val="28"/>
+        </w:rPr>
+      </w:pPr>
+      <w:r>
+        <w:rPr>
+          <w:rFonts w:ascii="Times New Roman" w:hAnsi="Times New Roman" w:cs="Times New Roman"/>
+          <w:sz w:val="28"/>
+          <w:szCs w:val="28"/>
+        </w:rPr>
+        <w:t xml:space="preserve"> Пункт </w:t>
+      </w:r>
+      <w:r>
+        <w:rPr>
+          <w:rFonts w:ascii="Times New Roman" w:hAnsi="Times New Roman" w:cs="Times New Roman"/>
+          <w:sz w:val="28"/>
+          <w:szCs w:val="28"/>
+        </w:rPr>
+        <w:t>4.2.1.2.</w:t>
+      </w:r>
+    </w:p>
+    <w:p>
+      <w:pPr>
+        <w:ind w:left="360"/>
+        <w:rPr>
+          <w:rFonts w:ascii="Times New Roman" w:hAnsi="Times New Roman" w:cs="Times New Roman"/>
+          <w:sz w:val="28"/>
+          <w:szCs w:val="28"/>
+        </w:rPr>
+      </w:pPr>
+      <w:r>
+        <w:rPr>
+          <w:noProof/>
+        </w:rPr>
+        <w:drawing>
+          <wp:inline distT="0" distB="0" distL="0" distR="0" wp14:anchorId="4A1AEAF6" wp14:editId="1FD19AC0">
+            <wp:extent cx="3800475" cy="866775"/>
+            <wp:effectExtent l="0" t="0" r="9525" b="9525"/>
+            <wp:docPr id="414124715" name="Рисунок 1"/>
+            <wp:cNvGraphicFramePr>
+              <a:graphicFrameLocks xmlns:a="http://schemas.openxmlformats.org/drawingml/2006/main" noChangeAspect="1"/>
+            </wp:cNvGraphicFramePr>
+            <a:graphic xmlns:a="http://schemas.openxmlformats.org/drawingml/2006/main">
+              <a:graphicData uri="http://schemas.openxmlformats.org/drawingml/2006/picture">
+                <pic:pic xmlns:pic="http://schemas.openxmlformats.org/drawingml/2006/picture">
+                  <pic:nvPicPr>
+                    <pic:cNvPr id="414124715" name=""/>
+                    <pic:cNvPicPr/>
+                  </pic:nvPicPr>
+                  <pic:blipFill>
+                    <a:blip r:embed="rId43"/>
+                    <a:stretch>
+                      <a:fillRect/>
+                    </a:stretch>
+                  </pic:blipFill>
+                  <pic:spPr>
+                    <a:xfrm>
+                      <a:off x="0" y="0"/>
+                      <a:ext cx="3800475" cy="866775"/>
+                    </a:xfrm>
+                    <a:prstGeom prst="rect">
+                      <a:avLst/>
+                    </a:prstGeom>
+                  </pic:spPr>
+                </pic:pic>
+              </a:graphicData>
+            </a:graphic>
+          </wp:inline>
+        </w:drawing>
+      </w:r>
+    </w:p>
+    <w:p>
+      <w:pPr>
+        <w:pStyle w:val="a7"/>
+        <w:numPr>
+          <w:ilvl w:val="0"/>
+          <w:numId w:val="2"/>
+        </w:numPr>
+        <w:rPr>
+          <w:rFonts w:ascii="Times New Roman" w:hAnsi="Times New Roman" w:cs="Times New Roman"/>
+          <w:sz w:val="28"/>
+          <w:szCs w:val="28"/>
+        </w:rPr>
+      </w:pPr>
+      <w:r>
+        <w:rPr>
+          <w:rFonts w:ascii="Times New Roman" w:hAnsi="Times New Roman" w:cs="Times New Roman"/>
+          <w:sz w:val="28"/>
+          <w:szCs w:val="28"/>
+        </w:rPr>
+        <w:t xml:space="preserve"> Пункт 4.2.</w:t>
+      </w:r>
+      <w:r>
+        <w:rPr>
+          <w:rFonts w:ascii="Times New Roman" w:hAnsi="Times New Roman" w:cs="Times New Roman"/>
+          <w:sz w:val="28"/>
+          <w:szCs w:val="28"/>
+        </w:rPr>
+        <w:t>1.3.</w:t>
+      </w:r>
+    </w:p>
+    <w:p>
+      <w:pPr>
+        <w:ind w:left="360"/>
+        <w:rPr>
+          <w:rFonts w:ascii="Times New Roman" w:hAnsi="Times New Roman" w:cs="Times New Roman"/>
+          <w:sz w:val="28"/>
+          <w:szCs w:val="28"/>
+        </w:rPr>
+      </w:pPr>
+      <w:r>
+        <w:rPr>
+          <w:noProof/>
+        </w:rPr>
+        <w:drawing>
+          <wp:inline distT="0" distB="0" distL="0" distR="0" wp14:anchorId="2180AC9B" wp14:editId="712EEA3C">
+            <wp:extent cx="3581400" cy="914400"/>
+            <wp:effectExtent l="0" t="0" r="0" b="0"/>
+            <wp:docPr id="267887374" name="Рисунок 1"/>
+            <wp:cNvGraphicFramePr>
+              <a:graphicFrameLocks xmlns:a="http://schemas.openxmlformats.org/drawingml/2006/main" noChangeAspect="1"/>
+            </wp:cNvGraphicFramePr>
+            <a:graphic xmlns:a="http://schemas.openxmlformats.org/drawingml/2006/main">
+              <a:graphicData uri="http://schemas.openxmlformats.org/drawingml/2006/picture">
+                <pic:pic xmlns:pic="http://schemas.openxmlformats.org/drawingml/2006/picture">
+                  <pic:nvPicPr>
+                    <pic:cNvPr id="267887374" name=""/>
+                    <pic:cNvPicPr/>
+                  </pic:nvPicPr>
+                  <pic:blipFill>
+                    <a:blip r:embed="rId44"/>
+                    <a:stretch>
+                      <a:fillRect/>
+                    </a:stretch>
+                  </pic:blipFill>
+                  <pic:spPr>
+                    <a:xfrm>
+                      <a:off x="0" y="0"/>
+                      <a:ext cx="3581400" cy="914400"/>
+                    </a:xfrm>
+                    <a:prstGeom prst="rect">
+                      <a:avLst/>
+                    </a:prstGeom>
+                  </pic:spPr>
+                </pic:pic>
+              </a:graphicData>
+            </a:graphic>
+          </wp:inline>
+        </w:drawing>
+      </w:r>
+    </w:p>
+    <w:p>
+      <w:pPr>
+        <w:pStyle w:val="a7"/>
+        <w:numPr>
+          <w:ilvl w:val="0"/>
+          <w:numId w:val="2"/>
+        </w:numPr>
+        <w:rPr>
+          <w:rFonts w:ascii="Times New Roman" w:hAnsi="Times New Roman" w:cs="Times New Roman"/>
+          <w:sz w:val="28"/>
+          <w:szCs w:val="28"/>
+        </w:rPr>
+      </w:pPr>
+      <w:r>
+        <w:rPr>
+          <w:rFonts w:ascii="Times New Roman" w:hAnsi="Times New Roman" w:cs="Times New Roman"/>
+          <w:sz w:val="28"/>
+          <w:szCs w:val="28"/>
+        </w:rPr>
+        <w:t xml:space="preserve"> Пункт 4.2.1.4.</w:t>
+      </w:r>
+    </w:p>
+    <w:p>
+      <w:pPr>
+        <w:ind w:left="360"/>
+        <w:rPr>
+          <w:rFonts w:ascii="Times New Roman" w:hAnsi="Times New Roman" w:cs="Times New Roman"/>
+          <w:sz w:val="28"/>
+          <w:szCs w:val="28"/>
+        </w:rPr>
+      </w:pPr>
+      <w:r>
+        <w:rPr>
+          <w:noProof/>
+        </w:rPr>
+        <w:drawing>
+          <wp:inline distT="0" distB="0" distL="0" distR="0" wp14:anchorId="0C3F51DD" wp14:editId="3DEC1C72">
+            <wp:extent cx="3571875" cy="942975"/>
+            <wp:effectExtent l="0" t="0" r="9525" b="9525"/>
+            <wp:docPr id="1883586848" name="Рисунок 1"/>
+            <wp:cNvGraphicFramePr>
+              <a:graphicFrameLocks xmlns:a="http://schemas.openxmlformats.org/drawingml/2006/main" noChangeAspect="1"/>
+            </wp:cNvGraphicFramePr>
+            <a:graphic xmlns:a="http://schemas.openxmlformats.org/drawingml/2006/main">
+              <a:graphicData uri="http://schemas.openxmlformats.org/drawingml/2006/picture">
+                <pic:pic xmlns:pic="http://schemas.openxmlformats.org/drawingml/2006/picture">
+                  <pic:nvPicPr>
+                    <pic:cNvPr id="1883586848" name=""/>
+                    <pic:cNvPicPr/>
+                  </pic:nvPicPr>
+                  <pic:blipFill>
+                    <a:blip r:embed="rId45"/>
+                    <a:stretch>
+                      <a:fillRect/>
+                    </a:stretch>
+                  </pic:blipFill>
+                  <pic:spPr>
+                    <a:xfrm>
+                      <a:off x="0" y="0"/>
+                      <a:ext cx="3571875" cy="942975"/>
+                    </a:xfrm>
+                    <a:prstGeom prst="rect">
+                      <a:avLst/>
+                    </a:prstGeom>
+                  </pic:spPr>
+                </pic:pic>
+              </a:graphicData>
+            </a:graphic>
+          </wp:inline>
+        </w:drawing>
+      </w:r>
+    </w:p>
+    <w:p>
+      <w:pPr>
+        <w:pStyle w:val="a7"/>
+        <w:rPr>
+          <w:rFonts w:ascii="Times New Roman" w:hAnsi="Times New Roman" w:cs="Times New Roman"/>
+          <w:sz w:val="28"/>
+          <w:szCs w:val="28"/>
+        </w:rPr>
+      </w:pPr>
+    </w:p>
+    <w:p>
+      <w:pPr>
+        <w:pStyle w:val="a7"/>
+        <w:rPr>
+          <w:rFonts w:ascii="Times New Roman" w:hAnsi="Times New Roman" w:cs="Times New Roman"/>
+          <w:sz w:val="28"/>
+          <w:szCs w:val="28"/>
+        </w:rPr>
+      </w:pPr>
+    </w:p>
+    <w:p>
+      <w:pPr>
+        <w:pStyle w:val="a7"/>
+        <w:rPr>
+          <w:rFonts w:ascii="Times New Roman" w:hAnsi="Times New Roman" w:cs="Times New Roman"/>
+          <w:sz w:val="28"/>
+          <w:szCs w:val="28"/>
+        </w:rPr>
+      </w:pPr>
+    </w:p>
+    <w:p>
+      <w:pPr>
+        <w:pStyle w:val="a7"/>
+        <w:rPr>
+          <w:rFonts w:ascii="Times New Roman" w:hAnsi="Times New Roman" w:cs="Times New Roman"/>
+          <w:sz w:val="28"/>
+          <w:szCs w:val="28"/>
+        </w:rPr>
+      </w:pPr>
+    </w:p>
+    <w:p>
+      <w:pPr>
+        <w:pStyle w:val="a7"/>
+        <w:numPr>
+          <w:ilvl w:val="0"/>
+          <w:numId w:val="2"/>
+        </w:numPr>
+        <w:rPr>
+          <w:rFonts w:ascii="Times New Roman" w:hAnsi="Times New Roman" w:cs="Times New Roman"/>
+          <w:sz w:val="28"/>
+          <w:szCs w:val="28"/>
+        </w:rPr>
+      </w:pPr>
+      <w:r>
+        <w:rPr>
+          <w:rFonts w:ascii="Times New Roman" w:hAnsi="Times New Roman" w:cs="Times New Roman"/>
+          <w:sz w:val="28"/>
+          <w:szCs w:val="28"/>
+        </w:rPr>
+        <w:lastRenderedPageBreak/>
+        <w:t xml:space="preserve"> Пункт 4.3.1.</w:t>
+      </w:r>
+    </w:p>
+    <w:p>
+      <w:pPr>
+        <w:pStyle w:val="a7"/>
+        <w:rPr>
+          <w:rFonts w:ascii="Times New Roman" w:hAnsi="Times New Roman" w:cs="Times New Roman"/>
+          <w:sz w:val="28"/>
+          <w:szCs w:val="28"/>
+        </w:rPr>
+      </w:pPr>
+      <w:r>
+        <w:rPr>
+          <w:noProof/>
+        </w:rPr>
+        <w:drawing>
+          <wp:inline distT="0" distB="0" distL="0" distR="0" wp14:anchorId="0271E8A1" wp14:editId="19DEBF74">
+            <wp:extent cx="3914775" cy="876300"/>
+            <wp:effectExtent l="0" t="0" r="9525" b="0"/>
+            <wp:docPr id="303494111" name="Рисунок 1"/>
+            <wp:cNvGraphicFramePr>
+              <a:graphicFrameLocks xmlns:a="http://schemas.openxmlformats.org/drawingml/2006/main" noChangeAspect="1"/>
+            </wp:cNvGraphicFramePr>
+            <a:graphic xmlns:a="http://schemas.openxmlformats.org/drawingml/2006/main">
+              <a:graphicData uri="http://schemas.openxmlformats.org/drawingml/2006/picture">
+                <pic:pic xmlns:pic="http://schemas.openxmlformats.org/drawingml/2006/picture">
+                  <pic:nvPicPr>
+                    <pic:cNvPr id="303494111" name=""/>
+                    <pic:cNvPicPr/>
+                  </pic:nvPicPr>
+                  <pic:blipFill>
+                    <a:blip r:embed="rId46"/>
+                    <a:stretch>
+                      <a:fillRect/>
+                    </a:stretch>
+                  </pic:blipFill>
+                  <pic:spPr>
+                    <a:xfrm>
+                      <a:off x="0" y="0"/>
+                      <a:ext cx="3914775" cy="876300"/>
+                    </a:xfrm>
+                    <a:prstGeom prst="rect">
+                      <a:avLst/>
+                    </a:prstGeom>
+                  </pic:spPr>
+                </pic:pic>
+              </a:graphicData>
+            </a:graphic>
+          </wp:inline>
+        </w:drawing>
+      </w:r>
+    </w:p>
+    <w:p>
+      <w:pPr>
+        <w:pStyle w:val="a7"/>
+        <w:rPr>
+          <w:rFonts w:ascii="Times New Roman" w:hAnsi="Times New Roman" w:cs="Times New Roman"/>
+          <w:sz w:val="28"/>
+          <w:szCs w:val="28"/>
+        </w:rPr>
+      </w:pPr>
+    </w:p>
+    <w:p>
+      <w:pPr>
+        <w:pStyle w:val="a7"/>
+        <w:numPr>
+          <w:ilvl w:val="0"/>
+          <w:numId w:val="2"/>
+        </w:numPr>
+        <w:rPr>
+          <w:rFonts w:ascii="Times New Roman" w:hAnsi="Times New Roman" w:cs="Times New Roman"/>
+          <w:sz w:val="28"/>
+          <w:szCs w:val="28"/>
+        </w:rPr>
+      </w:pPr>
+      <w:r>
+        <w:rPr>
+          <w:rFonts w:ascii="Times New Roman" w:hAnsi="Times New Roman" w:cs="Times New Roman"/>
+          <w:sz w:val="28"/>
+          <w:szCs w:val="28"/>
+        </w:rPr>
+        <w:t xml:space="preserve"> Пункт 4.3.2.1.</w:t>
+      </w:r>
+    </w:p>
+    <w:p>
+      <w:pPr>
+        <w:ind w:left="360"/>
+        <w:rPr>
+          <w:rFonts w:ascii="Times New Roman" w:hAnsi="Times New Roman" w:cs="Times New Roman"/>
+          <w:sz w:val="28"/>
+          <w:szCs w:val="28"/>
+        </w:rPr>
+      </w:pPr>
+      <w:r>
+        <w:rPr>
+          <w:noProof/>
+        </w:rPr>
+        <w:drawing>
+          <wp:inline distT="0" distB="0" distL="0" distR="0" wp14:anchorId="1600B531" wp14:editId="2148CFFF">
+            <wp:extent cx="3514725" cy="1019175"/>
+            <wp:effectExtent l="0" t="0" r="9525" b="9525"/>
+            <wp:docPr id="1388959759" name="Рисунок 1"/>
+            <wp:cNvGraphicFramePr>
+              <a:graphicFrameLocks xmlns:a="http://schemas.openxmlformats.org/drawingml/2006/main" noChangeAspect="1"/>
+            </wp:cNvGraphicFramePr>
+            <a:graphic xmlns:a="http://schemas.openxmlformats.org/drawingml/2006/main">
+              <a:graphicData uri="http://schemas.openxmlformats.org/drawingml/2006/picture">
+                <pic:pic xmlns:pic="http://schemas.openxmlformats.org/drawingml/2006/picture">
+                  <pic:nvPicPr>
+                    <pic:cNvPr id="1388959759" name=""/>
+                    <pic:cNvPicPr/>
+                  </pic:nvPicPr>
+                  <pic:blipFill>
+                    <a:blip r:embed="rId47"/>
+                    <a:stretch>
+                      <a:fillRect/>
+                    </a:stretch>
+                  </pic:blipFill>
+                  <pic:spPr>
+                    <a:xfrm>
+                      <a:off x="0" y="0"/>
+                      <a:ext cx="3514725" cy="1019175"/>
+                    </a:xfrm>
+                    <a:prstGeom prst="rect">
+                      <a:avLst/>
+                    </a:prstGeom>
+                  </pic:spPr>
+                </pic:pic>
+              </a:graphicData>
+            </a:graphic>
+          </wp:inline>
+        </w:drawing>
+      </w:r>
+    </w:p>
+    <w:p>
+      <w:pPr>
+        <w:pStyle w:val="a7"/>
+        <w:numPr>
+          <w:ilvl w:val="0"/>
+          <w:numId w:val="2"/>
+        </w:numPr>
+        <w:rPr>
+          <w:rFonts w:ascii="Times New Roman" w:hAnsi="Times New Roman" w:cs="Times New Roman"/>
+          <w:sz w:val="28"/>
+          <w:szCs w:val="28"/>
+        </w:rPr>
+      </w:pPr>
+      <w:r>
+        <w:rPr>
+          <w:rFonts w:ascii="Times New Roman" w:hAnsi="Times New Roman" w:cs="Times New Roman"/>
+          <w:sz w:val="28"/>
+          <w:szCs w:val="28"/>
+        </w:rPr>
+        <w:t xml:space="preserve"> Пункт 4.3.2.2.</w:t>
+      </w:r>
+    </w:p>
+    <w:p>
+      <w:pPr>
+        <w:ind w:left="360"/>
+        <w:rPr>
+          <w:rFonts w:ascii="Times New Roman" w:hAnsi="Times New Roman" w:cs="Times New Roman"/>
+          <w:sz w:val="28"/>
+          <w:szCs w:val="28"/>
+        </w:rPr>
+      </w:pPr>
+      <w:r>
+        <w:rPr>
+          <w:noProof/>
+        </w:rPr>
+        <w:drawing>
+          <wp:inline distT="0" distB="0" distL="0" distR="0" wp14:anchorId="1E55DBC0" wp14:editId="3C81B03B">
+            <wp:extent cx="3371850" cy="990600"/>
+            <wp:effectExtent l="0" t="0" r="0" b="0"/>
+            <wp:docPr id="255328914" name="Рисунок 1"/>
+            <wp:cNvGraphicFramePr>
+              <a:graphicFrameLocks xmlns:a="http://schemas.openxmlformats.org/drawingml/2006/main" noChangeAspect="1"/>
+            </wp:cNvGraphicFramePr>
+            <a:graphic xmlns:a="http://schemas.openxmlformats.org/drawingml/2006/main">
+              <a:graphicData uri="http://schemas.openxmlformats.org/drawingml/2006/picture">
+                <pic:pic xmlns:pic="http://schemas.openxmlformats.org/drawingml/2006/picture">
+                  <pic:nvPicPr>
+                    <pic:cNvPr id="255328914" name=""/>
+                    <pic:cNvPicPr/>
+                  </pic:nvPicPr>
+                  <pic:blipFill>
+                    <a:blip r:embed="rId48"/>
+                    <a:stretch>
+                      <a:fillRect/>
+                    </a:stretch>
+                  </pic:blipFill>
+                  <pic:spPr>
+                    <a:xfrm>
+                      <a:off x="0" y="0"/>
+                      <a:ext cx="3371850" cy="990600"/>
+                    </a:xfrm>
+                    <a:prstGeom prst="rect">
+                      <a:avLst/>
+                    </a:prstGeom>
+                  </pic:spPr>
+                </pic:pic>
+              </a:graphicData>
+            </a:graphic>
+          </wp:inline>
+        </w:drawing>
+      </w:r>
+    </w:p>
+    <w:p>
+      <w:pPr>
+        <w:pStyle w:val="a7"/>
+        <w:numPr>
+          <w:ilvl w:val="0"/>
+          <w:numId w:val="2"/>
+        </w:numPr>
+        <w:rPr>
+          <w:rFonts w:ascii="Times New Roman" w:hAnsi="Times New Roman" w:cs="Times New Roman"/>
+          <w:sz w:val="28"/>
+          <w:szCs w:val="28"/>
+        </w:rPr>
+      </w:pPr>
+      <w:r>
+        <w:rPr>
+          <w:rFonts w:ascii="Times New Roman" w:hAnsi="Times New Roman" w:cs="Times New Roman"/>
+          <w:sz w:val="28"/>
+          <w:szCs w:val="28"/>
+        </w:rPr>
+        <w:t xml:space="preserve"> </w:t>
+      </w:r>
+      <w:r>
+        <w:rPr>
+          <w:rFonts w:ascii="Times New Roman" w:hAnsi="Times New Roman" w:cs="Times New Roman"/>
+          <w:sz w:val="28"/>
+          <w:szCs w:val="28"/>
+        </w:rPr>
+        <w:t>Пункт 4.3.2.3.</w:t>
+      </w:r>
+    </w:p>
+    <w:p>
+      <w:pPr>
+        <w:ind w:left="360"/>
+        <w:rPr>
+          <w:rFonts w:ascii="Times New Roman" w:hAnsi="Times New Roman" w:cs="Times New Roman"/>
+          <w:sz w:val="28"/>
+          <w:szCs w:val="28"/>
+        </w:rPr>
+      </w:pPr>
+      <w:r>
+        <w:rPr>
+          <w:noProof/>
+        </w:rPr>
+        <w:drawing>
+          <wp:inline distT="0" distB="0" distL="0" distR="0" wp14:anchorId="4E82964C" wp14:editId="066A97FC">
+            <wp:extent cx="3676650" cy="1009650"/>
+            <wp:effectExtent l="0" t="0" r="0" b="0"/>
+            <wp:docPr id="1778449500" name="Рисунок 1"/>
+            <wp:cNvGraphicFramePr>
+              <a:graphicFrameLocks xmlns:a="http://schemas.openxmlformats.org/drawingml/2006/main" noChangeAspect="1"/>
+            </wp:cNvGraphicFramePr>
+            <a:graphic xmlns:a="http://schemas.openxmlformats.org/drawingml/2006/main">
+              <a:graphicData uri="http://schemas.openxmlformats.org/drawingml/2006/picture">
+                <pic:pic xmlns:pic="http://schemas.openxmlformats.org/drawingml/2006/picture">
+                  <pic:nvPicPr>
+                    <pic:cNvPr id="1778449500" name=""/>
+                    <pic:cNvPicPr/>
+                  </pic:nvPicPr>
+                  <pic:blipFill>
+                    <a:blip r:embed="rId49"/>
+                    <a:stretch>
+                      <a:fillRect/>
+                    </a:stretch>
+                  </pic:blipFill>
+                  <pic:spPr>
+                    <a:xfrm>
+                      <a:off x="0" y="0"/>
+                      <a:ext cx="3676650" cy="1009650"/>
+                    </a:xfrm>
+                    <a:prstGeom prst="rect">
+                      <a:avLst/>
+                    </a:prstGeom>
+                  </pic:spPr>
+                </pic:pic>
+              </a:graphicData>
+            </a:graphic>
+          </wp:inline>
+        </w:drawing>
+      </w:r>
+    </w:p>
+    <w:p>
+      <w:pPr>
+        <w:pStyle w:val="a7"/>
+        <w:numPr>
+          <w:ilvl w:val="0"/>
+          <w:numId w:val="2"/>
+        </w:numPr>
+        <w:rPr>
+          <w:rFonts w:ascii="Times New Roman" w:hAnsi="Times New Roman" w:cs="Times New Roman"/>
+          <w:sz w:val="28"/>
+          <w:szCs w:val="28"/>
+        </w:rPr>
+      </w:pPr>
+      <w:r>
+        <w:rPr>
+          <w:rFonts w:ascii="Times New Roman" w:hAnsi="Times New Roman" w:cs="Times New Roman"/>
+          <w:sz w:val="28"/>
+          <w:szCs w:val="28"/>
+        </w:rPr>
+        <w:t xml:space="preserve"> </w:t>
+      </w:r>
+      <w:r>
+        <w:rPr>
+          <w:rFonts w:ascii="Times New Roman" w:hAnsi="Times New Roman" w:cs="Times New Roman"/>
+          <w:sz w:val="28"/>
+          <w:szCs w:val="28"/>
+        </w:rPr>
+        <w:t>Пуш.</w:t>
+      </w:r>
+    </w:p>
+    <w:p>
+      <w:pPr>
+        <w:rPr>
+          <w:rFonts w:ascii="Times New Roman" w:hAnsi="Times New Roman" w:cs="Times New Roman"/>
+          <w:sz w:val="28"/>
+          <w:szCs w:val="28"/>
+        </w:rPr>
+      </w:pPr>
+      <w:r>
+        <w:rPr>
+          <w:noProof/>
+        </w:rPr>
+        <w:drawing>
+          <wp:inline distT="0" distB="0" distL="0" distR="0" wp14:anchorId="757E2A22" wp14:editId="5C304D0B">
+            <wp:extent cx="4533900" cy="1543050"/>
+            <wp:effectExtent l="0" t="0" r="0" b="0"/>
+            <wp:docPr id="674944116" name="Рисунок 1"/>
+            <wp:cNvGraphicFramePr>
+              <a:graphicFrameLocks xmlns:a="http://schemas.openxmlformats.org/drawingml/2006/main" noChangeAspect="1"/>
+            </wp:cNvGraphicFramePr>
+            <a:graphic xmlns:a="http://schemas.openxmlformats.org/drawingml/2006/main">
+              <a:graphicData uri="http://schemas.openxmlformats.org/drawingml/2006/picture">
+                <pic:pic xmlns:pic="http://schemas.openxmlformats.org/drawingml/2006/picture">
+                  <pic:nvPicPr>
+                    <pic:cNvPr id="674944116" name=""/>
+                    <pic:cNvPicPr/>
+                  </pic:nvPicPr>
+                  <pic:blipFill>
+                    <a:blip r:embed="rId50"/>
+                    <a:stretch>
+                      <a:fillRect/>
+                    </a:stretch>
+                  </pic:blipFill>
+                  <pic:spPr>
+                    <a:xfrm>
+                      <a:off x="0" y="0"/>
+                      <a:ext cx="4533900" cy="1543050"/>
+                    </a:xfrm>
+                    <a:prstGeom prst="rect">
+                      <a:avLst/>
+                    </a:prstGeom>
+                  </pic:spPr>
+                </pic:pic>
+              </a:graphicData>
+            </a:graphic>
+          </wp:inline>
+        </w:drawing>
+      </w:r>
+    </w:p>
+    <w:p>
+      <w:pPr>
+        <w:pStyle w:val="a7"/>
+        <w:numPr>
+          <w:ilvl w:val="0"/>
+          <w:numId w:val="2"/>
+        </w:numPr>
+        <w:rPr>
+          <w:rFonts w:ascii="Times New Roman" w:hAnsi="Times New Roman" w:cs="Times New Roman"/>
+          <w:sz w:val="28"/>
+          <w:szCs w:val="28"/>
+        </w:rPr>
+      </w:pPr>
+      <w:r>
+        <w:rPr>
+          <w:rFonts w:ascii="Times New Roman" w:hAnsi="Times New Roman" w:cs="Times New Roman"/>
+          <w:sz w:val="28"/>
+          <w:szCs w:val="28"/>
+        </w:rPr>
+        <w:t xml:space="preserve"> Пункт 4.3.2.4.</w:t>
+      </w:r>
+    </w:p>
+    <w:p>
+      <w:pPr>
+        <w:ind w:left="360"/>
+        <w:rPr>
+          <w:rFonts w:ascii="Times New Roman" w:hAnsi="Times New Roman" w:cs="Times New Roman"/>
+          <w:sz w:val="28"/>
+          <w:szCs w:val="28"/>
+        </w:rPr>
+      </w:pPr>
+      <w:r>
+        <w:rPr>
+          <w:noProof/>
+        </w:rPr>
+        <w:drawing>
+          <wp:inline distT="0" distB="0" distL="0" distR="0" wp14:anchorId="1C39982D" wp14:editId="51B3FBE6">
+            <wp:extent cx="3533775" cy="885825"/>
+            <wp:effectExtent l="0" t="0" r="9525" b="9525"/>
+            <wp:docPr id="1636799350" name="Рисунок 1"/>
+            <wp:cNvGraphicFramePr>
+              <a:graphicFrameLocks xmlns:a="http://schemas.openxmlformats.org/drawingml/2006/main" noChangeAspect="1"/>
+            </wp:cNvGraphicFramePr>
+            <a:graphic xmlns:a="http://schemas.openxmlformats.org/drawingml/2006/main">
+              <a:graphicData uri="http://schemas.openxmlformats.org/drawingml/2006/picture">
+                <pic:pic xmlns:pic="http://schemas.openxmlformats.org/drawingml/2006/picture">
+                  <pic:nvPicPr>
+                    <pic:cNvPr id="1636799350" name=""/>
+                    <pic:cNvPicPr/>
+                  </pic:nvPicPr>
+                  <pic:blipFill>
+                    <a:blip r:embed="rId51"/>
+                    <a:stretch>
+                      <a:fillRect/>
+                    </a:stretch>
+                  </pic:blipFill>
+                  <pic:spPr>
+                    <a:xfrm>
+                      <a:off x="0" y="0"/>
+                      <a:ext cx="3533775" cy="885825"/>
+                    </a:xfrm>
+                    <a:prstGeom prst="rect">
+                      <a:avLst/>
+                    </a:prstGeom>
+                  </pic:spPr>
+                </pic:pic>
+              </a:graphicData>
+            </a:graphic>
+          </wp:inline>
+        </w:drawing>
+      </w:r>
+    </w:p>
+    <w:p>
+      <w:pPr>
+        <w:pStyle w:val="a7"/>
+        <w:numPr>
+          <w:ilvl w:val="0"/>
+          <w:numId w:val="2"/>
+        </w:numPr>
+        <w:rPr>
+          <w:rFonts w:ascii="Times New Roman" w:hAnsi="Times New Roman" w:cs="Times New Roman"/>
+          <w:sz w:val="28"/>
+          <w:szCs w:val="28"/>
+        </w:rPr>
+      </w:pPr>
+      <w:r>
+        <w:rPr>
+          <w:rFonts w:ascii="Times New Roman" w:hAnsi="Times New Roman" w:cs="Times New Roman"/>
+          <w:sz w:val="28"/>
+          <w:szCs w:val="28"/>
+        </w:rPr>
+        <w:lastRenderedPageBreak/>
+        <w:t xml:space="preserve"> Пункт 4.3.2.5.</w:t>
+      </w:r>
+    </w:p>
+    <w:p>
+      <w:pPr>
+        <w:ind w:left="360"/>
+        <w:rPr>
+          <w:rFonts w:ascii="Times New Roman" w:hAnsi="Times New Roman" w:cs="Times New Roman"/>
+          <w:sz w:val="28"/>
+          <w:szCs w:val="28"/>
+        </w:rPr>
+      </w:pPr>
+      <w:r>
+        <w:rPr>
+          <w:noProof/>
+        </w:rPr>
+        <w:drawing>
+          <wp:inline distT="0" distB="0" distL="0" distR="0" wp14:anchorId="0F3C7E2E" wp14:editId="7042B6FC">
+            <wp:extent cx="3648075" cy="885825"/>
+            <wp:effectExtent l="0" t="0" r="9525" b="9525"/>
+            <wp:docPr id="1319602441" name="Рисунок 1"/>
+            <wp:cNvGraphicFramePr>
+              <a:graphicFrameLocks xmlns:a="http://schemas.openxmlformats.org/drawingml/2006/main" noChangeAspect="1"/>
+            </wp:cNvGraphicFramePr>
+            <a:graphic xmlns:a="http://schemas.openxmlformats.org/drawingml/2006/main">
+              <a:graphicData uri="http://schemas.openxmlformats.org/drawingml/2006/picture">
+                <pic:pic xmlns:pic="http://schemas.openxmlformats.org/drawingml/2006/picture">
+                  <pic:nvPicPr>
+                    <pic:cNvPr id="1319602441" name=""/>
+                    <pic:cNvPicPr/>
+                  </pic:nvPicPr>
+                  <pic:blipFill>
+                    <a:blip r:embed="rId52"/>
+                    <a:stretch>
+                      <a:fillRect/>
+                    </a:stretch>
+                  </pic:blipFill>
+                  <pic:spPr>
+                    <a:xfrm>
+                      <a:off x="0" y="0"/>
+                      <a:ext cx="3648075" cy="885825"/>
+                    </a:xfrm>
+                    <a:prstGeom prst="rect">
+                      <a:avLst/>
+                    </a:prstGeom>
+                  </pic:spPr>
+                </pic:pic>
+              </a:graphicData>
+            </a:graphic>
+          </wp:inline>
+        </w:drawing>
+      </w:r>
+    </w:p>
+    <w:p>
+      <w:pPr>
+        <w:pStyle w:val="a7"/>
+        <w:numPr>
+          <w:ilvl w:val="0"/>
+          <w:numId w:val="2"/>
+        </w:numPr>
+        <w:rPr>
+          <w:rFonts w:ascii="Times New Roman" w:hAnsi="Times New Roman" w:cs="Times New Roman"/>
+          <w:sz w:val="28"/>
+          <w:szCs w:val="28"/>
+        </w:rPr>
+      </w:pPr>
+      <w:r>
+        <w:rPr>
+          <w:rFonts w:ascii="Times New Roman" w:hAnsi="Times New Roman" w:cs="Times New Roman"/>
+          <w:sz w:val="28"/>
+          <w:szCs w:val="28"/>
+        </w:rPr>
+        <w:t xml:space="preserve"> Пункт 4.3.2.6.</w:t>
+      </w:r>
+    </w:p>
+    <w:p>
+      <w:pPr>
+        <w:ind w:left="360"/>
+        <w:rPr>
+          <w:rFonts w:ascii="Times New Roman" w:hAnsi="Times New Roman" w:cs="Times New Roman"/>
+          <w:sz w:val="28"/>
+          <w:szCs w:val="28"/>
+        </w:rPr>
+      </w:pPr>
+      <w:r>
+        <w:rPr>
+          <w:noProof/>
+        </w:rPr>
+        <w:drawing>
+          <wp:inline distT="0" distB="0" distL="0" distR="0" wp14:anchorId="6A1F8993" wp14:editId="3C45D288">
+            <wp:extent cx="3686175" cy="1095375"/>
+            <wp:effectExtent l="0" t="0" r="9525" b="9525"/>
+            <wp:docPr id="362764620" name="Рисунок 1"/>
+            <wp:cNvGraphicFramePr>
+              <a:graphicFrameLocks xmlns:a="http://schemas.openxmlformats.org/drawingml/2006/main" noChangeAspect="1"/>
+            </wp:cNvGraphicFramePr>
+            <a:graphic xmlns:a="http://schemas.openxmlformats.org/drawingml/2006/main">
+              <a:graphicData uri="http://schemas.openxmlformats.org/drawingml/2006/picture">
+                <pic:pic xmlns:pic="http://schemas.openxmlformats.org/drawingml/2006/picture">
+                  <pic:nvPicPr>
+                    <pic:cNvPr id="362764620" name=""/>
+                    <pic:cNvPicPr/>
+                  </pic:nvPicPr>
+                  <pic:blipFill>
+                    <a:blip r:embed="rId53"/>
+                    <a:stretch>
+                      <a:fillRect/>
+                    </a:stretch>
+                  </pic:blipFill>
+                  <pic:spPr>
+                    <a:xfrm>
+                      <a:off x="0" y="0"/>
+                      <a:ext cx="3686175" cy="1095375"/>
+                    </a:xfrm>
+                    <a:prstGeom prst="rect">
+                      <a:avLst/>
+                    </a:prstGeom>
+                  </pic:spPr>
+                </pic:pic>
+              </a:graphicData>
+            </a:graphic>
+          </wp:inline>
+        </w:drawing>
+      </w:r>
+    </w:p>
+    <w:p>
+      <w:pPr>
+        <w:pStyle w:val="a7"/>
+        <w:numPr>
+          <w:ilvl w:val="0"/>
+          <w:numId w:val="2"/>
+        </w:numPr>
+        <w:rPr>
+          <w:rFonts w:ascii="Times New Roman" w:hAnsi="Times New Roman" w:cs="Times New Roman"/>
+          <w:sz w:val="28"/>
+          <w:szCs w:val="28"/>
+        </w:rPr>
+      </w:pPr>
+      <w:r>
+        <w:rPr>
+          <w:rFonts w:ascii="Times New Roman" w:hAnsi="Times New Roman" w:cs="Times New Roman"/>
+          <w:sz w:val="28"/>
+          <w:szCs w:val="28"/>
+        </w:rPr>
+        <w:t xml:space="preserve"> Пункт 4.3.2.7.</w:t>
+      </w:r>
+    </w:p>
+    <w:p>
+      <w:pPr>
+        <w:ind w:left="360"/>
+        <w:rPr>
+          <w:rFonts w:ascii="Times New Roman" w:hAnsi="Times New Roman" w:cs="Times New Roman"/>
+          <w:sz w:val="28"/>
+          <w:szCs w:val="28"/>
+        </w:rPr>
+      </w:pPr>
+      <w:r>
+        <w:rPr>
+          <w:noProof/>
+        </w:rPr>
+        <w:drawing>
+          <wp:inline distT="0" distB="0" distL="0" distR="0" wp14:anchorId="5B00A84A" wp14:editId="2D675F6C">
+            <wp:extent cx="3600450" cy="885825"/>
+            <wp:effectExtent l="0" t="0" r="0" b="9525"/>
+            <wp:docPr id="1978907638" name="Рисунок 1"/>
+            <wp:cNvGraphicFramePr>
+              <a:graphicFrameLocks xmlns:a="http://schemas.openxmlformats.org/drawingml/2006/main" noChangeAspect="1"/>
+            </wp:cNvGraphicFramePr>
+            <a:graphic xmlns:a="http://schemas.openxmlformats.org/drawingml/2006/main">
+              <a:graphicData uri="http://schemas.openxmlformats.org/drawingml/2006/picture">
+                <pic:pic xmlns:pic="http://schemas.openxmlformats.org/drawingml/2006/picture">
+                  <pic:nvPicPr>
+                    <pic:cNvPr id="1978907638" name=""/>
+                    <pic:cNvPicPr/>
+                  </pic:nvPicPr>
+                  <pic:blipFill>
+                    <a:blip r:embed="rId54"/>
+                    <a:stretch>
+                      <a:fillRect/>
+                    </a:stretch>
+                  </pic:blipFill>
+                  <pic:spPr>
+                    <a:xfrm>
+                      <a:off x="0" y="0"/>
+                      <a:ext cx="3600450" cy="885825"/>
+                    </a:xfrm>
+                    <a:prstGeom prst="rect">
+                      <a:avLst/>
+                    </a:prstGeom>
+                  </pic:spPr>
+                </pic:pic>
+              </a:graphicData>
+            </a:graphic>
+          </wp:inline>
+        </w:drawing>
+      </w:r>
+    </w:p>
+    <w:p>
+      <w:pPr>
+        <w:pStyle w:val="a7"/>
+        <w:numPr>
+          <w:ilvl w:val="0"/>
+          <w:numId w:val="2"/>
+        </w:numPr>
+        <w:rPr>
+          <w:rFonts w:ascii="Times New Roman" w:hAnsi="Times New Roman" w:cs="Times New Roman"/>
+          <w:sz w:val="28"/>
+          <w:szCs w:val="28"/>
+        </w:rPr>
+      </w:pPr>
+      <w:r>
+        <w:rPr>
+          <w:rFonts w:ascii="Times New Roman" w:hAnsi="Times New Roman" w:cs="Times New Roman"/>
+          <w:sz w:val="28"/>
+          <w:szCs w:val="28"/>
+        </w:rPr>
+        <w:t xml:space="preserve"> Пункт 4.3.2.8.</w:t>
+      </w:r>
+    </w:p>
+    <w:p>
+      <w:pPr>
+        <w:ind w:left="360"/>
+        <w:rPr>
+          <w:rFonts w:ascii="Times New Roman" w:hAnsi="Times New Roman" w:cs="Times New Roman"/>
+          <w:sz w:val="28"/>
+          <w:szCs w:val="28"/>
+        </w:rPr>
+      </w:pPr>
+      <w:r>
+        <w:rPr>
+          <w:noProof/>
+        </w:rPr>
+        <w:drawing>
+          <wp:inline distT="0" distB="0" distL="0" distR="0" wp14:anchorId="7C8BC06F" wp14:editId="1014961C">
+            <wp:extent cx="3638550" cy="876300"/>
+            <wp:effectExtent l="0" t="0" r="0" b="0"/>
+            <wp:docPr id="406596379" name="Рисунок 1"/>
+            <wp:cNvGraphicFramePr>
+              <a:graphicFrameLocks xmlns:a="http://schemas.openxmlformats.org/drawingml/2006/main" noChangeAspect="1"/>
+            </wp:cNvGraphicFramePr>
+            <a:graphic xmlns:a="http://schemas.openxmlformats.org/drawingml/2006/main">
+              <a:graphicData uri="http://schemas.openxmlformats.org/drawingml/2006/picture">
+                <pic:pic xmlns:pic="http://schemas.openxmlformats.org/drawingml/2006/picture">
+                  <pic:nvPicPr>
+                    <pic:cNvPr id="406596379" name=""/>
+                    <pic:cNvPicPr/>
+                  </pic:nvPicPr>
+                  <pic:blipFill>
+                    <a:blip r:embed="rId55"/>
+                    <a:stretch>
+                      <a:fillRect/>
+                    </a:stretch>
+                  </pic:blipFill>
+                  <pic:spPr>
+                    <a:xfrm>
+                      <a:off x="0" y="0"/>
+                      <a:ext cx="3638550" cy="876300"/>
+                    </a:xfrm>
+                    <a:prstGeom prst="rect">
+                      <a:avLst/>
+                    </a:prstGeom>
+                  </pic:spPr>
+                </pic:pic>
+              </a:graphicData>
+            </a:graphic>
+          </wp:inline>
+        </w:drawing>
+      </w:r>
+    </w:p>
+    <w:p>
+      <w:pPr>
+        <w:pStyle w:val="a7"/>
+        <w:numPr>
+          <w:ilvl w:val="0"/>
+          <w:numId w:val="2"/>
+        </w:numPr>
+        <w:rPr>
+          <w:rFonts w:ascii="Times New Roman" w:hAnsi="Times New Roman" w:cs="Times New Roman"/>
+          <w:sz w:val="28"/>
+          <w:szCs w:val="28"/>
+        </w:rPr>
+      </w:pPr>
+      <w:r>
+        <w:rPr>
+          <w:rFonts w:ascii="Times New Roman" w:hAnsi="Times New Roman" w:cs="Times New Roman"/>
+          <w:sz w:val="28"/>
+          <w:szCs w:val="28"/>
+        </w:rPr>
+        <w:t xml:space="preserve"> Пункт 4.3.2.9.</w:t>
+      </w:r>
+    </w:p>
+    <w:p>
+      <w:pPr>
+        <w:ind w:left="360"/>
+        <w:rPr>
+          <w:rFonts w:ascii="Times New Roman" w:hAnsi="Times New Roman" w:cs="Times New Roman"/>
+          <w:sz w:val="28"/>
+          <w:szCs w:val="28"/>
+        </w:rPr>
+      </w:pPr>
+      <w:r>
+        <w:rPr>
+          <w:noProof/>
+        </w:rPr>
+        <w:drawing>
+          <wp:inline distT="0" distB="0" distL="0" distR="0" wp14:anchorId="37DE4FE8" wp14:editId="782BBC70">
+            <wp:extent cx="3924300" cy="895350"/>
+            <wp:effectExtent l="0" t="0" r="0" b="0"/>
+            <wp:docPr id="1657406641" name="Рисунок 1"/>
+            <wp:cNvGraphicFramePr>
+              <a:graphicFrameLocks xmlns:a="http://schemas.openxmlformats.org/drawingml/2006/main" noChangeAspect="1"/>
+            </wp:cNvGraphicFramePr>
+            <a:graphic xmlns:a="http://schemas.openxmlformats.org/drawingml/2006/main">
+              <a:graphicData uri="http://schemas.openxmlformats.org/drawingml/2006/picture">
+                <pic:pic xmlns:pic="http://schemas.openxmlformats.org/drawingml/2006/picture">
+                  <pic:nvPicPr>
+                    <pic:cNvPr id="1657406641" name=""/>
+                    <pic:cNvPicPr/>
+                  </pic:nvPicPr>
+                  <pic:blipFill>
+                    <a:blip r:embed="rId56"/>
+                    <a:stretch>
+                      <a:fillRect/>
+                    </a:stretch>
+                  </pic:blipFill>
+                  <pic:spPr>
+                    <a:xfrm>
+                      <a:off x="0" y="0"/>
+                      <a:ext cx="3924300" cy="895350"/>
+                    </a:xfrm>
+                    <a:prstGeom prst="rect">
+                      <a:avLst/>
+                    </a:prstGeom>
+                  </pic:spPr>
+                </pic:pic>
+              </a:graphicData>
+            </a:graphic>
+          </wp:inline>
+        </w:drawing>
+      </w:r>
+    </w:p>
+    <w:p>
+      <w:pPr>
+        <w:pStyle w:val="a7"/>
+        <w:numPr>
+          <w:ilvl w:val="0"/>
+          <w:numId w:val="2"/>
+        </w:numPr>
+        <w:rPr>
+          <w:rFonts w:ascii="Times New Roman" w:hAnsi="Times New Roman" w:cs="Times New Roman"/>
+          <w:sz w:val="28"/>
+          <w:szCs w:val="28"/>
+        </w:rPr>
+      </w:pPr>
+      <w:r>
+        <w:rPr>
+          <w:rFonts w:ascii="Times New Roman" w:hAnsi="Times New Roman" w:cs="Times New Roman"/>
+          <w:sz w:val="28"/>
+          <w:szCs w:val="28"/>
+        </w:rPr>
+        <w:t xml:space="preserve"> Пункт 4.3.3.</w:t>
+      </w:r>
+    </w:p>
+    <w:p>
+      <w:pPr>
+        <w:ind w:left="360"/>
+        <w:rPr>
+          <w:rFonts w:ascii="Times New Roman" w:hAnsi="Times New Roman" w:cs="Times New Roman"/>
+          <w:sz w:val="28"/>
+          <w:szCs w:val="28"/>
+        </w:rPr>
+      </w:pPr>
+      <w:r>
+        <w:rPr>
+          <w:noProof/>
+        </w:rPr>
+        <w:drawing>
+          <wp:inline distT="0" distB="0" distL="0" distR="0" wp14:anchorId="05F031E2" wp14:editId="0B99C512">
+            <wp:extent cx="3524250" cy="942975"/>
+            <wp:effectExtent l="0" t="0" r="0" b="9525"/>
+            <wp:docPr id="899889136" name="Рисунок 1"/>
+            <wp:cNvGraphicFramePr>
+              <a:graphicFrameLocks xmlns:a="http://schemas.openxmlformats.org/drawingml/2006/main" noChangeAspect="1"/>
+            </wp:cNvGraphicFramePr>
+            <a:graphic xmlns:a="http://schemas.openxmlformats.org/drawingml/2006/main">
+              <a:graphicData uri="http://schemas.openxmlformats.org/drawingml/2006/picture">
+                <pic:pic xmlns:pic="http://schemas.openxmlformats.org/drawingml/2006/picture">
+                  <pic:nvPicPr>
+                    <pic:cNvPr id="899889136" name=""/>
+                    <pic:cNvPicPr/>
+                  </pic:nvPicPr>
+                  <pic:blipFill>
+                    <a:blip r:embed="rId57"/>
+                    <a:stretch>
+                      <a:fillRect/>
+                    </a:stretch>
+                  </pic:blipFill>
+                  <pic:spPr>
+                    <a:xfrm>
+                      <a:off x="0" y="0"/>
+                      <a:ext cx="3524250" cy="942975"/>
+                    </a:xfrm>
+                    <a:prstGeom prst="rect">
+                      <a:avLst/>
+                    </a:prstGeom>
+                  </pic:spPr>
+                </pic:pic>
+              </a:graphicData>
+            </a:graphic>
+          </wp:inline>
+        </w:drawing>
+      </w:r>
+    </w:p>
+    <w:p>
+      <w:pPr>
+        <w:pStyle w:val="a7"/>
+        <w:numPr>
+          <w:ilvl w:val="0"/>
+          <w:numId w:val="2"/>
+        </w:numPr>
+        <w:rPr>
+          <w:rFonts w:ascii="Times New Roman" w:hAnsi="Times New Roman" w:cs="Times New Roman"/>
+          <w:sz w:val="28"/>
+          <w:szCs w:val="28"/>
+        </w:rPr>
+      </w:pPr>
+      <w:r>
+        <w:rPr>
+          <w:rFonts w:ascii="Times New Roman" w:hAnsi="Times New Roman" w:cs="Times New Roman"/>
+          <w:sz w:val="28"/>
+          <w:szCs w:val="28"/>
+        </w:rPr>
+        <w:t xml:space="preserve"> Пуш.</w:t>
+      </w:r>
+    </w:p>
+    <w:p>
+      <w:pPr>
+        <w:rPr>
+          <w:rFonts w:ascii="Times New Roman" w:hAnsi="Times New Roman" w:cs="Times New Roman"/>
+          <w:sz w:val="28"/>
+          <w:szCs w:val="28"/>
+        </w:rPr>
+      </w:pPr>
+      <w:r>
+        <w:rPr>
+          <w:noProof/>
+        </w:rPr>
+        <w:lastRenderedPageBreak/>
+        <w:drawing>
+          <wp:inline distT="0" distB="0" distL="0" distR="0" wp14:anchorId="30E2E20A" wp14:editId="699A66BC">
+            <wp:extent cx="4972050" cy="1571625"/>
+            <wp:effectExtent l="0" t="0" r="0" b="9525"/>
+            <wp:docPr id="365959333" name="Рисунок 1"/>
+            <wp:cNvGraphicFramePr>
+              <a:graphicFrameLocks xmlns:a="http://schemas.openxmlformats.org/drawingml/2006/main" noChangeAspect="1"/>
+            </wp:cNvGraphicFramePr>
+            <a:graphic xmlns:a="http://schemas.openxmlformats.org/drawingml/2006/main">
+              <a:graphicData uri="http://schemas.openxmlformats.org/drawingml/2006/picture">
+                <pic:pic xmlns:pic="http://schemas.openxmlformats.org/drawingml/2006/picture">
+                  <pic:nvPicPr>
+                    <pic:cNvPr id="365959333" name=""/>
+                    <pic:cNvPicPr/>
+                  </pic:nvPicPr>
+                  <pic:blipFill>
+                    <a:blip r:embed="rId58"/>
+                    <a:stretch>
+                      <a:fillRect/>
+                    </a:stretch>
+                  </pic:blipFill>
+                  <pic:spPr>
+                    <a:xfrm>
+                      <a:off x="0" y="0"/>
+                      <a:ext cx="4972050" cy="1571625"/>
+                    </a:xfrm>
+                    <a:prstGeom prst="rect">
+                      <a:avLst/>
+                    </a:prstGeom>
+                  </pic:spPr>
+                </pic:pic>
+              </a:graphicData>
+            </a:graphic>
+          </wp:inline>
+        </w:drawing>
+      </w:r>
+    </w:p>
+    <w:p>
+      <w:pPr>
+        <w:pStyle w:val="a7"/>
+        <w:numPr>
+          <w:ilvl w:val="0"/>
+          <w:numId w:val="2"/>
+        </w:numPr>
+        <w:rPr>
+          <w:rFonts w:ascii="Times New Roman" w:hAnsi="Times New Roman" w:cs="Times New Roman"/>
+          <w:sz w:val="28"/>
+          <w:szCs w:val="28"/>
+        </w:rPr>
+      </w:pPr>
+      <w:r>
+        <w:rPr>
+          <w:rFonts w:ascii="Times New Roman" w:hAnsi="Times New Roman" w:cs="Times New Roman"/>
+          <w:sz w:val="28"/>
+          <w:szCs w:val="28"/>
+        </w:rPr>
+        <w:t xml:space="preserve"> Пункт 4.3.4.</w:t>
+      </w:r>
+    </w:p>
+    <w:p>
+      <w:pPr>
+        <w:ind w:left="360"/>
+        <w:rPr>
+          <w:rFonts w:ascii="Times New Roman" w:hAnsi="Times New Roman" w:cs="Times New Roman"/>
+          <w:sz w:val="28"/>
+          <w:szCs w:val="28"/>
+        </w:rPr>
+      </w:pPr>
+      <w:r>
+        <w:rPr>
+          <w:noProof/>
+        </w:rPr>
+        <w:drawing>
+          <wp:inline distT="0" distB="0" distL="0" distR="0" wp14:anchorId="515BE0FD" wp14:editId="12634D1F">
+            <wp:extent cx="3638550" cy="1057275"/>
+            <wp:effectExtent l="0" t="0" r="0" b="9525"/>
+            <wp:docPr id="1866571193" name="Рисунок 1"/>
+            <wp:cNvGraphicFramePr>
+              <a:graphicFrameLocks xmlns:a="http://schemas.openxmlformats.org/drawingml/2006/main" noChangeAspect="1"/>
+            </wp:cNvGraphicFramePr>
+            <a:graphic xmlns:a="http://schemas.openxmlformats.org/drawingml/2006/main">
+              <a:graphicData uri="http://schemas.openxmlformats.org/drawingml/2006/picture">
+                <pic:pic xmlns:pic="http://schemas.openxmlformats.org/drawingml/2006/picture">
+                  <pic:nvPicPr>
+                    <pic:cNvPr id="1866571193" name=""/>
+                    <pic:cNvPicPr/>
+                  </pic:nvPicPr>
+                  <pic:blipFill>
+                    <a:blip r:embed="rId59"/>
+                    <a:stretch>
+                      <a:fillRect/>
+                    </a:stretch>
+                  </pic:blipFill>
+                  <pic:spPr>
+                    <a:xfrm>
+                      <a:off x="0" y="0"/>
+                      <a:ext cx="3638550" cy="1057275"/>
+                    </a:xfrm>
+                    <a:prstGeom prst="rect">
+                      <a:avLst/>
+                    </a:prstGeom>
+                  </pic:spPr>
+                </pic:pic>
+              </a:graphicData>
+            </a:graphic>
+          </wp:inline>
+        </w:drawing>
+      </w:r>
+    </w:p>
+    <w:p>
+      <w:pPr>
+        <w:pStyle w:val="a7"/>
+        <w:numPr>
+          <w:ilvl w:val="0"/>
+          <w:numId w:val="2"/>
+        </w:numPr>
+        <w:rPr>
+          <w:rFonts w:ascii="Times New Roman" w:hAnsi="Times New Roman" w:cs="Times New Roman"/>
+          <w:sz w:val="28"/>
+          <w:szCs w:val="28"/>
+        </w:rPr>
+      </w:pPr>
+      <w:r>
+        <w:rPr>
+          <w:rFonts w:ascii="Times New Roman" w:hAnsi="Times New Roman" w:cs="Times New Roman"/>
+          <w:sz w:val="28"/>
+          <w:szCs w:val="28"/>
+        </w:rPr>
+        <w:t xml:space="preserve"> Пункт 4.3.5.</w:t>
+      </w:r>
+    </w:p>
+    <w:p>
+      <w:pPr>
+        <w:ind w:left="360"/>
+        <w:rPr>
+          <w:rFonts w:ascii="Times New Roman" w:hAnsi="Times New Roman" w:cs="Times New Roman"/>
+          <w:sz w:val="28"/>
+          <w:szCs w:val="28"/>
+        </w:rPr>
+      </w:pPr>
+      <w:r>
+        <w:rPr>
+          <w:noProof/>
+        </w:rPr>
+        <w:drawing>
+          <wp:inline distT="0" distB="0" distL="0" distR="0" wp14:anchorId="5B967916" wp14:editId="155424EE">
+            <wp:extent cx="3762375" cy="1066800"/>
+            <wp:effectExtent l="0" t="0" r="9525" b="0"/>
+            <wp:docPr id="81546574" name="Рисунок 1"/>
+            <wp:cNvGraphicFramePr>
+              <a:graphicFrameLocks xmlns:a="http://schemas.openxmlformats.org/drawingml/2006/main" noChangeAspect="1"/>
+            </wp:cNvGraphicFramePr>
+            <a:graphic xmlns:a="http://schemas.openxmlformats.org/drawingml/2006/main">
+              <a:graphicData uri="http://schemas.openxmlformats.org/drawingml/2006/picture">
+                <pic:pic xmlns:pic="http://schemas.openxmlformats.org/drawingml/2006/picture">
+                  <pic:nvPicPr>
+                    <pic:cNvPr id="81546574" name=""/>
+                    <pic:cNvPicPr/>
+                  </pic:nvPicPr>
+                  <pic:blipFill>
+                    <a:blip r:embed="rId60"/>
+                    <a:stretch>
+                      <a:fillRect/>
+                    </a:stretch>
+                  </pic:blipFill>
+                  <pic:spPr>
+                    <a:xfrm>
+                      <a:off x="0" y="0"/>
+                      <a:ext cx="3762375" cy="1066800"/>
+                    </a:xfrm>
+                    <a:prstGeom prst="rect">
+                      <a:avLst/>
+                    </a:prstGeom>
+                  </pic:spPr>
+                </pic:pic>
+              </a:graphicData>
+            </a:graphic>
+          </wp:inline>
+        </w:drawing>
+      </w:r>
+    </w:p>
+    <w:p>
+      <w:pPr>
+        <w:pStyle w:val="a7"/>
+        <w:numPr>
+          <w:ilvl w:val="0"/>
+          <w:numId w:val="2"/>
+        </w:numPr>
+        <w:rPr>
+          <w:rFonts w:ascii="Times New Roman" w:hAnsi="Times New Roman" w:cs="Times New Roman"/>
+          <w:sz w:val="28"/>
+          <w:szCs w:val="28"/>
+        </w:rPr>
+      </w:pPr>
+      <w:r>
+        <w:rPr>
+          <w:rFonts w:ascii="Times New Roman" w:hAnsi="Times New Roman" w:cs="Times New Roman"/>
+          <w:sz w:val="28"/>
+          <w:szCs w:val="28"/>
+        </w:rPr>
+        <w:t xml:space="preserve"> Пункт 4.3.6.</w:t>
+      </w:r>
+    </w:p>
+    <w:p>
+      <w:pPr>
+        <w:ind w:left="360"/>
+        <w:rPr>
+          <w:rFonts w:ascii="Times New Roman" w:hAnsi="Times New Roman" w:cs="Times New Roman"/>
+          <w:sz w:val="28"/>
+          <w:szCs w:val="28"/>
+        </w:rPr>
+      </w:pPr>
+      <w:r>
+        <w:rPr>
+          <w:noProof/>
+        </w:rPr>
+        <w:drawing>
+          <wp:inline distT="0" distB="0" distL="0" distR="0" wp14:anchorId="54A4BB0F" wp14:editId="77140019">
+            <wp:extent cx="3733800" cy="942975"/>
+            <wp:effectExtent l="0" t="0" r="0" b="9525"/>
+            <wp:docPr id="199367185" name="Рисунок 1"/>
+            <wp:cNvGraphicFramePr>
+              <a:graphicFrameLocks xmlns:a="http://schemas.openxmlformats.org/drawingml/2006/main" noChangeAspect="1"/>
+            </wp:cNvGraphicFramePr>
+            <a:graphic xmlns:a="http://schemas.openxmlformats.org/drawingml/2006/main">
+              <a:graphicData uri="http://schemas.openxmlformats.org/drawingml/2006/picture">
+                <pic:pic xmlns:pic="http://schemas.openxmlformats.org/drawingml/2006/picture">
+                  <pic:nvPicPr>
+                    <pic:cNvPr id="199367185" name=""/>
+                    <pic:cNvPicPr/>
+                  </pic:nvPicPr>
+                  <pic:blipFill>
+                    <a:blip r:embed="rId61"/>
+                    <a:stretch>
+                      <a:fillRect/>
+                    </a:stretch>
+                  </pic:blipFill>
+                  <pic:spPr>
+                    <a:xfrm>
+                      <a:off x="0" y="0"/>
+                      <a:ext cx="3733800" cy="942975"/>
+                    </a:xfrm>
+                    <a:prstGeom prst="rect">
+                      <a:avLst/>
+                    </a:prstGeom>
+                  </pic:spPr>
+                </pic:pic>
+              </a:graphicData>
+            </a:graphic>
+          </wp:inline>
+        </w:drawing>
+      </w:r>
+    </w:p>
+    <w:p>
+      <w:pPr>
+        <w:pStyle w:val="a7"/>
+        <w:numPr>
+          <w:ilvl w:val="0"/>
+          <w:numId w:val="2"/>
+        </w:numPr>
+        <w:rPr>
+          <w:rFonts w:ascii="Times New Roman" w:hAnsi="Times New Roman" w:cs="Times New Roman"/>
+          <w:sz w:val="28"/>
+          <w:szCs w:val="28"/>
+        </w:rPr>
+      </w:pPr>
+      <w:r>
+        <w:rPr>
+          <w:rFonts w:ascii="Times New Roman" w:hAnsi="Times New Roman" w:cs="Times New Roman"/>
+          <w:sz w:val="28"/>
+          <w:szCs w:val="28"/>
+        </w:rPr>
+        <w:t xml:space="preserve"> Пункт </w:t>
+      </w:r>
+      <w:r>
+        <w:rPr>
+          <w:rFonts w:ascii="Times New Roman" w:hAnsi="Times New Roman" w:cs="Times New Roman"/>
+          <w:sz w:val="28"/>
+          <w:szCs w:val="28"/>
+        </w:rPr>
+        <w:t>4.3.5. редактирование.</w:t>
+      </w:r>
+    </w:p>
+    <w:p>
+      <w:pPr>
+        <w:ind w:left="360"/>
+        <w:rPr>
+          <w:rFonts w:ascii="Times New Roman" w:hAnsi="Times New Roman" w:cs="Times New Roman"/>
+          <w:sz w:val="28"/>
+          <w:szCs w:val="28"/>
+          <w:lang w:val="en-US"/>
+        </w:rPr>
+      </w:pPr>
+      <w:r>
+        <w:rPr>
+          <w:noProof/>
+        </w:rPr>
+        <w:drawing>
+          <wp:inline distT="0" distB="0" distL="0" distR="0" wp14:anchorId="69770F8D" wp14:editId="6D914503">
+            <wp:extent cx="4029075" cy="1038225"/>
+            <wp:effectExtent l="0" t="0" r="9525" b="9525"/>
+            <wp:docPr id="746496410" name="Рисунок 1"/>
+            <wp:cNvGraphicFramePr>
+              <a:graphicFrameLocks xmlns:a="http://schemas.openxmlformats.org/drawingml/2006/main" noChangeAspect="1"/>
+            </wp:cNvGraphicFramePr>
+            <a:graphic xmlns:a="http://schemas.openxmlformats.org/drawingml/2006/main">
+              <a:graphicData uri="http://schemas.openxmlformats.org/drawingml/2006/picture">
+                <pic:pic xmlns:pic="http://schemas.openxmlformats.org/drawingml/2006/picture">
+                  <pic:nvPicPr>
+                    <pic:cNvPr id="746496410" name=""/>
+                    <pic:cNvPicPr/>
+                  </pic:nvPicPr>
+                  <pic:blipFill>
+                    <a:blip r:embed="rId62"/>
+                    <a:stretch>
+                      <a:fillRect/>
+                    </a:stretch>
+                  </pic:blipFill>
+                  <pic:spPr>
+                    <a:xfrm>
+                      <a:off x="0" y="0"/>
+                      <a:ext cx="4029075" cy="1038225"/>
+                    </a:xfrm>
+                    <a:prstGeom prst="rect">
+                      <a:avLst/>
+                    </a:prstGeom>
+                  </pic:spPr>
+                </pic:pic>
+              </a:graphicData>
+            </a:graphic>
+          </wp:inline>
+        </w:drawing>
+      </w:r>
+    </w:p>
+    <w:p>
+      <w:pPr>
+        <w:pStyle w:val="a7"/>
+        <w:numPr>
+          <w:ilvl w:val="0"/>
+          <w:numId w:val="2"/>
+        </w:numPr>
+        <w:rPr>
+          <w:rFonts w:ascii="Times New Roman" w:hAnsi="Times New Roman" w:cs="Times New Roman"/>
+          <w:sz w:val="28"/>
+          <w:szCs w:val="28"/>
+          <w:lang w:val="en-US"/>
+        </w:rPr>
+      </w:pPr>
+      <w:r>
+        <w:rPr>
+          <w:rFonts w:ascii="Times New Roman" w:hAnsi="Times New Roman" w:cs="Times New Roman"/>
+          <w:sz w:val="28"/>
+          <w:szCs w:val="28"/>
+          <w:lang w:val="en-US"/>
+        </w:rPr>
+        <w:t xml:space="preserve"> </w:t>
+      </w:r>
+      <w:r>
+        <w:rPr>
+          <w:rFonts w:ascii="Times New Roman" w:hAnsi="Times New Roman" w:cs="Times New Roman"/>
+          <w:sz w:val="28"/>
+          <w:szCs w:val="28"/>
+        </w:rPr>
+        <w:t xml:space="preserve">Пункт 4.3.7. </w:t>
+      </w:r>
+    </w:p>
+    <w:p>
+      <w:pPr>
+        <w:ind w:left="360"/>
+        <w:rPr>
+          <w:rFonts w:ascii="Times New Roman" w:hAnsi="Times New Roman" w:cs="Times New Roman"/>
+          <w:sz w:val="28"/>
+          <w:szCs w:val="28"/>
+        </w:rPr>
+      </w:pPr>
+      <w:r>
+        <w:rPr>
+          <w:noProof/>
+        </w:rPr>
+        <w:drawing>
+          <wp:inline distT="0" distB="0" distL="0" distR="0" wp14:anchorId="1DEAA8E0" wp14:editId="7CB3C936">
+            <wp:extent cx="3448050" cy="885825"/>
+            <wp:effectExtent l="0" t="0" r="0" b="9525"/>
+            <wp:docPr id="736197891" name="Рисунок 1"/>
+            <wp:cNvGraphicFramePr>
+              <a:graphicFrameLocks xmlns:a="http://schemas.openxmlformats.org/drawingml/2006/main" noChangeAspect="1"/>
+            </wp:cNvGraphicFramePr>
+            <a:graphic xmlns:a="http://schemas.openxmlformats.org/drawingml/2006/main">
+              <a:graphicData uri="http://schemas.openxmlformats.org/drawingml/2006/picture">
+                <pic:pic xmlns:pic="http://schemas.openxmlformats.org/drawingml/2006/picture">
+                  <pic:nvPicPr>
+                    <pic:cNvPr id="736197891" name=""/>
+                    <pic:cNvPicPr/>
+                  </pic:nvPicPr>
+                  <pic:blipFill>
+                    <a:blip r:embed="rId63"/>
+                    <a:stretch>
+                      <a:fillRect/>
+                    </a:stretch>
+                  </pic:blipFill>
+                  <pic:spPr>
+                    <a:xfrm>
+                      <a:off x="0" y="0"/>
+                      <a:ext cx="3448050" cy="885825"/>
+                    </a:xfrm>
+                    <a:prstGeom prst="rect">
+                      <a:avLst/>
+                    </a:prstGeom>
+                  </pic:spPr>
+                </pic:pic>
+              </a:graphicData>
+            </a:graphic>
+          </wp:inline>
+        </w:drawing>
+      </w:r>
+    </w:p>
+    <w:p>
+      <w:pPr>
+        <w:pStyle w:val="a7"/>
+        <w:numPr>
+          <w:ilvl w:val="0"/>
+          <w:numId w:val="2"/>
+        </w:numPr>
+        <w:rPr>
+          <w:rFonts w:ascii="Times New Roman" w:hAnsi="Times New Roman" w:cs="Times New Roman"/>
+          <w:sz w:val="28"/>
+          <w:szCs w:val="28"/>
+        </w:rPr>
+      </w:pPr>
+      <w:r>
+        <w:rPr>
+          <w:rFonts w:ascii="Times New Roman" w:hAnsi="Times New Roman" w:cs="Times New Roman"/>
+          <w:sz w:val="28"/>
+          <w:szCs w:val="28"/>
+        </w:rPr>
+        <w:lastRenderedPageBreak/>
+        <w:t xml:space="preserve"> Пункт 4.3.8.</w:t>
+      </w:r>
+    </w:p>
+    <w:p>
+      <w:pPr>
+        <w:ind w:left="360"/>
+        <w:rPr>
+          <w:rFonts w:ascii="Times New Roman" w:hAnsi="Times New Roman" w:cs="Times New Roman"/>
+          <w:sz w:val="28"/>
+          <w:szCs w:val="28"/>
+        </w:rPr>
+      </w:pPr>
+      <w:r>
+        <w:rPr>
+          <w:noProof/>
+        </w:rPr>
+        <w:drawing>
+          <wp:inline distT="0" distB="0" distL="0" distR="0" wp14:anchorId="1C4F8FF2" wp14:editId="109F02E8">
+            <wp:extent cx="3600450" cy="904875"/>
+            <wp:effectExtent l="0" t="0" r="0" b="9525"/>
+            <wp:docPr id="2033771646" name="Рисунок 1"/>
+            <wp:cNvGraphicFramePr>
+              <a:graphicFrameLocks xmlns:a="http://schemas.openxmlformats.org/drawingml/2006/main" noChangeAspect="1"/>
+            </wp:cNvGraphicFramePr>
+            <a:graphic xmlns:a="http://schemas.openxmlformats.org/drawingml/2006/main">
+              <a:graphicData uri="http://schemas.openxmlformats.org/drawingml/2006/picture">
+                <pic:pic xmlns:pic="http://schemas.openxmlformats.org/drawingml/2006/picture">
+                  <pic:nvPicPr>
+                    <pic:cNvPr id="2033771646" name=""/>
+                    <pic:cNvPicPr/>
+                  </pic:nvPicPr>
+                  <pic:blipFill>
+                    <a:blip r:embed="rId64"/>
+                    <a:stretch>
+                      <a:fillRect/>
+                    </a:stretch>
+                  </pic:blipFill>
+                  <pic:spPr>
+                    <a:xfrm>
+                      <a:off x="0" y="0"/>
+                      <a:ext cx="3600450" cy="904875"/>
+                    </a:xfrm>
+                    <a:prstGeom prst="rect">
+                      <a:avLst/>
+                    </a:prstGeom>
+                  </pic:spPr>
+                </pic:pic>
+              </a:graphicData>
+            </a:graphic>
+          </wp:inline>
+        </w:drawing>
+      </w:r>
+    </w:p>
+    <w:p>
+      <w:pPr>
+        <w:pStyle w:val="a7"/>
+        <w:numPr>
+          <w:ilvl w:val="0"/>
+          <w:numId w:val="2"/>
+        </w:numPr>
+        <w:rPr>
+          <w:rFonts w:ascii="Times New Roman" w:hAnsi="Times New Roman" w:cs="Times New Roman"/>
+          <w:sz w:val="28"/>
+          <w:szCs w:val="28"/>
+        </w:rPr>
+      </w:pPr>
+      <w:r>
+        <w:rPr>
+          <w:rFonts w:ascii="Times New Roman" w:hAnsi="Times New Roman" w:cs="Times New Roman"/>
+          <w:sz w:val="28"/>
+          <w:szCs w:val="28"/>
+        </w:rPr>
+        <w:t xml:space="preserve"> Пункт 4.3.9.</w:t>
+      </w:r>
+    </w:p>
+    <w:p>
+      <w:pPr>
+        <w:ind w:left="360"/>
+        <w:rPr>
+          <w:rFonts w:ascii="Times New Roman" w:hAnsi="Times New Roman" w:cs="Times New Roman"/>
+          <w:sz w:val="28"/>
+          <w:szCs w:val="28"/>
+        </w:rPr>
+      </w:pPr>
+      <w:r>
+        <w:rPr>
+          <w:noProof/>
+        </w:rPr>
+        <w:drawing>
+          <wp:inline distT="0" distB="0" distL="0" distR="0" wp14:anchorId="12502DAC" wp14:editId="2BDBE539">
+            <wp:extent cx="3590925" cy="1038225"/>
+            <wp:effectExtent l="0" t="0" r="9525" b="9525"/>
+            <wp:docPr id="1069801354" name="Рисунок 1"/>
+            <wp:cNvGraphicFramePr>
+              <a:graphicFrameLocks xmlns:a="http://schemas.openxmlformats.org/drawingml/2006/main" noChangeAspect="1"/>
+            </wp:cNvGraphicFramePr>
+            <a:graphic xmlns:a="http://schemas.openxmlformats.org/drawingml/2006/main">
+              <a:graphicData uri="http://schemas.openxmlformats.org/drawingml/2006/picture">
+                <pic:pic xmlns:pic="http://schemas.openxmlformats.org/drawingml/2006/picture">
+                  <pic:nvPicPr>
+                    <pic:cNvPr id="1069801354" name=""/>
+                    <pic:cNvPicPr/>
+                  </pic:nvPicPr>
+                  <pic:blipFill>
+                    <a:blip r:embed="rId65"/>
+                    <a:stretch>
+                      <a:fillRect/>
+                    </a:stretch>
+                  </pic:blipFill>
+                  <pic:spPr>
+                    <a:xfrm>
+                      <a:off x="0" y="0"/>
+                      <a:ext cx="3590925" cy="1038225"/>
+                    </a:xfrm>
+                    <a:prstGeom prst="rect">
+                      <a:avLst/>
+                    </a:prstGeom>
+                  </pic:spPr>
+                </pic:pic>
+              </a:graphicData>
+            </a:graphic>
+          </wp:inline>
+        </w:drawing>
+      </w:r>
+    </w:p>
+    <w:p>
+      <w:pPr>
+        <w:pStyle w:val="a7"/>
+        <w:numPr>
+          <w:ilvl w:val="0"/>
+          <w:numId w:val="2"/>
+        </w:numPr>
+        <w:rPr>
+          <w:rFonts w:ascii="Times New Roman" w:hAnsi="Times New Roman" w:cs="Times New Roman"/>
+          <w:sz w:val="28"/>
+          <w:szCs w:val="28"/>
+        </w:rPr>
+      </w:pPr>
+      <w:r>
+        <w:rPr>
+          <w:rFonts w:ascii="Times New Roman" w:hAnsi="Times New Roman" w:cs="Times New Roman"/>
+          <w:sz w:val="28"/>
+          <w:szCs w:val="28"/>
+        </w:rPr>
+        <w:t xml:space="preserve"> Пункт 5.</w:t>
+      </w:r>
+    </w:p>
+    <w:p>
+      <w:pPr>
+        <w:ind w:left="360"/>
+        <w:rPr>
+          <w:rFonts w:ascii="Times New Roman" w:hAnsi="Times New Roman" w:cs="Times New Roman"/>
+          <w:sz w:val="28"/>
+          <w:szCs w:val="28"/>
+        </w:rPr>
+      </w:pPr>
+      <w:r>
+        <w:rPr>
+          <w:noProof/>
+        </w:rPr>
+        <w:drawing>
+          <wp:inline distT="0" distB="0" distL="0" distR="0" wp14:anchorId="7D185ECC" wp14:editId="22A8EDCD">
+            <wp:extent cx="3867150" cy="942975"/>
+            <wp:effectExtent l="0" t="0" r="0" b="9525"/>
+            <wp:docPr id="1739855852" name="Рисунок 1"/>
+            <wp:cNvGraphicFramePr>
+              <a:graphicFrameLocks xmlns:a="http://schemas.openxmlformats.org/drawingml/2006/main" noChangeAspect="1"/>
+            </wp:cNvGraphicFramePr>
+            <a:graphic xmlns:a="http://schemas.openxmlformats.org/drawingml/2006/main">
+              <a:graphicData uri="http://schemas.openxmlformats.org/drawingml/2006/picture">
+                <pic:pic xmlns:pic="http://schemas.openxmlformats.org/drawingml/2006/picture">
+                  <pic:nvPicPr>
+                    <pic:cNvPr id="1739855852" name=""/>
+                    <pic:cNvPicPr/>
+                  </pic:nvPicPr>
+                  <pic:blipFill>
+                    <a:blip r:embed="rId66"/>
+                    <a:stretch>
+                      <a:fillRect/>
+                    </a:stretch>
+                  </pic:blipFill>
+                  <pic:spPr>
+                    <a:xfrm>
+                      <a:off x="0" y="0"/>
+                      <a:ext cx="3867150" cy="942975"/>
+                    </a:xfrm>
+                    <a:prstGeom prst="rect">
+                      <a:avLst/>
+                    </a:prstGeom>
+                  </pic:spPr>
+                </pic:pic>
+              </a:graphicData>
+            </a:graphic>
+          </wp:inline>
+        </w:drawing>
+      </w:r>
+    </w:p>
+    <w:p>
+      <w:pPr>
+        <w:pStyle w:val="a7"/>
+        <w:numPr>
+          <w:ilvl w:val="0"/>
+          <w:numId w:val="2"/>
+        </w:numPr>
+        <w:rPr>
+          <w:rFonts w:ascii="Times New Roman" w:hAnsi="Times New Roman" w:cs="Times New Roman"/>
+          <w:sz w:val="28"/>
+          <w:szCs w:val="28"/>
+        </w:rPr>
+      </w:pPr>
+      <w:r>
+        <w:rPr>
+          <w:rFonts w:ascii="Times New Roman" w:hAnsi="Times New Roman" w:cs="Times New Roman"/>
+          <w:sz w:val="28"/>
+          <w:szCs w:val="28"/>
+        </w:rPr>
+        <w:t xml:space="preserve"> Пуш.</w:t>
+      </w:r>
+    </w:p>
+    <w:p>
+      <w:pPr>
+        <w:ind w:left="360"/>
+        <w:rPr>
+          <w:rFonts w:ascii="Times New Roman" w:hAnsi="Times New Roman" w:cs="Times New Roman"/>
+          <w:sz w:val="28"/>
+          <w:szCs w:val="28"/>
+        </w:rPr>
+      </w:pPr>
+      <w:r>
+        <w:rPr>
+          <w:noProof/>
+        </w:rPr>
+        <w:drawing>
+          <wp:inline distT="0" distB="0" distL="0" distR="0" wp14:anchorId="009B9CC9" wp14:editId="1B9C821A">
+            <wp:extent cx="5343525" cy="1600200"/>
+            <wp:effectExtent l="0" t="0" r="9525" b="0"/>
+            <wp:docPr id="1814360172" name="Рисунок 1"/>
+            <wp:cNvGraphicFramePr>
+              <a:graphicFrameLocks xmlns:a="http://schemas.openxmlformats.org/drawingml/2006/main" noChangeAspect="1"/>
+            </wp:cNvGraphicFramePr>
+            <a:graphic xmlns:a="http://schemas.openxmlformats.org/drawingml/2006/main">
+              <a:graphicData uri="http://schemas.openxmlformats.org/drawingml/2006/picture">
+                <pic:pic xmlns:pic="http://schemas.openxmlformats.org/drawingml/2006/picture">
+                  <pic:nvPicPr>
+                    <pic:cNvPr id="1814360172" name=""/>
+                    <pic:cNvPicPr/>
+                  </pic:nvPicPr>
+                  <pic:blipFill>
+                    <a:blip r:embed="rId67"/>
+                    <a:stretch>
+                      <a:fillRect/>
+                    </a:stretch>
+                  </pic:blipFill>
+                  <pic:spPr>
+                    <a:xfrm>
+                      <a:off x="0" y="0"/>
+                      <a:ext cx="5343525" cy="1600200"/>
+                    </a:xfrm>
+                    <a:prstGeom prst="rect">
+                      <a:avLst/>
+                    </a:prstGeom>
+                  </pic:spPr>
+                </pic:pic>
+              </a:graphicData>
+            </a:graphic>
+          </wp:inline>
+        </w:drawing>
+      </w:r>
+    </w:p>
+    <w:p>
+      <w:pPr>
+        <w:pStyle w:val="a7"/>
+        <w:numPr>
+          <w:ilvl w:val="0"/>
+          <w:numId w:val="2"/>
+        </w:numPr>
+        <w:rPr>
+          <w:rFonts w:ascii="Times New Roman" w:hAnsi="Times New Roman" w:cs="Times New Roman"/>
+          <w:sz w:val="28"/>
+          <w:szCs w:val="28"/>
+        </w:rPr>
+      </w:pPr>
+      <w:r>
+        <w:rPr>
+          <w:rFonts w:ascii="Times New Roman" w:hAnsi="Times New Roman" w:cs="Times New Roman"/>
+          <w:sz w:val="28"/>
+          <w:szCs w:val="28"/>
+        </w:rPr>
+        <w:t xml:space="preserve"> Пункт 6.</w:t>
+      </w:r>
+    </w:p>
+    <w:p>
+      <w:pPr>
+        <w:ind w:left="360"/>
+        <w:rPr>
+          <w:rFonts w:ascii="Times New Roman" w:hAnsi="Times New Roman" w:cs="Times New Roman"/>
+          <w:sz w:val="28"/>
+          <w:szCs w:val="28"/>
+        </w:rPr>
+      </w:pPr>
+      <w:r>
+        <w:rPr>
+          <w:noProof/>
+        </w:rPr>
+        <w:drawing>
+          <wp:inline distT="0" distB="0" distL="0" distR="0" wp14:anchorId="4032DB31" wp14:editId="43A1AC1C">
+            <wp:extent cx="3419475" cy="895350"/>
+            <wp:effectExtent l="0" t="0" r="9525" b="0"/>
+            <wp:docPr id="1308388288" name="Рисунок 1"/>
+            <wp:cNvGraphicFramePr>
+              <a:graphicFrameLocks xmlns:a="http://schemas.openxmlformats.org/drawingml/2006/main" noChangeAspect="1"/>
+            </wp:cNvGraphicFramePr>
+            <a:graphic xmlns:a="http://schemas.openxmlformats.org/drawingml/2006/main">
+              <a:graphicData uri="http://schemas.openxmlformats.org/drawingml/2006/picture">
+                <pic:pic xmlns:pic="http://schemas.openxmlformats.org/drawingml/2006/picture">
+                  <pic:nvPicPr>
+                    <pic:cNvPr id="1308388288" name=""/>
+                    <pic:cNvPicPr/>
+                  </pic:nvPicPr>
+                  <pic:blipFill>
+                    <a:blip r:embed="rId68"/>
+                    <a:stretch>
+                      <a:fillRect/>
+                    </a:stretch>
+                  </pic:blipFill>
+                  <pic:spPr>
+                    <a:xfrm>
+                      <a:off x="0" y="0"/>
+                      <a:ext cx="3419475" cy="895350"/>
+                    </a:xfrm>
+                    <a:prstGeom prst="rect">
+                      <a:avLst/>
+                    </a:prstGeom>
+                  </pic:spPr>
+                </pic:pic>
+              </a:graphicData>
+            </a:graphic>
+          </wp:inline>
+        </w:drawing>
+      </w:r>
+    </w:p>
+    <w:p>
+      <w:pPr>
+        <w:pStyle w:val="a7"/>
+        <w:numPr>
+          <w:ilvl w:val="0"/>
+          <w:numId w:val="2"/>
+        </w:numPr>
+        <w:rPr>
+          <w:rFonts w:ascii="Times New Roman" w:hAnsi="Times New Roman" w:cs="Times New Roman"/>
+          <w:sz w:val="28"/>
+          <w:szCs w:val="28"/>
+        </w:rPr>
+      </w:pPr>
+      <w:r>
+        <w:rPr>
+          <w:rFonts w:ascii="Times New Roman" w:hAnsi="Times New Roman" w:cs="Times New Roman"/>
+          <w:sz w:val="28"/>
+          <w:szCs w:val="28"/>
+        </w:rPr>
+        <w:t xml:space="preserve"> Пункт 6.1.</w:t>
+      </w:r>
+    </w:p>
+    <w:p>
+      <w:pPr>
+        <w:ind w:left="360"/>
+        <w:rPr>
+          <w:rFonts w:ascii="Times New Roman" w:hAnsi="Times New Roman" w:cs="Times New Roman"/>
+          <w:sz w:val="28"/>
+          <w:szCs w:val="28"/>
+        </w:rPr>
+      </w:pPr>
+      <w:r>
+        <w:rPr>
+          <w:noProof/>
+        </w:rPr>
+        <w:drawing>
+          <wp:inline distT="0" distB="0" distL="0" distR="0" wp14:anchorId="187AD4FC" wp14:editId="1EBF5F4A">
+            <wp:extent cx="3609975" cy="1057275"/>
+            <wp:effectExtent l="0" t="0" r="9525" b="9525"/>
+            <wp:docPr id="800632139" name="Рисунок 1"/>
+            <wp:cNvGraphicFramePr>
+              <a:graphicFrameLocks xmlns:a="http://schemas.openxmlformats.org/drawingml/2006/main" noChangeAspect="1"/>
+            </wp:cNvGraphicFramePr>
+            <a:graphic xmlns:a="http://schemas.openxmlformats.org/drawingml/2006/main">
+              <a:graphicData uri="http://schemas.openxmlformats.org/drawingml/2006/picture">
+                <pic:pic xmlns:pic="http://schemas.openxmlformats.org/drawingml/2006/picture">
+                  <pic:nvPicPr>
+                    <pic:cNvPr id="800632139" name=""/>
+                    <pic:cNvPicPr/>
+                  </pic:nvPicPr>
+                  <pic:blipFill>
+                    <a:blip r:embed="rId69"/>
+                    <a:stretch>
+                      <a:fillRect/>
+                    </a:stretch>
+                  </pic:blipFill>
+                  <pic:spPr>
+                    <a:xfrm>
+                      <a:off x="0" y="0"/>
+                      <a:ext cx="3609975" cy="1057275"/>
+                    </a:xfrm>
+                    <a:prstGeom prst="rect">
+                      <a:avLst/>
+                    </a:prstGeom>
+                  </pic:spPr>
+                </pic:pic>
+              </a:graphicData>
+            </a:graphic>
+          </wp:inline>
+        </w:drawing>
+      </w:r>
+    </w:p>
+    <w:p>
+      <w:pPr>
+        <w:pStyle w:val="a7"/>
+        <w:numPr>
+          <w:ilvl w:val="0"/>
+          <w:numId w:val="2"/>
+        </w:numPr>
+        <w:rPr>
+          <w:rFonts w:ascii="Times New Roman" w:hAnsi="Times New Roman" w:cs="Times New Roman"/>
+          <w:sz w:val="28"/>
+          <w:szCs w:val="28"/>
+        </w:rPr>
+      </w:pPr>
+      <w:r>
+        <w:rPr>
+          <w:rFonts w:ascii="Times New Roman" w:hAnsi="Times New Roman" w:cs="Times New Roman"/>
+          <w:sz w:val="28"/>
+          <w:szCs w:val="28"/>
+        </w:rPr>
+        <w:lastRenderedPageBreak/>
+        <w:t xml:space="preserve"> Пункт 6.2</w:t>
+      </w:r>
+      <w:r>
+        <w:rPr>
+          <w:rFonts w:ascii="Times New Roman" w:hAnsi="Times New Roman" w:cs="Times New Roman"/>
+          <w:sz w:val="28"/>
+          <w:szCs w:val="28"/>
+          <w:lang w:val="en-US"/>
+        </w:rPr>
+        <w:t>.</w:t>
+      </w:r>
+    </w:p>
+    <w:p>
+      <w:pPr>
+        <w:ind w:left="360"/>
+        <w:rPr>
+          <w:rFonts w:ascii="Times New Roman" w:hAnsi="Times New Roman" w:cs="Times New Roman"/>
+          <w:sz w:val="28"/>
+          <w:szCs w:val="28"/>
+          <w:lang w:val="en-US"/>
+        </w:rPr>
+      </w:pPr>
+      <w:r>
+        <w:rPr>
+          <w:noProof/>
+        </w:rPr>
+        <w:drawing>
+          <wp:inline distT="0" distB="0" distL="0" distR="0" wp14:anchorId="0D7620AA" wp14:editId="59F04AFE">
+            <wp:extent cx="3400425" cy="876300"/>
+            <wp:effectExtent l="0" t="0" r="9525" b="0"/>
+            <wp:docPr id="1729694618" name="Рисунок 1"/>
+            <wp:cNvGraphicFramePr>
+              <a:graphicFrameLocks xmlns:a="http://schemas.openxmlformats.org/drawingml/2006/main" noChangeAspect="1"/>
+            </wp:cNvGraphicFramePr>
+            <a:graphic xmlns:a="http://schemas.openxmlformats.org/drawingml/2006/main">
+              <a:graphicData uri="http://schemas.openxmlformats.org/drawingml/2006/picture">
+                <pic:pic xmlns:pic="http://schemas.openxmlformats.org/drawingml/2006/picture">
+                  <pic:nvPicPr>
+                    <pic:cNvPr id="1729694618" name=""/>
+                    <pic:cNvPicPr/>
+                  </pic:nvPicPr>
+                  <pic:blipFill>
+                    <a:blip r:embed="rId70"/>
+                    <a:stretch>
+                      <a:fillRect/>
+                    </a:stretch>
+                  </pic:blipFill>
+                  <pic:spPr>
+                    <a:xfrm>
+                      <a:off x="0" y="0"/>
+                      <a:ext cx="3400425" cy="876300"/>
+                    </a:xfrm>
+                    <a:prstGeom prst="rect">
+                      <a:avLst/>
+                    </a:prstGeom>
+                  </pic:spPr>
+                </pic:pic>
+              </a:graphicData>
+            </a:graphic>
+          </wp:inline>
+        </w:drawing>
+      </w:r>
+    </w:p>
+    <w:p>
+      <w:pPr>
+        <w:pStyle w:val="a7"/>
+        <w:numPr>
+          <w:ilvl w:val="0"/>
+          <w:numId w:val="2"/>
+        </w:numPr>
+        <w:rPr>
+          <w:rFonts w:ascii="Times New Roman" w:hAnsi="Times New Roman" w:cs="Times New Roman"/>
+          <w:sz w:val="28"/>
+          <w:szCs w:val="28"/>
+          <w:lang w:val="en-US"/>
+        </w:rPr>
+      </w:pPr>
+      <w:r>
+        <w:rPr>
+          <w:rFonts w:ascii="Times New Roman" w:hAnsi="Times New Roman" w:cs="Times New Roman"/>
+          <w:sz w:val="28"/>
+          <w:szCs w:val="28"/>
+          <w:lang w:val="en-US"/>
+        </w:rPr>
+        <w:t xml:space="preserve"> </w:t>
+      </w:r>
+      <w:r>
+        <w:rPr>
+          <w:rFonts w:ascii="Times New Roman" w:hAnsi="Times New Roman" w:cs="Times New Roman"/>
+          <w:sz w:val="28"/>
+          <w:szCs w:val="28"/>
+        </w:rPr>
+        <w:t>Пункт 7.</w:t>
+      </w:r>
+    </w:p>
+    <w:p>
+      <w:pPr>
+        <w:ind w:left="360"/>
+        <w:rPr>
+          <w:rFonts w:ascii="Times New Roman" w:hAnsi="Times New Roman" w:cs="Times New Roman"/>
+          <w:sz w:val="28"/>
+          <w:szCs w:val="28"/>
+        </w:rPr>
+      </w:pPr>
+      <w:r>
+        <w:rPr>
+          <w:noProof/>
+        </w:rPr>
+        <w:drawing>
+          <wp:inline distT="0" distB="0" distL="0" distR="0" wp14:anchorId="27DF4D33" wp14:editId="1947C481">
+            <wp:extent cx="4076700" cy="857250"/>
+            <wp:effectExtent l="0" t="0" r="0" b="0"/>
+            <wp:docPr id="2068065700" name="Рисунок 1"/>
+            <wp:cNvGraphicFramePr>
+              <a:graphicFrameLocks xmlns:a="http://schemas.openxmlformats.org/drawingml/2006/main" noChangeAspect="1"/>
+            </wp:cNvGraphicFramePr>
+            <a:graphic xmlns:a="http://schemas.openxmlformats.org/drawingml/2006/main">
+              <a:graphicData uri="http://schemas.openxmlformats.org/drawingml/2006/picture">
+                <pic:pic xmlns:pic="http://schemas.openxmlformats.org/drawingml/2006/picture">
+                  <pic:nvPicPr>
+                    <pic:cNvPr id="2068065700" name=""/>
+                    <pic:cNvPicPr/>
+                  </pic:nvPicPr>
+                  <pic:blipFill>
+                    <a:blip r:embed="rId71"/>
+                    <a:stretch>
+                      <a:fillRect/>
+                    </a:stretch>
+                  </pic:blipFill>
+                  <pic:spPr>
+                    <a:xfrm>
+                      <a:off x="0" y="0"/>
+                      <a:ext cx="4076700" cy="857250"/>
+                    </a:xfrm>
+                    <a:prstGeom prst="rect">
+                      <a:avLst/>
+                    </a:prstGeom>
+                  </pic:spPr>
+                </pic:pic>
+              </a:graphicData>
+            </a:graphic>
+          </wp:inline>
+        </w:drawing>
+      </w:r>
+    </w:p>
+    <w:p>
+      <w:pPr>
+        <w:pStyle w:val="a7"/>
+        <w:numPr>
+          <w:ilvl w:val="0"/>
+          <w:numId w:val="2"/>
+        </w:numPr>
+        <w:rPr>
+          <w:rFonts w:ascii="Times New Roman" w:hAnsi="Times New Roman" w:cs="Times New Roman"/>
+          <w:sz w:val="28"/>
+          <w:szCs w:val="28"/>
+        </w:rPr>
+      </w:pPr>
+      <w:r>
+        <w:rPr>
+          <w:rFonts w:ascii="Times New Roman" w:hAnsi="Times New Roman" w:cs="Times New Roman"/>
+          <w:sz w:val="28"/>
+          <w:szCs w:val="28"/>
+        </w:rPr>
+        <w:t xml:space="preserve"> Пункт 7.1.</w:t>
+      </w:r>
+    </w:p>
+    <w:p>
+      <w:pPr>
+        <w:ind w:left="360"/>
+        <w:rPr>
+          <w:rFonts w:ascii="Times New Roman" w:hAnsi="Times New Roman" w:cs="Times New Roman"/>
+          <w:sz w:val="28"/>
+          <w:szCs w:val="28"/>
+        </w:rPr>
+      </w:pPr>
+      <w:r>
+        <w:rPr>
+          <w:noProof/>
+        </w:rPr>
+        <w:drawing>
+          <wp:inline distT="0" distB="0" distL="0" distR="0" wp14:anchorId="3C21D6DA" wp14:editId="15F33851">
+            <wp:extent cx="4114800" cy="971550"/>
+            <wp:effectExtent l="0" t="0" r="0" b="0"/>
+            <wp:docPr id="331224916" name="Рисунок 1"/>
+            <wp:cNvGraphicFramePr>
+              <a:graphicFrameLocks xmlns:a="http://schemas.openxmlformats.org/drawingml/2006/main" noChangeAspect="1"/>
+            </wp:cNvGraphicFramePr>
+            <a:graphic xmlns:a="http://schemas.openxmlformats.org/drawingml/2006/main">
+              <a:graphicData uri="http://schemas.openxmlformats.org/drawingml/2006/picture">
+                <pic:pic xmlns:pic="http://schemas.openxmlformats.org/drawingml/2006/picture">
+                  <pic:nvPicPr>
+                    <pic:cNvPr id="331224916" name=""/>
+                    <pic:cNvPicPr/>
+                  </pic:nvPicPr>
+                  <pic:blipFill>
+                    <a:blip r:embed="rId72"/>
+                    <a:stretch>
+                      <a:fillRect/>
+                    </a:stretch>
+                  </pic:blipFill>
+                  <pic:spPr>
+                    <a:xfrm>
+                      <a:off x="0" y="0"/>
+                      <a:ext cx="4114800" cy="971550"/>
+                    </a:xfrm>
+                    <a:prstGeom prst="rect">
+                      <a:avLst/>
+                    </a:prstGeom>
+                  </pic:spPr>
+                </pic:pic>
+              </a:graphicData>
+            </a:graphic>
+          </wp:inline>
+        </w:drawing>
+      </w:r>
+    </w:p>
+    <w:p>
+      <w:pPr>
+        <w:pStyle w:val="a7"/>
+        <w:numPr>
+          <w:ilvl w:val="0"/>
+          <w:numId w:val="2"/>
+        </w:numPr>
+        <w:rPr>
+          <w:rFonts w:ascii="Times New Roman" w:hAnsi="Times New Roman" w:cs="Times New Roman"/>
+          <w:sz w:val="28"/>
+          <w:szCs w:val="28"/>
+        </w:rPr>
+      </w:pPr>
+      <w:r>
+        <w:rPr>
+          <w:rFonts w:ascii="Times New Roman" w:hAnsi="Times New Roman" w:cs="Times New Roman"/>
+          <w:sz w:val="28"/>
+          <w:szCs w:val="28"/>
+        </w:rPr>
+        <w:t xml:space="preserve"> Пункт 7.2.</w:t>
+      </w:r>
+    </w:p>
+    <w:p>
+      <w:pPr>
+        <w:ind w:left="360"/>
+        <w:rPr>
+          <w:rFonts w:ascii="Times New Roman" w:hAnsi="Times New Roman" w:cs="Times New Roman"/>
+          <w:sz w:val="28"/>
+          <w:szCs w:val="28"/>
+          <w:lang w:val="en-US"/>
+        </w:rPr>
+      </w:pPr>
+      <w:r>
+        <w:rPr>
+          <w:noProof/>
+        </w:rPr>
+        <w:drawing>
+          <wp:inline distT="0" distB="0" distL="0" distR="0" wp14:anchorId="1052E29A" wp14:editId="4E91F085">
+            <wp:extent cx="3762375" cy="876300"/>
+            <wp:effectExtent l="0" t="0" r="9525" b="0"/>
+            <wp:docPr id="559539509" name="Рисунок 1"/>
+            <wp:cNvGraphicFramePr>
+              <a:graphicFrameLocks xmlns:a="http://schemas.openxmlformats.org/drawingml/2006/main" noChangeAspect="1"/>
+            </wp:cNvGraphicFramePr>
+            <a:graphic xmlns:a="http://schemas.openxmlformats.org/drawingml/2006/main">
+              <a:graphicData uri="http://schemas.openxmlformats.org/drawingml/2006/picture">
+                <pic:pic xmlns:pic="http://schemas.openxmlformats.org/drawingml/2006/picture">
+                  <pic:nvPicPr>
+                    <pic:cNvPr id="559539509" name=""/>
+                    <pic:cNvPicPr/>
+                  </pic:nvPicPr>
+                  <pic:blipFill>
+                    <a:blip r:embed="rId73"/>
+                    <a:stretch>
+                      <a:fillRect/>
+                    </a:stretch>
+                  </pic:blipFill>
+                  <pic:spPr>
+                    <a:xfrm>
+                      <a:off x="0" y="0"/>
+                      <a:ext cx="3762375" cy="876300"/>
+                    </a:xfrm>
+                    <a:prstGeom prst="rect">
+                      <a:avLst/>
+                    </a:prstGeom>
+                  </pic:spPr>
+                </pic:pic>
+              </a:graphicData>
+            </a:graphic>
+          </wp:inline>
+        </w:drawing>
+      </w:r>
+    </w:p>
+    <w:p>
+      <w:pPr>
+        <w:pStyle w:val="a7"/>
+        <w:numPr>
+          <w:ilvl w:val="0"/>
+          <w:numId w:val="2"/>
+        </w:numPr>
+        <w:rPr>
+          <w:rFonts w:ascii="Times New Roman" w:hAnsi="Times New Roman" w:cs="Times New Roman"/>
+          <w:sz w:val="28"/>
+          <w:szCs w:val="28"/>
+          <w:lang w:val="en-US"/>
+        </w:rPr>
+      </w:pPr>
+      <w:r>
+        <w:rPr>
+          <w:rFonts w:ascii="Times New Roman" w:hAnsi="Times New Roman" w:cs="Times New Roman"/>
+          <w:sz w:val="28"/>
+          <w:szCs w:val="28"/>
+          <w:lang w:val="en-US"/>
+        </w:rPr>
+        <w:t xml:space="preserve"> </w:t>
+      </w:r>
+      <w:r>
+        <w:rPr>
+          <w:rFonts w:ascii="Times New Roman" w:hAnsi="Times New Roman" w:cs="Times New Roman"/>
+          <w:sz w:val="28"/>
+          <w:szCs w:val="28"/>
+        </w:rPr>
+        <w:t>Пункт 7.3.</w:t>
+      </w:r>
+    </w:p>
+    <w:p>
+      <w:pPr>
+        <w:ind w:left="360"/>
+        <w:rPr>
+          <w:rFonts w:ascii="Times New Roman" w:hAnsi="Times New Roman" w:cs="Times New Roman"/>
+          <w:sz w:val="28"/>
+          <w:szCs w:val="28"/>
+        </w:rPr>
+      </w:pPr>
+      <w:r>
+        <w:rPr>
+          <w:noProof/>
+        </w:rPr>
+        <w:drawing>
+          <wp:inline distT="0" distB="0" distL="0" distR="0" wp14:anchorId="4986E284" wp14:editId="0B98C95A">
+            <wp:extent cx="3619500" cy="981075"/>
+            <wp:effectExtent l="0" t="0" r="0" b="9525"/>
+            <wp:docPr id="483974811" name="Рисунок 1"/>
+            <wp:cNvGraphicFramePr>
+              <a:graphicFrameLocks xmlns:a="http://schemas.openxmlformats.org/drawingml/2006/main" noChangeAspect="1"/>
+            </wp:cNvGraphicFramePr>
+            <a:graphic xmlns:a="http://schemas.openxmlformats.org/drawingml/2006/main">
+              <a:graphicData uri="http://schemas.openxmlformats.org/drawingml/2006/picture">
+                <pic:pic xmlns:pic="http://schemas.openxmlformats.org/drawingml/2006/picture">
+                  <pic:nvPicPr>
+                    <pic:cNvPr id="483974811" name=""/>
+                    <pic:cNvPicPr/>
+                  </pic:nvPicPr>
+                  <pic:blipFill>
+                    <a:blip r:embed="rId74"/>
+                    <a:stretch>
+                      <a:fillRect/>
+                    </a:stretch>
+                  </pic:blipFill>
+                  <pic:spPr>
+                    <a:xfrm>
+                      <a:off x="0" y="0"/>
+                      <a:ext cx="3619500" cy="981075"/>
+                    </a:xfrm>
+                    <a:prstGeom prst="rect">
+                      <a:avLst/>
+                    </a:prstGeom>
+                  </pic:spPr>
+                </pic:pic>
+              </a:graphicData>
+            </a:graphic>
+          </wp:inline>
+        </w:drawing>
+      </w:r>
+    </w:p>
+    <w:p>
+      <w:pPr>
+        <w:pStyle w:val="a7"/>
+        <w:numPr>
+          <w:ilvl w:val="0"/>
+          <w:numId w:val="2"/>
+        </w:numPr>
+        <w:rPr>
+          <w:rFonts w:ascii="Times New Roman" w:hAnsi="Times New Roman" w:cs="Times New Roman"/>
+          <w:sz w:val="28"/>
+          <w:szCs w:val="28"/>
+        </w:rPr>
+      </w:pPr>
+      <w:r>
+        <w:rPr>
+          <w:rFonts w:ascii="Times New Roman" w:hAnsi="Times New Roman" w:cs="Times New Roman"/>
+          <w:sz w:val="28"/>
+          <w:szCs w:val="28"/>
+        </w:rPr>
+        <w:t xml:space="preserve"> Пуш.</w:t>
+      </w:r>
+    </w:p>
+    <w:p>
+      <w:pPr>
+        <w:ind w:left="360"/>
+        <w:rPr>
+          <w:rFonts w:ascii="Times New Roman" w:hAnsi="Times New Roman" w:cs="Times New Roman"/>
+          <w:sz w:val="28"/>
+          <w:szCs w:val="28"/>
+        </w:rPr>
+      </w:pPr>
+      <w:r>
+        <w:rPr>
+          <w:noProof/>
+        </w:rPr>
+        <w:drawing>
+          <wp:inline distT="0" distB="0" distL="0" distR="0" wp14:anchorId="3845CF20" wp14:editId="4274DD56">
+            <wp:extent cx="5324475" cy="1533525"/>
+            <wp:effectExtent l="0" t="0" r="9525" b="9525"/>
+            <wp:docPr id="141522857" name="Рисунок 1"/>
+            <wp:cNvGraphicFramePr>
+              <a:graphicFrameLocks xmlns:a="http://schemas.openxmlformats.org/drawingml/2006/main" noChangeAspect="1"/>
+            </wp:cNvGraphicFramePr>
+            <a:graphic xmlns:a="http://schemas.openxmlformats.org/drawingml/2006/main">
+              <a:graphicData uri="http://schemas.openxmlformats.org/drawingml/2006/picture">
+                <pic:pic xmlns:pic="http://schemas.openxmlformats.org/drawingml/2006/picture">
+                  <pic:nvPicPr>
+                    <pic:cNvPr id="141522857" name=""/>
+                    <pic:cNvPicPr/>
+                  </pic:nvPicPr>
+                  <pic:blipFill>
+                    <a:blip r:embed="rId75"/>
+                    <a:stretch>
+                      <a:fillRect/>
+                    </a:stretch>
+                  </pic:blipFill>
+                  <pic:spPr>
+                    <a:xfrm>
+                      <a:off x="0" y="0"/>
+                      <a:ext cx="5324475" cy="1533525"/>
+                    </a:xfrm>
+                    <a:prstGeom prst="rect">
+                      <a:avLst/>
+                    </a:prstGeom>
+                  </pic:spPr>
+                </pic:pic>
+              </a:graphicData>
+            </a:graphic>
+          </wp:inline>
+        </w:drawing>
+      </w:r>
+    </w:p>
+    <w:p>
+      <w:pPr>
+        <w:ind w:left="360"/>
+        <w:rPr>
+          <w:rFonts w:ascii="Times New Roman" w:hAnsi="Times New Roman" w:cs="Times New Roman"/>
+          <w:sz w:val="28"/>
+          <w:szCs w:val="28"/>
+        </w:rPr>
+      </w:pPr>
+    </w:p>
+    <w:p>
+      <w:pPr>
+        <w:pStyle w:val="a7"/>
+        <w:numPr>
+          <w:ilvl w:val="0"/>
+          <w:numId w:val="2"/>
+        </w:numPr>
+        <w:rPr>
+          <w:rFonts w:ascii="Times New Roman" w:hAnsi="Times New Roman" w:cs="Times New Roman"/>
+          <w:sz w:val="28"/>
+          <w:szCs w:val="28"/>
+        </w:rPr>
+      </w:pPr>
+      <w:r>
+        <w:rPr>
+          <w:rFonts w:ascii="Times New Roman" w:hAnsi="Times New Roman" w:cs="Times New Roman"/>
+          <w:sz w:val="28"/>
+          <w:szCs w:val="28"/>
+        </w:rPr>
+        <w:lastRenderedPageBreak/>
+        <w:t xml:space="preserve"> Пункт 8.</w:t>
+      </w:r>
+    </w:p>
+    <w:p>
+      <w:pPr>
+        <w:ind w:left="360"/>
+        <w:rPr>
+          <w:rFonts w:ascii="Times New Roman" w:hAnsi="Times New Roman" w:cs="Times New Roman"/>
+          <w:sz w:val="28"/>
+          <w:szCs w:val="28"/>
+        </w:rPr>
+      </w:pPr>
+      <w:r>
+        <w:rPr>
+          <w:noProof/>
+        </w:rPr>
+        <w:drawing>
+          <wp:inline distT="0" distB="0" distL="0" distR="0" wp14:anchorId="31E888CA" wp14:editId="5242A861">
+            <wp:extent cx="4067175" cy="1047750"/>
+            <wp:effectExtent l="0" t="0" r="9525" b="0"/>
+            <wp:docPr id="1457200297" name="Рисунок 1"/>
+            <wp:cNvGraphicFramePr>
+              <a:graphicFrameLocks xmlns:a="http://schemas.openxmlformats.org/drawingml/2006/main" noChangeAspect="1"/>
+            </wp:cNvGraphicFramePr>
+            <a:graphic xmlns:a="http://schemas.openxmlformats.org/drawingml/2006/main">
+              <a:graphicData uri="http://schemas.openxmlformats.org/drawingml/2006/picture">
+                <pic:pic xmlns:pic="http://schemas.openxmlformats.org/drawingml/2006/picture">
+                  <pic:nvPicPr>
+                    <pic:cNvPr id="1457200297" name=""/>
+                    <pic:cNvPicPr/>
+                  </pic:nvPicPr>
+                  <pic:blipFill>
+                    <a:blip r:embed="rId76"/>
+                    <a:stretch>
+                      <a:fillRect/>
+                    </a:stretch>
+                  </pic:blipFill>
+                  <pic:spPr>
+                    <a:xfrm>
+                      <a:off x="0" y="0"/>
+                      <a:ext cx="4067175" cy="1047750"/>
+                    </a:xfrm>
+                    <a:prstGeom prst="rect">
+                      <a:avLst/>
+                    </a:prstGeom>
+                  </pic:spPr>
+                </pic:pic>
+              </a:graphicData>
+            </a:graphic>
+          </wp:inline>
+        </w:drawing>
+      </w:r>
+    </w:p>
+    <w:p>
+      <w:pPr>
+        <w:pStyle w:val="a7"/>
+        <w:numPr>
+          <w:ilvl w:val="0"/>
+          <w:numId w:val="2"/>
+        </w:numPr>
+        <w:rPr>
+          <w:rFonts w:ascii="Times New Roman" w:hAnsi="Times New Roman" w:cs="Times New Roman"/>
+          <w:sz w:val="28"/>
+          <w:szCs w:val="28"/>
+        </w:rPr>
+      </w:pPr>
+      <w:r>
+        <w:rPr>
+          <w:rFonts w:ascii="Times New Roman" w:hAnsi="Times New Roman" w:cs="Times New Roman"/>
+          <w:sz w:val="28"/>
+          <w:szCs w:val="28"/>
+        </w:rPr>
+        <w:t xml:space="preserve"> Пункт 9.</w:t>
+      </w:r>
+    </w:p>
+    <w:p>
+      <w:pPr>
+        <w:ind w:left="360"/>
+        <w:rPr>
+          <w:rFonts w:ascii="Times New Roman" w:hAnsi="Times New Roman" w:cs="Times New Roman"/>
+          <w:sz w:val="28"/>
+          <w:szCs w:val="28"/>
+          <w:lang w:val="en-US"/>
+        </w:rPr>
+      </w:pPr>
+      <w:r>
+        <w:rPr>
+          <w:noProof/>
+        </w:rPr>
+        <w:drawing>
+          <wp:inline distT="0" distB="0" distL="0" distR="0" wp14:anchorId="510ECA65" wp14:editId="33E9D538">
+            <wp:extent cx="3724275" cy="1057275"/>
+            <wp:effectExtent l="0" t="0" r="9525" b="9525"/>
+            <wp:docPr id="1717324746" name="Рисунок 1"/>
+            <wp:cNvGraphicFramePr>
+              <a:graphicFrameLocks xmlns:a="http://schemas.openxmlformats.org/drawingml/2006/main" noChangeAspect="1"/>
+            </wp:cNvGraphicFramePr>
+            <a:graphic xmlns:a="http://schemas.openxmlformats.org/drawingml/2006/main">
+              <a:graphicData uri="http://schemas.openxmlformats.org/drawingml/2006/picture">
+                <pic:pic xmlns:pic="http://schemas.openxmlformats.org/drawingml/2006/picture">
+                  <pic:nvPicPr>
+                    <pic:cNvPr id="1717324746" name=""/>
+                    <pic:cNvPicPr/>
+                  </pic:nvPicPr>
+                  <pic:blipFill>
+                    <a:blip r:embed="rId77"/>
+                    <a:stretch>
+                      <a:fillRect/>
+                    </a:stretch>
+                  </pic:blipFill>
+                  <pic:spPr>
+                    <a:xfrm>
+                      <a:off x="0" y="0"/>
+                      <a:ext cx="3724275" cy="1057275"/>
+                    </a:xfrm>
+                    <a:prstGeom prst="rect">
+                      <a:avLst/>
+                    </a:prstGeom>
+                  </pic:spPr>
+                </pic:pic>
+              </a:graphicData>
+            </a:graphic>
+          </wp:inline>
+        </w:drawing>
+      </w:r>
+    </w:p>
+    <w:p>
+      <w:pPr>
+        <w:pStyle w:val="a7"/>
+        <w:numPr>
+          <w:ilvl w:val="0"/>
+          <w:numId w:val="2"/>
+        </w:numPr>
+        <w:rPr>
+          <w:rFonts w:ascii="Times New Roman" w:hAnsi="Times New Roman" w:cs="Times New Roman"/>
+          <w:sz w:val="28"/>
+          <w:szCs w:val="28"/>
+          <w:lang w:val="en-US"/>
+        </w:rPr>
+      </w:pPr>
+      <w:r>
+        <w:rPr>
+          <w:rFonts w:ascii="Times New Roman" w:hAnsi="Times New Roman" w:cs="Times New Roman"/>
+          <w:sz w:val="28"/>
+          <w:szCs w:val="28"/>
+          <w:lang w:val="en-US"/>
+        </w:rPr>
+        <w:t xml:space="preserve"> </w:t>
+      </w:r>
+      <w:r>
+        <w:rPr>
+          <w:rFonts w:ascii="Times New Roman" w:hAnsi="Times New Roman" w:cs="Times New Roman"/>
+          <w:sz w:val="28"/>
+          <w:szCs w:val="28"/>
+        </w:rPr>
+        <w:t>Пуш.</w:t>
+      </w:r>
+    </w:p>
+    <w:p>
+      <w:pPr>
+        <w:ind w:left="360"/>
+        <w:rPr>
+          <w:rFonts w:ascii="Times New Roman" w:hAnsi="Times New Roman" w:cs="Times New Roman"/>
+          <w:sz w:val="28"/>
+          <w:szCs w:val="28"/>
+        </w:rPr>
+      </w:pPr>
+      <w:r>
+        <w:rPr>
+          <w:noProof/>
+        </w:rPr>
+        <w:drawing>
+          <wp:inline distT="0" distB="0" distL="0" distR="0" wp14:anchorId="02D7673C" wp14:editId="2854D405">
+            <wp:extent cx="5248275" cy="1533525"/>
+            <wp:effectExtent l="0" t="0" r="9525" b="9525"/>
+            <wp:docPr id="60461217" name="Рисунок 1"/>
+            <wp:cNvGraphicFramePr>
+              <a:graphicFrameLocks xmlns:a="http://schemas.openxmlformats.org/drawingml/2006/main" noChangeAspect="1"/>
+            </wp:cNvGraphicFramePr>
+            <a:graphic xmlns:a="http://schemas.openxmlformats.org/drawingml/2006/main">
+              <a:graphicData uri="http://schemas.openxmlformats.org/drawingml/2006/picture">
+                <pic:pic xmlns:pic="http://schemas.openxmlformats.org/drawingml/2006/picture">
+                  <pic:nvPicPr>
+                    <pic:cNvPr id="60461217" name=""/>
+                    <pic:cNvPicPr/>
+                  </pic:nvPicPr>
+                  <pic:blipFill>
+                    <a:blip r:embed="rId78"/>
+                    <a:stretch>
+                      <a:fillRect/>
+                    </a:stretch>
+                  </pic:blipFill>
+                  <pic:spPr>
+                    <a:xfrm>
+                      <a:off x="0" y="0"/>
+                      <a:ext cx="5248275" cy="1533525"/>
+                    </a:xfrm>
+                    <a:prstGeom prst="rect">
+                      <a:avLst/>
+                    </a:prstGeom>
+                  </pic:spPr>
+                </pic:pic>
+              </a:graphicData>
+            </a:graphic>
+          </wp:inline>
+        </w:drawing>
+      </w:r>
+    </w:p>
+    <w:p>
+      <w:pPr>
+        <w:ind w:left="360"/>
+        <w:rPr>
+          <w:rFonts w:ascii="Times New Roman" w:hAnsi="Times New Roman" w:cs="Times New Roman"/>
+          <w:sz w:val="28"/>
+          <w:szCs w:val="28"/>
+        </w:rPr>
+      </w:pPr>
+    </w:p>
     <w:sectPr>
       <w:pgSz w:w="11906" w:h="16838"/>
       <w:pgMar w:top="1134" w:right="850" w:bottom="1134" w:left="1701" w:header="708" w:footer="708" w:gutter="0"/>
@@ -11,6 +5669,287 @@
     </w:sectPr>
   </w:body>
 </w:document>
+</file>
+
+<file path=word/numbering.xml><?xml version="1.0" encoding="utf-8"?>
+<w:numbering xmlns:wpc="http://schemas.microsoft.com/office/word/2010/wordprocessingCanvas" xmlns:cx="http://schemas.microsoft.com/office/drawing/2014/chartex" xmlns:cx1="http://schemas.microsoft.com/office/drawing/2015/9/8/chartex" xmlns:cx2="http://schemas.microsoft.com/office/drawing/2015/10/21/chartex" xmlns:cx3="http://schemas.microsoft.com/office/drawing/2016/5/9/chartex" xmlns:cx4="http://schemas.microsoft.com/office/drawing/2016/5/10/chartex" xmlns:cx5="http://schemas.microsoft.com/office/drawing/2016/5/11/chartex" xmlns:cx6="http://schemas.microsoft.com/office/drawing/2016/5/12/chartex" xmlns:cx7="http://schemas.microsoft.com/office/drawing/2016/5/13/chartex" xmlns:cx8="http://schemas.microsoft.com/office/drawing/2016/5/14/chartex" xmlns:mc="http://schemas.openxmlformats.org/markup-compatibility/2006" xmlns:aink="http://schemas.microsoft.com/office/drawing/2016/ink" xmlns:am3d="http://schemas.microsoft.com/office/drawing/2017/model3d" xmlns:o="urn:schemas-microsoft-com:office:office" xmlns:oel="http://schemas.microsoft.com/office/2019/extlst" xmlns:r="http://schemas.openxmlformats.org/officeDocument/2006/relationships" xmlns:m="http://schemas.openxmlformats.org/officeDocument/2006/math" xmlns:v="urn:schemas-microsoft-com:vml" xmlns:wp14="http://schemas.microsoft.com/office/word/2010/wordprocessingDrawing" xmlns:wp="http://schemas.openxmlformats.org/drawingml/2006/wordprocessingDrawing" xmlns:w10="urn:schemas-microsoft-com:office:word" xmlns:w="http://schemas.openxmlformats.org/wordprocessingml/2006/main" xmlns:w14="http://schemas.microsoft.com/office/word/2010/wordml" xmlns:w15="http://schemas.microsoft.com/office/word/2012/wordml" xmlns:w16cex="http://schemas.microsoft.com/office/word/2018/wordml/cex" xmlns:w16cid="http://schemas.microsoft.com/office/word/2016/wordml/cid" xmlns:w16="http://schemas.microsoft.com/office/word/2018/wordml" xmlns:w16du="http://schemas.microsoft.com/office/word/2023/wordml/word16du" xmlns:w16sdtdh="http://schemas.microsoft.com/office/word/2020/wordml/sdtdatahash" xmlns:w16se="http://schemas.microsoft.com/office/word/2015/wordml/symex" xmlns:wpg="http://schemas.microsoft.com/office/word/2010/wordprocessingGroup" xmlns:wpi="http://schemas.microsoft.com/office/word/2010/wordprocessingInk" xmlns:wne="http://schemas.microsoft.com/office/word/2006/wordml" xmlns:wps="http://schemas.microsoft.com/office/word/2010/wordprocessingShape" mc:Ignorable="w14 w15 w16se w16cid w16 w16cex w16sdtdh w16du wp14">
+  <w:abstractNum w:abstractNumId="0" w15:restartNumberingAfterBreak="0">
+    <w:nsid w:val="155D514C"/>
+    <w:multiLevelType w:val="hybridMultilevel"/>
+    <w:tmpl w:val="2C8A3800"/>
+    <w:lvl w:ilvl="0" w:tplc="0419000F">
+      <w:start w:val="1"/>
+      <w:numFmt w:val="decimal"/>
+      <w:lvlText w:val="%1."/>
+      <w:lvlJc w:val="left"/>
+      <w:pPr>
+        <w:ind w:left="720" w:hanging="360"/>
+      </w:pPr>
+      <w:rPr>
+        <w:rFonts w:hint="default"/>
+      </w:rPr>
+    </w:lvl>
+    <w:lvl w:ilvl="1" w:tplc="04190019" w:tentative="1">
+      <w:start w:val="1"/>
+      <w:numFmt w:val="lowerLetter"/>
+      <w:lvlText w:val="%2."/>
+      <w:lvlJc w:val="left"/>
+      <w:pPr>
+        <w:ind w:left="1440" w:hanging="360"/>
+      </w:pPr>
+    </w:lvl>
+    <w:lvl w:ilvl="2" w:tplc="0419001B" w:tentative="1">
+      <w:start w:val="1"/>
+      <w:numFmt w:val="lowerRoman"/>
+      <w:lvlText w:val="%3."/>
+      <w:lvlJc w:val="right"/>
+      <w:pPr>
+        <w:ind w:left="2160" w:hanging="180"/>
+      </w:pPr>
+    </w:lvl>
+    <w:lvl w:ilvl="3" w:tplc="0419000F" w:tentative="1">
+      <w:start w:val="1"/>
+      <w:numFmt w:val="decimal"/>
+      <w:lvlText w:val="%4."/>
+      <w:lvlJc w:val="left"/>
+      <w:pPr>
+        <w:ind w:left="2880" w:hanging="360"/>
+      </w:pPr>
+    </w:lvl>
+    <w:lvl w:ilvl="4" w:tplc="04190019" w:tentative="1">
+      <w:start w:val="1"/>
+      <w:numFmt w:val="lowerLetter"/>
+      <w:lvlText w:val="%5."/>
+      <w:lvlJc w:val="left"/>
+      <w:pPr>
+        <w:ind w:left="3600" w:hanging="360"/>
+      </w:pPr>
+    </w:lvl>
+    <w:lvl w:ilvl="5" w:tplc="0419001B" w:tentative="1">
+      <w:start w:val="1"/>
+      <w:numFmt w:val="lowerRoman"/>
+      <w:lvlText w:val="%6."/>
+      <w:lvlJc w:val="right"/>
+      <w:pPr>
+        <w:ind w:left="4320" w:hanging="180"/>
+      </w:pPr>
+    </w:lvl>
+    <w:lvl w:ilvl="6" w:tplc="0419000F" w:tentative="1">
+      <w:start w:val="1"/>
+      <w:numFmt w:val="decimal"/>
+      <w:lvlText w:val="%7."/>
+      <w:lvlJc w:val="left"/>
+      <w:pPr>
+        <w:ind w:left="5040" w:hanging="360"/>
+      </w:pPr>
+    </w:lvl>
+    <w:lvl w:ilvl="7" w:tplc="04190019" w:tentative="1">
+      <w:start w:val="1"/>
+      <w:numFmt w:val="lowerLetter"/>
+      <w:lvlText w:val="%8."/>
+      <w:lvlJc w:val="left"/>
+      <w:pPr>
+        <w:ind w:left="5760" w:hanging="360"/>
+      </w:pPr>
+    </w:lvl>
+    <w:lvl w:ilvl="8" w:tplc="0419001B" w:tentative="1">
+      <w:start w:val="1"/>
+      <w:numFmt w:val="lowerRoman"/>
+      <w:lvlText w:val="%9."/>
+      <w:lvlJc w:val="right"/>
+      <w:pPr>
+        <w:ind w:left="6480" w:hanging="180"/>
+      </w:pPr>
+    </w:lvl>
+  </w:abstractNum>
+  <w:abstractNum w:abstractNumId="1" w15:restartNumberingAfterBreak="0">
+    <w:nsid w:val="34EE461F"/>
+    <w:multiLevelType w:val="hybridMultilevel"/>
+    <w:tmpl w:val="8F727FDE"/>
+    <w:lvl w:ilvl="0" w:tplc="0419000F">
+      <w:start w:val="1"/>
+      <w:numFmt w:val="decimal"/>
+      <w:lvlText w:val="%1."/>
+      <w:lvlJc w:val="left"/>
+      <w:pPr>
+        <w:ind w:left="720" w:hanging="360"/>
+      </w:pPr>
+      <w:rPr>
+        <w:rFonts w:hint="default"/>
+      </w:rPr>
+    </w:lvl>
+    <w:lvl w:ilvl="1" w:tplc="04190019" w:tentative="1">
+      <w:start w:val="1"/>
+      <w:numFmt w:val="lowerLetter"/>
+      <w:lvlText w:val="%2."/>
+      <w:lvlJc w:val="left"/>
+      <w:pPr>
+        <w:ind w:left="1440" w:hanging="360"/>
+      </w:pPr>
+    </w:lvl>
+    <w:lvl w:ilvl="2" w:tplc="0419001B" w:tentative="1">
+      <w:start w:val="1"/>
+      <w:numFmt w:val="lowerRoman"/>
+      <w:lvlText w:val="%3."/>
+      <w:lvlJc w:val="right"/>
+      <w:pPr>
+        <w:ind w:left="2160" w:hanging="180"/>
+      </w:pPr>
+    </w:lvl>
+    <w:lvl w:ilvl="3" w:tplc="0419000F" w:tentative="1">
+      <w:start w:val="1"/>
+      <w:numFmt w:val="decimal"/>
+      <w:lvlText w:val="%4."/>
+      <w:lvlJc w:val="left"/>
+      <w:pPr>
+        <w:ind w:left="2880" w:hanging="360"/>
+      </w:pPr>
+    </w:lvl>
+    <w:lvl w:ilvl="4" w:tplc="04190019" w:tentative="1">
+      <w:start w:val="1"/>
+      <w:numFmt w:val="lowerLetter"/>
+      <w:lvlText w:val="%5."/>
+      <w:lvlJc w:val="left"/>
+      <w:pPr>
+        <w:ind w:left="3600" w:hanging="360"/>
+      </w:pPr>
+    </w:lvl>
+    <w:lvl w:ilvl="5" w:tplc="0419001B" w:tentative="1">
+      <w:start w:val="1"/>
+      <w:numFmt w:val="lowerRoman"/>
+      <w:lvlText w:val="%6."/>
+      <w:lvlJc w:val="right"/>
+      <w:pPr>
+        <w:ind w:left="4320" w:hanging="180"/>
+      </w:pPr>
+    </w:lvl>
+    <w:lvl w:ilvl="6" w:tplc="0419000F" w:tentative="1">
+      <w:start w:val="1"/>
+      <w:numFmt w:val="decimal"/>
+      <w:lvlText w:val="%7."/>
+      <w:lvlJc w:val="left"/>
+      <w:pPr>
+        <w:ind w:left="5040" w:hanging="360"/>
+      </w:pPr>
+    </w:lvl>
+    <w:lvl w:ilvl="7" w:tplc="04190019" w:tentative="1">
+      <w:start w:val="1"/>
+      <w:numFmt w:val="lowerLetter"/>
+      <w:lvlText w:val="%8."/>
+      <w:lvlJc w:val="left"/>
+      <w:pPr>
+        <w:ind w:left="5760" w:hanging="360"/>
+      </w:pPr>
+    </w:lvl>
+    <w:lvl w:ilvl="8" w:tplc="0419001B" w:tentative="1">
+      <w:start w:val="1"/>
+      <w:numFmt w:val="lowerRoman"/>
+      <w:lvlText w:val="%9."/>
+      <w:lvlJc w:val="right"/>
+      <w:pPr>
+        <w:ind w:left="6480" w:hanging="180"/>
+      </w:pPr>
+    </w:lvl>
+  </w:abstractNum>
+  <w:abstractNum w:abstractNumId="2" w15:restartNumberingAfterBreak="0">
+    <w:nsid w:val="4CF102D4"/>
+    <w:multiLevelType w:val="hybridMultilevel"/>
+    <w:tmpl w:val="DF50ADB4"/>
+    <w:lvl w:ilvl="0" w:tplc="0419000F">
+      <w:start w:val="1"/>
+      <w:numFmt w:val="decimal"/>
+      <w:lvlText w:val="%1."/>
+      <w:lvlJc w:val="left"/>
+      <w:pPr>
+        <w:ind w:left="720" w:hanging="360"/>
+      </w:pPr>
+      <w:rPr>
+        <w:rFonts w:hint="default"/>
+      </w:rPr>
+    </w:lvl>
+    <w:lvl w:ilvl="1" w:tplc="04190019" w:tentative="1">
+      <w:start w:val="1"/>
+      <w:numFmt w:val="lowerLetter"/>
+      <w:lvlText w:val="%2."/>
+      <w:lvlJc w:val="left"/>
+      <w:pPr>
+        <w:ind w:left="1440" w:hanging="360"/>
+      </w:pPr>
+    </w:lvl>
+    <w:lvl w:ilvl="2" w:tplc="0419001B" w:tentative="1">
+      <w:start w:val="1"/>
+      <w:numFmt w:val="lowerRoman"/>
+      <w:lvlText w:val="%3."/>
+      <w:lvlJc w:val="right"/>
+      <w:pPr>
+        <w:ind w:left="2160" w:hanging="180"/>
+      </w:pPr>
+    </w:lvl>
+    <w:lvl w:ilvl="3" w:tplc="0419000F" w:tentative="1">
+      <w:start w:val="1"/>
+      <w:numFmt w:val="decimal"/>
+      <w:lvlText w:val="%4."/>
+      <w:lvlJc w:val="left"/>
+      <w:pPr>
+        <w:ind w:left="2880" w:hanging="360"/>
+      </w:pPr>
+    </w:lvl>
+    <w:lvl w:ilvl="4" w:tplc="04190019" w:tentative="1">
+      <w:start w:val="1"/>
+      <w:numFmt w:val="lowerLetter"/>
+      <w:lvlText w:val="%5."/>
+      <w:lvlJc w:val="left"/>
+      <w:pPr>
+        <w:ind w:left="3600" w:hanging="360"/>
+      </w:pPr>
+    </w:lvl>
+    <w:lvl w:ilvl="5" w:tplc="0419001B" w:tentative="1">
+      <w:start w:val="1"/>
+      <w:numFmt w:val="lowerRoman"/>
+      <w:lvlText w:val="%6."/>
+      <w:lvlJc w:val="right"/>
+      <w:pPr>
+        <w:ind w:left="4320" w:hanging="180"/>
+      </w:pPr>
+    </w:lvl>
+    <w:lvl w:ilvl="6" w:tplc="0419000F" w:tentative="1">
+      <w:start w:val="1"/>
+      <w:numFmt w:val="decimal"/>
+      <w:lvlText w:val="%7."/>
+      <w:lvlJc w:val="left"/>
+      <w:pPr>
+        <w:ind w:left="5040" w:hanging="360"/>
+      </w:pPr>
+    </w:lvl>
+    <w:lvl w:ilvl="7" w:tplc="04190019" w:tentative="1">
+      <w:start w:val="1"/>
+      <w:numFmt w:val="lowerLetter"/>
+      <w:lvlText w:val="%8."/>
+      <w:lvlJc w:val="left"/>
+      <w:pPr>
+        <w:ind w:left="5760" w:hanging="360"/>
+      </w:pPr>
+    </w:lvl>
+    <w:lvl w:ilvl="8" w:tplc="0419001B" w:tentative="1">
+      <w:start w:val="1"/>
+      <w:numFmt w:val="lowerRoman"/>
+      <w:lvlText w:val="%9."/>
+      <w:lvlJc w:val="right"/>
+      <w:pPr>
+        <w:ind w:left="6480" w:hanging="180"/>
+      </w:pPr>
+    </w:lvl>
+  </w:abstractNum>
+  <w:num w:numId="1" w16cid:durableId="863327466">
+    <w:abstractNumId w:val="2"/>
+  </w:num>
+  <w:num w:numId="2" w16cid:durableId="619533666">
+    <w:abstractNumId w:val="1"/>
+  </w:num>
+  <w:num w:numId="3" w16cid:durableId="42558626">
+    <w:abstractNumId w:val="0"/>
+  </w:num>
+</w:numbering>
 </file>
 
 <file path=word/styles.xml><?xml version="1.0" encoding="utf-8"?>

--- a/otchet.docx
+++ b/otchet.docx
@@ -808,13 +808,23 @@
         </w:rPr>
         <w:t xml:space="preserve"> </w:t>
       </w:r>
-      <w:r>
-        <w:rPr>
-          <w:rFonts w:ascii="Times New Roman" w:hAnsi="Times New Roman" w:cs="Times New Roman"/>
-          <w:sz w:val="28"/>
-          <w:szCs w:val="28"/>
-        </w:rPr>
-        <w:t>Пуш.</w:t>
+      <w:proofErr w:type="spellStart"/>
+      <w:r>
+        <w:rPr>
+          <w:rFonts w:ascii="Times New Roman" w:hAnsi="Times New Roman" w:cs="Times New Roman"/>
+          <w:sz w:val="28"/>
+          <w:szCs w:val="28"/>
+        </w:rPr>
+        <w:t>Пуш</w:t>
+      </w:r>
+      <w:proofErr w:type="spellEnd"/>
+      <w:r>
+        <w:rPr>
+          <w:rFonts w:ascii="Times New Roman" w:hAnsi="Times New Roman" w:cs="Times New Roman"/>
+          <w:sz w:val="28"/>
+          <w:szCs w:val="28"/>
+        </w:rPr>
+        <w:t>.</w:t>
       </w:r>
     </w:p>
     <w:p>
@@ -1289,7 +1299,25 @@
           <w:sz w:val="28"/>
           <w:szCs w:val="28"/>
         </w:rPr>
-        <w:t xml:space="preserve"> Пуш.</w:t>
+        <w:t xml:space="preserve"> </w:t>
+      </w:r>
+      <w:proofErr w:type="spellStart"/>
+      <w:r>
+        <w:rPr>
+          <w:rFonts w:ascii="Times New Roman" w:hAnsi="Times New Roman" w:cs="Times New Roman"/>
+          <w:sz w:val="28"/>
+          <w:szCs w:val="28"/>
+        </w:rPr>
+        <w:t>Пуш</w:t>
+      </w:r>
+      <w:proofErr w:type="spellEnd"/>
+      <w:r>
+        <w:rPr>
+          <w:rFonts w:ascii="Times New Roman" w:hAnsi="Times New Roman" w:cs="Times New Roman"/>
+          <w:sz w:val="28"/>
+          <w:szCs w:val="28"/>
+        </w:rPr>
+        <w:t>.</w:t>
       </w:r>
     </w:p>
     <w:p>
@@ -1730,7 +1758,25 @@
           <w:sz w:val="28"/>
           <w:szCs w:val="28"/>
         </w:rPr>
-        <w:t xml:space="preserve"> Пуш.</w:t>
+        <w:t xml:space="preserve"> </w:t>
+      </w:r>
+      <w:proofErr w:type="spellStart"/>
+      <w:r>
+        <w:rPr>
+          <w:rFonts w:ascii="Times New Roman" w:hAnsi="Times New Roman" w:cs="Times New Roman"/>
+          <w:sz w:val="28"/>
+          <w:szCs w:val="28"/>
+        </w:rPr>
+        <w:t>Пуш</w:t>
+      </w:r>
+      <w:proofErr w:type="spellEnd"/>
+      <w:r>
+        <w:rPr>
+          <w:rFonts w:ascii="Times New Roman" w:hAnsi="Times New Roman" w:cs="Times New Roman"/>
+          <w:sz w:val="28"/>
+          <w:szCs w:val="28"/>
+        </w:rPr>
+        <w:t>.</w:t>
       </w:r>
     </w:p>
     <w:p>
@@ -2479,7 +2525,25 @@
           <w:sz w:val="28"/>
           <w:szCs w:val="28"/>
         </w:rPr>
-        <w:t xml:space="preserve"> Пуш.</w:t>
+        <w:t xml:space="preserve"> </w:t>
+      </w:r>
+      <w:proofErr w:type="spellStart"/>
+      <w:r>
+        <w:rPr>
+          <w:rFonts w:ascii="Times New Roman" w:hAnsi="Times New Roman" w:cs="Times New Roman"/>
+          <w:sz w:val="28"/>
+          <w:szCs w:val="28"/>
+        </w:rPr>
+        <w:t>Пуш</w:t>
+      </w:r>
+      <w:proofErr w:type="spellEnd"/>
+      <w:r>
+        <w:rPr>
+          <w:rFonts w:ascii="Times New Roman" w:hAnsi="Times New Roman" w:cs="Times New Roman"/>
+          <w:sz w:val="28"/>
+          <w:szCs w:val="28"/>
+        </w:rPr>
+        <w:t>.</w:t>
       </w:r>
     </w:p>
     <w:p>
@@ -3502,13 +3566,23 @@
         </w:rPr>
         <w:t xml:space="preserve"> </w:t>
       </w:r>
-      <w:r>
-        <w:rPr>
-          <w:rFonts w:ascii="Times New Roman" w:hAnsi="Times New Roman" w:cs="Times New Roman"/>
-          <w:sz w:val="28"/>
-          <w:szCs w:val="28"/>
-        </w:rPr>
-        <w:t>Пуш.</w:t>
+      <w:proofErr w:type="spellStart"/>
+      <w:r>
+        <w:rPr>
+          <w:rFonts w:ascii="Times New Roman" w:hAnsi="Times New Roman" w:cs="Times New Roman"/>
+          <w:sz w:val="28"/>
+          <w:szCs w:val="28"/>
+        </w:rPr>
+        <w:t>Пуш</w:t>
+      </w:r>
+      <w:proofErr w:type="spellEnd"/>
+      <w:r>
+        <w:rPr>
+          <w:rFonts w:ascii="Times New Roman" w:hAnsi="Times New Roman" w:cs="Times New Roman"/>
+          <w:sz w:val="28"/>
+          <w:szCs w:val="28"/>
+        </w:rPr>
+        <w:t>.</w:t>
       </w:r>
     </w:p>
     <w:p>
@@ -4084,7 +4158,25 @@
           <w:sz w:val="28"/>
           <w:szCs w:val="28"/>
         </w:rPr>
-        <w:t xml:space="preserve"> Пуш.</w:t>
+        <w:t xml:space="preserve"> </w:t>
+      </w:r>
+      <w:proofErr w:type="spellStart"/>
+      <w:r>
+        <w:rPr>
+          <w:rFonts w:ascii="Times New Roman" w:hAnsi="Times New Roman" w:cs="Times New Roman"/>
+          <w:sz w:val="28"/>
+          <w:szCs w:val="28"/>
+        </w:rPr>
+        <w:t>Пуш</w:t>
+      </w:r>
+      <w:proofErr w:type="spellEnd"/>
+      <w:r>
+        <w:rPr>
+          <w:rFonts w:ascii="Times New Roman" w:hAnsi="Times New Roman" w:cs="Times New Roman"/>
+          <w:sz w:val="28"/>
+          <w:szCs w:val="28"/>
+        </w:rPr>
+        <w:t>.</w:t>
       </w:r>
     </w:p>
     <w:p>
@@ -4752,7 +4844,25 @@
           <w:sz w:val="28"/>
           <w:szCs w:val="28"/>
         </w:rPr>
-        <w:t xml:space="preserve"> Пуш.</w:t>
+        <w:t xml:space="preserve"> </w:t>
+      </w:r>
+      <w:proofErr w:type="spellStart"/>
+      <w:r>
+        <w:rPr>
+          <w:rFonts w:ascii="Times New Roman" w:hAnsi="Times New Roman" w:cs="Times New Roman"/>
+          <w:sz w:val="28"/>
+          <w:szCs w:val="28"/>
+        </w:rPr>
+        <w:t>Пуш</w:t>
+      </w:r>
+      <w:proofErr w:type="spellEnd"/>
+      <w:r>
+        <w:rPr>
+          <w:rFonts w:ascii="Times New Roman" w:hAnsi="Times New Roman" w:cs="Times New Roman"/>
+          <w:sz w:val="28"/>
+          <w:szCs w:val="28"/>
+        </w:rPr>
+        <w:t>.</w:t>
       </w:r>
     </w:p>
     <w:p>
@@ -5360,7 +5470,25 @@
           <w:sz w:val="28"/>
           <w:szCs w:val="28"/>
         </w:rPr>
-        <w:t xml:space="preserve"> Пуш.</w:t>
+        <w:t xml:space="preserve"> </w:t>
+      </w:r>
+      <w:proofErr w:type="spellStart"/>
+      <w:r>
+        <w:rPr>
+          <w:rFonts w:ascii="Times New Roman" w:hAnsi="Times New Roman" w:cs="Times New Roman"/>
+          <w:sz w:val="28"/>
+          <w:szCs w:val="28"/>
+        </w:rPr>
+        <w:t>Пуш</w:t>
+      </w:r>
+      <w:proofErr w:type="spellEnd"/>
+      <w:r>
+        <w:rPr>
+          <w:rFonts w:ascii="Times New Roman" w:hAnsi="Times New Roman" w:cs="Times New Roman"/>
+          <w:sz w:val="28"/>
+          <w:szCs w:val="28"/>
+        </w:rPr>
+        <w:t>.</w:t>
       </w:r>
     </w:p>
     <w:p>
@@ -5592,13 +5720,23 @@
         </w:rPr>
         <w:t xml:space="preserve"> </w:t>
       </w:r>
-      <w:r>
-        <w:rPr>
-          <w:rFonts w:ascii="Times New Roman" w:hAnsi="Times New Roman" w:cs="Times New Roman"/>
-          <w:sz w:val="28"/>
-          <w:szCs w:val="28"/>
-        </w:rPr>
-        <w:t>Пуш.</w:t>
+      <w:proofErr w:type="spellStart"/>
+      <w:r>
+        <w:rPr>
+          <w:rFonts w:ascii="Times New Roman" w:hAnsi="Times New Roman" w:cs="Times New Roman"/>
+          <w:sz w:val="28"/>
+          <w:szCs w:val="28"/>
+        </w:rPr>
+        <w:t>Пуш</w:t>
+      </w:r>
+      <w:proofErr w:type="spellEnd"/>
+      <w:r>
+        <w:rPr>
+          <w:rFonts w:ascii="Times New Roman" w:hAnsi="Times New Roman" w:cs="Times New Roman"/>
+          <w:sz w:val="28"/>
+          <w:szCs w:val="28"/>
+        </w:rPr>
+        <w:t>.</w:t>
       </w:r>
     </w:p>
     <w:p>
@@ -5649,6 +5787,293 @@
             </a:graphic>
           </wp:inline>
         </w:drawing>
+      </w:r>
+    </w:p>
+    <w:p>
+      <w:pPr>
+        <w:pStyle w:val="a7"/>
+        <w:numPr>
+          <w:ilvl w:val="0"/>
+          <w:numId w:val="2"/>
+        </w:numPr>
+        <w:rPr>
+          <w:rFonts w:ascii="Times New Roman" w:hAnsi="Times New Roman" w:cs="Times New Roman"/>
+          <w:sz w:val="28"/>
+          <w:szCs w:val="28"/>
+        </w:rPr>
+      </w:pPr>
+      <w:r>
+        <w:rPr>
+          <w:rFonts w:ascii="Times New Roman" w:hAnsi="Times New Roman" w:cs="Times New Roman"/>
+          <w:sz w:val="28"/>
+          <w:szCs w:val="28"/>
+        </w:rPr>
+        <w:t xml:space="preserve"> Завершил отчет + </w:t>
+      </w:r>
+      <w:proofErr w:type="spellStart"/>
+      <w:r>
+        <w:rPr>
+          <w:rFonts w:ascii="Times New Roman" w:hAnsi="Times New Roman" w:cs="Times New Roman"/>
+          <w:sz w:val="28"/>
+          <w:szCs w:val="28"/>
+        </w:rPr>
+        <w:t>пуш</w:t>
+      </w:r>
+      <w:proofErr w:type="spellEnd"/>
+      <w:r>
+        <w:rPr>
+          <w:rFonts w:ascii="Times New Roman" w:hAnsi="Times New Roman" w:cs="Times New Roman"/>
+          <w:sz w:val="28"/>
+          <w:szCs w:val="28"/>
+        </w:rPr>
+        <w:t>.</w:t>
+      </w:r>
+    </w:p>
+    <w:p>
+      <w:pPr>
+        <w:ind w:left="360"/>
+        <w:rPr>
+          <w:rFonts w:ascii="Times New Roman" w:hAnsi="Times New Roman" w:cs="Times New Roman"/>
+          <w:sz w:val="28"/>
+          <w:szCs w:val="28"/>
+        </w:rPr>
+      </w:pPr>
+      <w:r>
+        <w:rPr>
+          <w:noProof/>
+        </w:rPr>
+        <w:drawing>
+          <wp:inline distT="0" distB="0" distL="0" distR="0" wp14:anchorId="2B90E5BF" wp14:editId="27E70691">
+            <wp:extent cx="5210175" cy="2466975"/>
+            <wp:effectExtent l="0" t="0" r="9525" b="9525"/>
+            <wp:docPr id="392448806" name="Рисунок 1"/>
+            <wp:cNvGraphicFramePr>
+              <a:graphicFrameLocks xmlns:a="http://schemas.openxmlformats.org/drawingml/2006/main" noChangeAspect="1"/>
+            </wp:cNvGraphicFramePr>
+            <a:graphic xmlns:a="http://schemas.openxmlformats.org/drawingml/2006/main">
+              <a:graphicData uri="http://schemas.openxmlformats.org/drawingml/2006/picture">
+                <pic:pic xmlns:pic="http://schemas.openxmlformats.org/drawingml/2006/picture">
+                  <pic:nvPicPr>
+                    <pic:cNvPr id="392448806" name=""/>
+                    <pic:cNvPicPr/>
+                  </pic:nvPicPr>
+                  <pic:blipFill>
+                    <a:blip r:embed="rId79"/>
+                    <a:stretch>
+                      <a:fillRect/>
+                    </a:stretch>
+                  </pic:blipFill>
+                  <pic:spPr>
+                    <a:xfrm>
+                      <a:off x="0" y="0"/>
+                      <a:ext cx="5210175" cy="2466975"/>
+                    </a:xfrm>
+                    <a:prstGeom prst="rect">
+                      <a:avLst/>
+                    </a:prstGeom>
+                  </pic:spPr>
+                </pic:pic>
+              </a:graphicData>
+            </a:graphic>
+          </wp:inline>
+        </w:drawing>
+      </w:r>
+    </w:p>
+    <w:p>
+      <w:pPr>
+        <w:pStyle w:val="a7"/>
+        <w:rPr>
+          <w:rFonts w:ascii="Times New Roman" w:hAnsi="Times New Roman" w:cs="Times New Roman"/>
+          <w:sz w:val="28"/>
+          <w:szCs w:val="28"/>
+        </w:rPr>
+      </w:pPr>
+    </w:p>
+    <w:p>
+      <w:pPr>
+        <w:pStyle w:val="a7"/>
+        <w:rPr>
+          <w:rFonts w:ascii="Times New Roman" w:hAnsi="Times New Roman" w:cs="Times New Roman"/>
+          <w:sz w:val="28"/>
+          <w:szCs w:val="28"/>
+        </w:rPr>
+      </w:pPr>
+    </w:p>
+    <w:p>
+      <w:pPr>
+        <w:pStyle w:val="a7"/>
+        <w:rPr>
+          <w:rFonts w:ascii="Times New Roman" w:hAnsi="Times New Roman" w:cs="Times New Roman"/>
+          <w:sz w:val="28"/>
+          <w:szCs w:val="28"/>
+        </w:rPr>
+      </w:pPr>
+    </w:p>
+    <w:p>
+      <w:pPr>
+        <w:pStyle w:val="a7"/>
+        <w:rPr>
+          <w:rFonts w:ascii="Times New Roman" w:hAnsi="Times New Roman" w:cs="Times New Roman"/>
+          <w:sz w:val="28"/>
+          <w:szCs w:val="28"/>
+        </w:rPr>
+      </w:pPr>
+    </w:p>
+    <w:p>
+      <w:pPr>
+        <w:pStyle w:val="a7"/>
+        <w:rPr>
+          <w:rFonts w:ascii="Times New Roman" w:hAnsi="Times New Roman" w:cs="Times New Roman"/>
+          <w:sz w:val="28"/>
+          <w:szCs w:val="28"/>
+        </w:rPr>
+      </w:pPr>
+    </w:p>
+    <w:p>
+      <w:pPr>
+        <w:pStyle w:val="a7"/>
+        <w:numPr>
+          <w:ilvl w:val="0"/>
+          <w:numId w:val="2"/>
+        </w:numPr>
+        <w:rPr>
+          <w:rFonts w:ascii="Times New Roman" w:hAnsi="Times New Roman" w:cs="Times New Roman"/>
+          <w:sz w:val="28"/>
+          <w:szCs w:val="28"/>
+        </w:rPr>
+      </w:pPr>
+      <w:r>
+        <w:rPr>
+          <w:rFonts w:ascii="Times New Roman" w:hAnsi="Times New Roman" w:cs="Times New Roman"/>
+          <w:sz w:val="28"/>
+          <w:szCs w:val="28"/>
+        </w:rPr>
+        <w:lastRenderedPageBreak/>
+        <w:t xml:space="preserve"> Исправил ошибки в ТЗ.</w:t>
+      </w:r>
+    </w:p>
+    <w:p>
+      <w:pPr>
+        <w:ind w:left="360"/>
+        <w:rPr>
+          <w:rFonts w:ascii="Times New Roman" w:hAnsi="Times New Roman" w:cs="Times New Roman"/>
+          <w:sz w:val="28"/>
+          <w:szCs w:val="28"/>
+        </w:rPr>
+      </w:pPr>
+      <w:r>
+        <w:rPr>
+          <w:noProof/>
+        </w:rPr>
+        <w:drawing>
+          <wp:inline distT="0" distB="0" distL="0" distR="0" wp14:anchorId="2E045AED" wp14:editId="264DC8CB">
+            <wp:extent cx="3600450" cy="990600"/>
+            <wp:effectExtent l="0" t="0" r="0" b="0"/>
+            <wp:docPr id="1682608638" name="Рисунок 1"/>
+            <wp:cNvGraphicFramePr>
+              <a:graphicFrameLocks xmlns:a="http://schemas.openxmlformats.org/drawingml/2006/main" noChangeAspect="1"/>
+            </wp:cNvGraphicFramePr>
+            <a:graphic xmlns:a="http://schemas.openxmlformats.org/drawingml/2006/main">
+              <a:graphicData uri="http://schemas.openxmlformats.org/drawingml/2006/picture">
+                <pic:pic xmlns:pic="http://schemas.openxmlformats.org/drawingml/2006/picture">
+                  <pic:nvPicPr>
+                    <pic:cNvPr id="1682608638" name=""/>
+                    <pic:cNvPicPr/>
+                  </pic:nvPicPr>
+                  <pic:blipFill>
+                    <a:blip r:embed="rId80"/>
+                    <a:stretch>
+                      <a:fillRect/>
+                    </a:stretch>
+                  </pic:blipFill>
+                  <pic:spPr>
+                    <a:xfrm>
+                      <a:off x="0" y="0"/>
+                      <a:ext cx="3600450" cy="990600"/>
+                    </a:xfrm>
+                    <a:prstGeom prst="rect">
+                      <a:avLst/>
+                    </a:prstGeom>
+                  </pic:spPr>
+                </pic:pic>
+              </a:graphicData>
+            </a:graphic>
+          </wp:inline>
+        </w:drawing>
+      </w:r>
+    </w:p>
+    <w:p>
+      <w:pPr>
+        <w:pStyle w:val="a7"/>
+        <w:numPr>
+          <w:ilvl w:val="0"/>
+          <w:numId w:val="2"/>
+        </w:numPr>
+        <w:rPr>
+          <w:rFonts w:ascii="Times New Roman" w:hAnsi="Times New Roman" w:cs="Times New Roman"/>
+          <w:sz w:val="28"/>
+          <w:szCs w:val="28"/>
+        </w:rPr>
+      </w:pPr>
+      <w:r>
+        <w:rPr>
+          <w:rFonts w:ascii="Times New Roman" w:hAnsi="Times New Roman" w:cs="Times New Roman"/>
+          <w:sz w:val="28"/>
+          <w:szCs w:val="28"/>
+        </w:rPr>
+        <w:t xml:space="preserve"> Завершил отчет + </w:t>
+      </w:r>
+      <w:proofErr w:type="spellStart"/>
+      <w:r>
+        <w:rPr>
+          <w:rFonts w:ascii="Times New Roman" w:hAnsi="Times New Roman" w:cs="Times New Roman"/>
+          <w:sz w:val="28"/>
+          <w:szCs w:val="28"/>
+        </w:rPr>
+        <w:t>пуш</w:t>
+      </w:r>
+      <w:proofErr w:type="spellEnd"/>
+      <w:r>
+        <w:rPr>
+          <w:rFonts w:ascii="Times New Roman" w:hAnsi="Times New Roman" w:cs="Times New Roman"/>
+          <w:sz w:val="28"/>
+          <w:szCs w:val="28"/>
+        </w:rPr>
+        <w:t>.</w:t>
+      </w:r>
+    </w:p>
+    <w:p>
+      <w:pPr>
+        <w:ind w:left="360"/>
+        <w:rPr>
+          <w:rFonts w:ascii="Times New Roman" w:hAnsi="Times New Roman" w:cs="Times New Roman"/>
+          <w:sz w:val="28"/>
+          <w:szCs w:val="28"/>
+        </w:rPr>
+      </w:pPr>
+      <w:r>
+        <w:rPr>
+          <w:rFonts w:ascii="Times New Roman" w:hAnsi="Times New Roman" w:cs="Times New Roman"/>
+          <w:sz w:val="28"/>
+          <w:szCs w:val="28"/>
+        </w:rPr>
+        <w:fldChar w:fldCharType="begin"/>
+      </w:r>
+      <w:r>
+        <w:rPr>
+          <w:rFonts w:ascii="Times New Roman" w:hAnsi="Times New Roman" w:cs="Times New Roman"/>
+          <w:sz w:val="28"/>
+          <w:szCs w:val="28"/>
+        </w:rPr>
+        <w:instrText xml:space="preserve">  </w:instrText>
+      </w:r>
+      <w:r>
+        <w:rPr>
+          <w:rFonts w:ascii="Times New Roman" w:hAnsi="Times New Roman" w:cs="Times New Roman"/>
+          <w:sz w:val="28"/>
+          <w:szCs w:val="28"/>
+        </w:rPr>
+        <w:fldChar w:fldCharType="end"/>
       </w:r>
     </w:p>
     <w:p>
